--- a/Artefactos/Casos de pruebas/Casos de prueba_CU-02_CU-10.docx
+++ b/Artefactos/Casos de pruebas/Casos de prueba_CU-02_CU-10.docx
@@ -25,17 +25,17 @@
     <w:tbl>
       <w:tblPr>
         <w:tblStyle w:val="Tabladecuadrcula4-nfasis5"/>
-        <w:tblW w:w="0" w:type="auto"/>
+        <w:tblW w:w="13603" w:type="dxa"/>
         <w:tblLayout w:type="fixed"/>
         <w:tblLook w:val="04A0" w:firstRow="1" w:lastRow="0" w:firstColumn="1" w:lastColumn="0" w:noHBand="0" w:noVBand="1"/>
       </w:tblPr>
       <w:tblGrid>
         <w:gridCol w:w="846"/>
-        <w:gridCol w:w="2551"/>
-        <w:gridCol w:w="1280"/>
-        <w:gridCol w:w="1537"/>
-        <w:gridCol w:w="1294"/>
-        <w:gridCol w:w="1320"/>
+        <w:gridCol w:w="3544"/>
+        <w:gridCol w:w="4252"/>
+        <w:gridCol w:w="2835"/>
+        <w:gridCol w:w="851"/>
+        <w:gridCol w:w="1275"/>
       </w:tblGrid>
       <w:tr>
         <w:trPr>
@@ -69,7 +69,7 @@
         </w:tc>
         <w:tc>
           <w:tcPr>
-            <w:tcW w:w="2551" w:type="dxa"/>
+            <w:tcW w:w="3544" w:type="dxa"/>
             <w:tcBorders>
               <w:left w:val="single" w:sz="4" w:space="0" w:color="auto"/>
               <w:right w:val="single" w:sz="4" w:space="0" w:color="auto"/>
@@ -96,7 +96,7 @@
         </w:tc>
         <w:tc>
           <w:tcPr>
-            <w:tcW w:w="1280" w:type="dxa"/>
+            <w:tcW w:w="4252" w:type="dxa"/>
             <w:tcBorders>
               <w:left w:val="single" w:sz="4" w:space="0" w:color="auto"/>
               <w:right w:val="single" w:sz="4" w:space="0" w:color="auto"/>
@@ -123,7 +123,7 @@
         </w:tc>
         <w:tc>
           <w:tcPr>
-            <w:tcW w:w="1537" w:type="dxa"/>
+            <w:tcW w:w="2835" w:type="dxa"/>
             <w:tcBorders>
               <w:left w:val="single" w:sz="4" w:space="0" w:color="auto"/>
               <w:right w:val="single" w:sz="4" w:space="0" w:color="auto"/>
@@ -150,7 +150,7 @@
         </w:tc>
         <w:tc>
           <w:tcPr>
-            <w:tcW w:w="1294" w:type="dxa"/>
+            <w:tcW w:w="851" w:type="dxa"/>
             <w:tcBorders>
               <w:left w:val="single" w:sz="4" w:space="0" w:color="auto"/>
               <w:right w:val="single" w:sz="4" w:space="0" w:color="auto"/>
@@ -177,7 +177,7 @@
         </w:tc>
         <w:tc>
           <w:tcPr>
-            <w:tcW w:w="1320" w:type="dxa"/>
+            <w:tcW w:w="1275" w:type="dxa"/>
             <w:tcBorders>
               <w:left w:val="single" w:sz="4" w:space="0" w:color="auto"/>
             </w:tcBorders>
@@ -231,7 +231,7 @@
         </w:tc>
         <w:tc>
           <w:tcPr>
-            <w:tcW w:w="2551" w:type="dxa"/>
+            <w:tcW w:w="3544" w:type="dxa"/>
           </w:tcPr>
           <w:p>
             <w:pPr>
@@ -455,16 +455,14 @@
               </w:rPr>
               <w:t xml:space="preserve">Imagen: </w:t>
             </w:r>
-            <w:proofErr w:type="spellStart"/>
-            <w:r>
-              <w:rPr>
-                <w:rFonts w:ascii="Arial" w:hAnsi="Arial" w:cs="Arial"/>
-                <w:sz w:val="18"/>
-                <w:szCs w:val="18"/>
-              </w:rPr>
-              <w:t>path</w:t>
-            </w:r>
-            <w:proofErr w:type="spellEnd"/>
+            <w:r>
+              <w:rPr>
+                <w:rFonts w:ascii="Arial" w:hAnsi="Arial" w:cs="Arial"/>
+                <w:sz w:val="18"/>
+                <w:szCs w:val="18"/>
+              </w:rPr>
+              <w:t>20180319_094545.jpg</w:t>
+            </w:r>
           </w:p>
           <w:p>
             <w:pPr>
@@ -503,76 +501,76 @@
         </w:tc>
         <w:tc>
           <w:tcPr>
-            <w:tcW w:w="1280" w:type="dxa"/>
-          </w:tcPr>
-          <w:p>
-            <w:pPr>
-              <w:cnfStyle w:val="000000100000" w:firstRow="0" w:lastRow="0" w:firstColumn="0" w:lastColumn="0" w:oddVBand="0" w:evenVBand="0" w:oddHBand="1" w:evenHBand="0" w:firstRowFirstColumn="0" w:firstRowLastColumn="0" w:lastRowFirstColumn="0" w:lastRowLastColumn="0"/>
-              <w:rPr>
-                <w:rFonts w:ascii="Arial" w:hAnsi="Arial" w:cs="Arial"/>
-                <w:sz w:val="18"/>
-                <w:szCs w:val="18"/>
-              </w:rPr>
-            </w:pPr>
-            <w:r>
-              <w:rPr>
-                <w:rFonts w:ascii="Arial" w:hAnsi="Arial" w:cs="Arial"/>
-                <w:sz w:val="18"/>
-                <w:szCs w:val="18"/>
-              </w:rPr>
-              <w:t>Campos válidos y completos.</w:t>
-            </w:r>
-          </w:p>
-        </w:tc>
-        <w:tc>
-          <w:tcPr>
-            <w:tcW w:w="1537" w:type="dxa"/>
-          </w:tcPr>
-          <w:p>
-            <w:pPr>
-              <w:cnfStyle w:val="000000100000" w:firstRow="0" w:lastRow="0" w:firstColumn="0" w:lastColumn="0" w:oddVBand="0" w:evenVBand="0" w:oddHBand="1" w:evenHBand="0" w:firstRowFirstColumn="0" w:firstRowLastColumn="0" w:lastRowFirstColumn="0" w:lastRowLastColumn="0"/>
-              <w:rPr>
-                <w:rFonts w:ascii="Arial" w:hAnsi="Arial" w:cs="Arial"/>
-                <w:sz w:val="18"/>
-                <w:szCs w:val="18"/>
-              </w:rPr>
-            </w:pPr>
-            <w:r>
-              <w:rPr>
-                <w:rFonts w:ascii="Arial" w:hAnsi="Arial" w:cs="Arial"/>
-                <w:sz w:val="18"/>
-                <w:szCs w:val="18"/>
-              </w:rPr>
-              <w:t>Validación del registro positiva.</w:t>
-            </w:r>
-          </w:p>
-        </w:tc>
-        <w:tc>
-          <w:tcPr>
-            <w:tcW w:w="1294" w:type="dxa"/>
-          </w:tcPr>
-          <w:p>
-            <w:pPr>
-              <w:cnfStyle w:val="000000100000" w:firstRow="0" w:lastRow="0" w:firstColumn="0" w:lastColumn="0" w:oddVBand="0" w:evenVBand="0" w:oddHBand="1" w:evenHBand="0" w:firstRowFirstColumn="0" w:firstRowLastColumn="0" w:lastRowFirstColumn="0" w:lastRowLastColumn="0"/>
-              <w:rPr>
-                <w:rFonts w:ascii="Arial" w:hAnsi="Arial" w:cs="Arial"/>
-                <w:sz w:val="18"/>
-                <w:szCs w:val="18"/>
-              </w:rPr>
-            </w:pPr>
-            <w:r>
-              <w:rPr>
-                <w:rFonts w:ascii="Arial" w:hAnsi="Arial" w:cs="Arial"/>
-                <w:sz w:val="18"/>
-                <w:szCs w:val="18"/>
-              </w:rPr>
-              <w:t>Booleano = true.</w:t>
-            </w:r>
-          </w:p>
-        </w:tc>
-        <w:tc>
-          <w:tcPr>
-            <w:tcW w:w="1320" w:type="dxa"/>
+            <w:tcW w:w="4252" w:type="dxa"/>
+          </w:tcPr>
+          <w:p>
+            <w:pPr>
+              <w:cnfStyle w:val="000000100000" w:firstRow="0" w:lastRow="0" w:firstColumn="0" w:lastColumn="0" w:oddVBand="0" w:evenVBand="0" w:oddHBand="1" w:evenHBand="0" w:firstRowFirstColumn="0" w:firstRowLastColumn="0" w:lastRowFirstColumn="0" w:lastRowLastColumn="0"/>
+              <w:rPr>
+                <w:rFonts w:ascii="Arial" w:hAnsi="Arial" w:cs="Arial"/>
+                <w:sz w:val="18"/>
+                <w:szCs w:val="18"/>
+              </w:rPr>
+            </w:pPr>
+            <w:r>
+              <w:rPr>
+                <w:rFonts w:ascii="Arial" w:hAnsi="Arial" w:cs="Arial"/>
+                <w:sz w:val="18"/>
+                <w:szCs w:val="18"/>
+              </w:rPr>
+              <w:t>El registro no debe de contener id dentro de la base de datos</w:t>
+            </w:r>
+          </w:p>
+        </w:tc>
+        <w:tc>
+          <w:tcPr>
+            <w:tcW w:w="2835" w:type="dxa"/>
+          </w:tcPr>
+          <w:p>
+            <w:pPr>
+              <w:cnfStyle w:val="000000100000" w:firstRow="0" w:lastRow="0" w:firstColumn="0" w:lastColumn="0" w:oddVBand="0" w:evenVBand="0" w:oddHBand="1" w:evenHBand="0" w:firstRowFirstColumn="0" w:firstRowLastColumn="0" w:lastRowFirstColumn="0" w:lastRowLastColumn="0"/>
+              <w:rPr>
+                <w:rFonts w:ascii="Arial" w:hAnsi="Arial" w:cs="Arial"/>
+                <w:sz w:val="18"/>
+                <w:szCs w:val="18"/>
+              </w:rPr>
+            </w:pPr>
+            <w:r>
+              <w:rPr>
+                <w:rFonts w:ascii="Arial" w:hAnsi="Arial" w:cs="Arial"/>
+                <w:sz w:val="18"/>
+                <w:szCs w:val="18"/>
+              </w:rPr>
+              <w:t>El colaborador es registrado en la base de datos.</w:t>
+            </w:r>
+          </w:p>
+        </w:tc>
+        <w:tc>
+          <w:tcPr>
+            <w:tcW w:w="851" w:type="dxa"/>
+          </w:tcPr>
+          <w:p>
+            <w:pPr>
+              <w:cnfStyle w:val="000000100000" w:firstRow="0" w:lastRow="0" w:firstColumn="0" w:lastColumn="0" w:oddVBand="0" w:evenVBand="0" w:oddHBand="1" w:evenHBand="0" w:firstRowFirstColumn="0" w:firstRowLastColumn="0" w:lastRowFirstColumn="0" w:lastRowLastColumn="0"/>
+              <w:rPr>
+                <w:rFonts w:ascii="Arial" w:hAnsi="Arial" w:cs="Arial"/>
+                <w:sz w:val="18"/>
+                <w:szCs w:val="18"/>
+              </w:rPr>
+            </w:pPr>
+            <w:r>
+              <w:rPr>
+                <w:rFonts w:ascii="Arial" w:hAnsi="Arial" w:cs="Arial"/>
+                <w:sz w:val="18"/>
+                <w:szCs w:val="18"/>
+              </w:rPr>
+              <w:t>true.</w:t>
+            </w:r>
+          </w:p>
+        </w:tc>
+        <w:tc>
+          <w:tcPr>
+            <w:tcW w:w="1275" w:type="dxa"/>
           </w:tcPr>
           <w:p>
             <w:pPr>
@@ -620,7 +618,7 @@
         </w:tc>
         <w:tc>
           <w:tcPr>
-            <w:tcW w:w="2551" w:type="dxa"/>
+            <w:tcW w:w="3544" w:type="dxa"/>
           </w:tcPr>
           <w:p>
             <w:pPr>
@@ -875,16 +873,14 @@
               </w:rPr>
               <w:t xml:space="preserve">Imagen: </w:t>
             </w:r>
-            <w:proofErr w:type="spellStart"/>
-            <w:r>
-              <w:rPr>
-                <w:rFonts w:ascii="Arial" w:hAnsi="Arial" w:cs="Arial"/>
-                <w:sz w:val="18"/>
-                <w:szCs w:val="18"/>
-              </w:rPr>
-              <w:t>path</w:t>
-            </w:r>
-            <w:proofErr w:type="spellEnd"/>
+            <w:r>
+              <w:rPr>
+                <w:rFonts w:ascii="Arial" w:hAnsi="Arial" w:cs="Arial"/>
+                <w:sz w:val="18"/>
+                <w:szCs w:val="18"/>
+              </w:rPr>
+              <w:t>20180319_094545.jpg</w:t>
+            </w:r>
           </w:p>
           <w:p>
             <w:pPr>
@@ -933,30 +929,30 @@
         </w:tc>
         <w:tc>
           <w:tcPr>
-            <w:tcW w:w="1280" w:type="dxa"/>
-          </w:tcPr>
-          <w:p>
-            <w:pPr>
-              <w:cnfStyle w:val="000000000000" w:firstRow="0" w:lastRow="0" w:firstColumn="0" w:lastColumn="0" w:oddVBand="0" w:evenVBand="0" w:oddHBand="0" w:evenHBand="0" w:firstRowFirstColumn="0" w:firstRowLastColumn="0" w:lastRowFirstColumn="0" w:lastRowLastColumn="0"/>
-              <w:rPr>
-                <w:rFonts w:ascii="Arial" w:hAnsi="Arial" w:cs="Arial"/>
-                <w:sz w:val="18"/>
-                <w:szCs w:val="18"/>
-              </w:rPr>
-            </w:pPr>
-            <w:r>
-              <w:rPr>
-                <w:rFonts w:ascii="Arial" w:hAnsi="Arial" w:cs="Arial"/>
-                <w:sz w:val="18"/>
-                <w:szCs w:val="18"/>
-              </w:rPr>
-              <w:t>Contraseñas diferentes</w:t>
-            </w:r>
-          </w:p>
-        </w:tc>
-        <w:tc>
-          <w:tcPr>
-            <w:tcW w:w="1537" w:type="dxa"/>
+            <w:tcW w:w="4252" w:type="dxa"/>
+          </w:tcPr>
+          <w:p>
+            <w:pPr>
+              <w:cnfStyle w:val="000000000000" w:firstRow="0" w:lastRow="0" w:firstColumn="0" w:lastColumn="0" w:oddVBand="0" w:evenVBand="0" w:oddHBand="0" w:evenHBand="0" w:firstRowFirstColumn="0" w:firstRowLastColumn="0" w:lastRowFirstColumn="0" w:lastRowLastColumn="0"/>
+              <w:rPr>
+                <w:rFonts w:ascii="Arial" w:hAnsi="Arial" w:cs="Arial"/>
+                <w:sz w:val="18"/>
+                <w:szCs w:val="18"/>
+              </w:rPr>
+            </w:pPr>
+            <w:r>
+              <w:rPr>
+                <w:rFonts w:ascii="Arial" w:hAnsi="Arial" w:cs="Arial"/>
+                <w:sz w:val="18"/>
+                <w:szCs w:val="18"/>
+              </w:rPr>
+              <w:t>El registro no debe de contener id dentro de la base de datos</w:t>
+            </w:r>
+          </w:p>
+        </w:tc>
+        <w:tc>
+          <w:tcPr>
+            <w:tcW w:w="2835" w:type="dxa"/>
           </w:tcPr>
           <w:p>
             <w:pPr>
@@ -974,93 +970,53 @@
                 <w:sz w:val="18"/>
                 <w:szCs w:val="18"/>
               </w:rPr>
-              <w:t xml:space="preserve">Validación de </w:t>
-            </w:r>
-            <w:r>
-              <w:rPr>
-                <w:rFonts w:ascii="Arial" w:hAnsi="Arial" w:cs="Arial"/>
-                <w:sz w:val="18"/>
-                <w:szCs w:val="18"/>
-              </w:rPr>
-              <w:t>comparación de contraseñas incorrecta</w:t>
-            </w:r>
-            <w:r>
-              <w:rPr>
-                <w:rFonts w:ascii="Arial" w:hAnsi="Arial" w:cs="Arial"/>
-                <w:sz w:val="18"/>
-                <w:szCs w:val="18"/>
-              </w:rPr>
-              <w:t>.</w:t>
-            </w:r>
-          </w:p>
-        </w:tc>
-        <w:tc>
-          <w:tcPr>
-            <w:tcW w:w="1294" w:type="dxa"/>
-          </w:tcPr>
-          <w:p>
-            <w:pPr>
-              <w:cnfStyle w:val="000000000000" w:firstRow="0" w:lastRow="0" w:firstColumn="0" w:lastColumn="0" w:oddVBand="0" w:evenVBand="0" w:oddHBand="0" w:evenHBand="0" w:firstRowFirstColumn="0" w:firstRowLastColumn="0" w:lastRowFirstColumn="0" w:lastRowLastColumn="0"/>
-              <w:rPr>
-                <w:rFonts w:ascii="Arial" w:hAnsi="Arial" w:cs="Arial"/>
-                <w:sz w:val="18"/>
-                <w:szCs w:val="18"/>
-              </w:rPr>
-            </w:pPr>
-            <w:r>
-              <w:rPr>
-                <w:rFonts w:ascii="Arial" w:hAnsi="Arial" w:cs="Arial"/>
-                <w:sz w:val="18"/>
-                <w:szCs w:val="18"/>
-              </w:rPr>
-              <w:t xml:space="preserve">Booleano = </w:t>
-            </w:r>
-            <w:r>
-              <w:rPr>
-                <w:rFonts w:ascii="Arial" w:hAnsi="Arial" w:cs="Arial"/>
-                <w:sz w:val="18"/>
-                <w:szCs w:val="18"/>
-              </w:rPr>
-              <w:t>false</w:t>
-            </w:r>
-            <w:r>
-              <w:rPr>
-                <w:rFonts w:ascii="Arial" w:hAnsi="Arial" w:cs="Arial"/>
-                <w:sz w:val="18"/>
-                <w:szCs w:val="18"/>
-              </w:rPr>
-              <w:t>.</w:t>
-            </w:r>
-          </w:p>
-        </w:tc>
-        <w:tc>
-          <w:tcPr>
-            <w:tcW w:w="1320" w:type="dxa"/>
-          </w:tcPr>
-          <w:p>
-            <w:pPr>
-              <w:cnfStyle w:val="000000000000" w:firstRow="0" w:lastRow="0" w:firstColumn="0" w:lastColumn="0" w:oddVBand="0" w:evenVBand="0" w:oddHBand="0" w:evenHBand="0" w:firstRowFirstColumn="0" w:firstRowLastColumn="0" w:lastRowFirstColumn="0" w:lastRowLastColumn="0"/>
-              <w:rPr>
-                <w:rFonts w:ascii="Arial" w:hAnsi="Arial" w:cs="Arial"/>
-                <w:sz w:val="18"/>
-                <w:szCs w:val="18"/>
-              </w:rPr>
-            </w:pPr>
-            <w:r>
-              <w:rPr>
-                <w:rFonts w:ascii="Arial" w:hAnsi="Arial" w:cs="Arial"/>
-                <w:sz w:val="18"/>
-                <w:szCs w:val="18"/>
-              </w:rPr>
-              <w:t>P</w:t>
-            </w:r>
-            <w:r>
-              <w:rPr>
-                <w:rFonts w:ascii="Arial" w:hAnsi="Arial" w:cs="Arial"/>
-                <w:sz w:val="18"/>
-                <w:szCs w:val="18"/>
-              </w:rPr>
-              <w:t>asó</w:t>
+              <w:t>El colaborador no es registrado en la base de datos.</w:t>
+            </w:r>
+          </w:p>
+        </w:tc>
+        <w:tc>
+          <w:tcPr>
+            <w:tcW w:w="851" w:type="dxa"/>
+          </w:tcPr>
+          <w:p>
+            <w:pPr>
+              <w:cnfStyle w:val="000000000000" w:firstRow="0" w:lastRow="0" w:firstColumn="0" w:lastColumn="0" w:oddVBand="0" w:evenVBand="0" w:oddHBand="0" w:evenHBand="0" w:firstRowFirstColumn="0" w:firstRowLastColumn="0" w:lastRowFirstColumn="0" w:lastRowLastColumn="0"/>
+              <w:rPr>
+                <w:rFonts w:ascii="Arial" w:hAnsi="Arial" w:cs="Arial"/>
+                <w:sz w:val="18"/>
+                <w:szCs w:val="18"/>
+              </w:rPr>
+            </w:pPr>
+            <w:r>
+              <w:rPr>
+                <w:rFonts w:ascii="Arial" w:hAnsi="Arial" w:cs="Arial"/>
+                <w:sz w:val="18"/>
+                <w:szCs w:val="18"/>
+              </w:rPr>
+              <w:t>false.</w:t>
+            </w:r>
+          </w:p>
+        </w:tc>
+        <w:tc>
+          <w:tcPr>
+            <w:tcW w:w="1275" w:type="dxa"/>
+          </w:tcPr>
+          <w:p>
+            <w:pPr>
+              <w:cnfStyle w:val="000000000000" w:firstRow="0" w:lastRow="0" w:firstColumn="0" w:lastColumn="0" w:oddVBand="0" w:evenVBand="0" w:oddHBand="0" w:evenHBand="0" w:firstRowFirstColumn="0" w:firstRowLastColumn="0" w:lastRowFirstColumn="0" w:lastRowLastColumn="0"/>
+              <w:rPr>
+                <w:rFonts w:ascii="Arial" w:hAnsi="Arial" w:cs="Arial"/>
+                <w:sz w:val="18"/>
+                <w:szCs w:val="18"/>
+              </w:rPr>
+            </w:pPr>
+            <w:r>
+              <w:rPr>
+                <w:rFonts w:ascii="Arial" w:hAnsi="Arial" w:cs="Arial"/>
+                <w:sz w:val="18"/>
+                <w:szCs w:val="18"/>
+              </w:rPr>
+              <w:t>Pasó</w:t>
             </w:r>
           </w:p>
         </w:tc>
@@ -1095,7 +1051,7 @@
         </w:tc>
         <w:tc>
           <w:tcPr>
-            <w:tcW w:w="2551" w:type="dxa"/>
+            <w:tcW w:w="3544" w:type="dxa"/>
           </w:tcPr>
           <w:p>
             <w:pPr>
@@ -1270,16 +1226,7 @@
                 <w:sz w:val="18"/>
                 <w:szCs w:val="18"/>
               </w:rPr>
-              <w:t xml:space="preserve"> </w:t>
-            </w:r>
-            <w:r>
-              <w:rPr>
-                <w:rFonts w:ascii="Arial" w:hAnsi="Arial" w:cs="Arial"/>
-                <w:bCs/>
-                <w:sz w:val="18"/>
-                <w:szCs w:val="18"/>
-              </w:rPr>
-              <w:t>Manu</w:t>
+              <w:t xml:space="preserve"> Manu</w:t>
             </w:r>
           </w:p>
           <w:p>
@@ -1320,23 +1267,13 @@
               </w:rPr>
               <w:t xml:space="preserve">Imagen: </w:t>
             </w:r>
-            <w:proofErr w:type="spellStart"/>
-            <w:r>
-              <w:rPr>
-                <w:rFonts w:ascii="Arial" w:hAnsi="Arial" w:cs="Arial"/>
-                <w:sz w:val="18"/>
-                <w:szCs w:val="18"/>
-              </w:rPr>
-              <w:t>path</w:t>
-            </w:r>
-            <w:proofErr w:type="spellEnd"/>
-            <w:r>
-              <w:rPr>
-                <w:rFonts w:ascii="Arial" w:hAnsi="Arial" w:cs="Arial"/>
-                <w:sz w:val="18"/>
-                <w:szCs w:val="18"/>
-              </w:rPr>
-              <w:t xml:space="preserve"> </w:t>
+            <w:r>
+              <w:rPr>
+                <w:rFonts w:ascii="Arial" w:hAnsi="Arial" w:cs="Arial"/>
+                <w:sz w:val="18"/>
+                <w:szCs w:val="18"/>
+              </w:rPr>
+              <w:t>20180319_094545.jpg</w:t>
             </w:r>
           </w:p>
           <w:p>
@@ -1386,125 +1323,93 @@
         </w:tc>
         <w:tc>
           <w:tcPr>
-            <w:tcW w:w="1280" w:type="dxa"/>
-          </w:tcPr>
-          <w:p>
-            <w:pPr>
-              <w:cnfStyle w:val="000000100000" w:firstRow="0" w:lastRow="0" w:firstColumn="0" w:lastColumn="0" w:oddVBand="0" w:evenVBand="0" w:oddHBand="1" w:evenHBand="0" w:firstRowFirstColumn="0" w:firstRowLastColumn="0" w:lastRowFirstColumn="0" w:lastRowLastColumn="0"/>
-              <w:rPr>
-                <w:rFonts w:ascii="Arial" w:hAnsi="Arial" w:cs="Arial"/>
-                <w:sz w:val="18"/>
-                <w:szCs w:val="18"/>
-              </w:rPr>
-            </w:pPr>
-            <w:r>
-              <w:rPr>
-                <w:rFonts w:ascii="Arial" w:hAnsi="Arial" w:cs="Arial"/>
-                <w:sz w:val="18"/>
-                <w:szCs w:val="18"/>
-              </w:rPr>
-              <w:t>Formato de contraseña incorrecto</w:t>
-            </w:r>
-          </w:p>
-        </w:tc>
-        <w:tc>
-          <w:tcPr>
-            <w:tcW w:w="1537" w:type="dxa"/>
-          </w:tcPr>
-          <w:p>
-            <w:pPr>
-              <w:cnfStyle w:val="000000100000" w:firstRow="0" w:lastRow="0" w:firstColumn="0" w:lastColumn="0" w:oddVBand="0" w:evenVBand="0" w:oddHBand="1" w:evenHBand="0" w:firstRowFirstColumn="0" w:firstRowLastColumn="0" w:lastRowFirstColumn="0" w:lastRowLastColumn="0"/>
-              <w:rPr>
-                <w:rFonts w:ascii="Arial" w:hAnsi="Arial" w:cs="Arial"/>
-                <w:sz w:val="18"/>
-                <w:szCs w:val="18"/>
-              </w:rPr>
-            </w:pPr>
-            <w:r>
-              <w:rPr>
-                <w:rFonts w:ascii="Arial" w:hAnsi="Arial" w:cs="Arial"/>
-                <w:sz w:val="18"/>
-                <w:szCs w:val="18"/>
-              </w:rPr>
-              <w:t>Validación d</w:t>
-            </w:r>
-            <w:r>
-              <w:rPr>
-                <w:rFonts w:ascii="Arial" w:hAnsi="Arial" w:cs="Arial"/>
-                <w:sz w:val="18"/>
-                <w:szCs w:val="18"/>
-              </w:rPr>
-              <w:t>e formato de contraseña incorrecta.</w:t>
-            </w:r>
-          </w:p>
-        </w:tc>
-        <w:tc>
-          <w:tcPr>
-            <w:tcW w:w="1294" w:type="dxa"/>
-          </w:tcPr>
-          <w:p>
-            <w:pPr>
-              <w:cnfStyle w:val="000000100000" w:firstRow="0" w:lastRow="0" w:firstColumn="0" w:lastColumn="0" w:oddVBand="0" w:evenVBand="0" w:oddHBand="1" w:evenHBand="0" w:firstRowFirstColumn="0" w:firstRowLastColumn="0" w:lastRowFirstColumn="0" w:lastRowLastColumn="0"/>
-              <w:rPr>
-                <w:rFonts w:ascii="Arial" w:hAnsi="Arial" w:cs="Arial"/>
-                <w:sz w:val="18"/>
-                <w:szCs w:val="18"/>
-              </w:rPr>
-            </w:pPr>
-            <w:r>
-              <w:rPr>
-                <w:rFonts w:ascii="Arial" w:hAnsi="Arial" w:cs="Arial"/>
-                <w:sz w:val="18"/>
-                <w:szCs w:val="18"/>
-              </w:rPr>
-              <w:t xml:space="preserve">Booleano = </w:t>
-            </w:r>
-            <w:r>
-              <w:rPr>
-                <w:rFonts w:ascii="Arial" w:hAnsi="Arial" w:cs="Arial"/>
-                <w:sz w:val="18"/>
-                <w:szCs w:val="18"/>
-              </w:rPr>
-              <w:t>false</w:t>
-            </w:r>
-            <w:r>
-              <w:rPr>
-                <w:rFonts w:ascii="Arial" w:hAnsi="Arial" w:cs="Arial"/>
-                <w:sz w:val="18"/>
-                <w:szCs w:val="18"/>
-              </w:rPr>
-              <w:t>.</w:t>
-            </w:r>
-          </w:p>
-        </w:tc>
-        <w:tc>
-          <w:tcPr>
-            <w:tcW w:w="1320" w:type="dxa"/>
-          </w:tcPr>
-          <w:p>
-            <w:pPr>
-              <w:cnfStyle w:val="000000100000" w:firstRow="0" w:lastRow="0" w:firstColumn="0" w:lastColumn="0" w:oddVBand="0" w:evenVBand="0" w:oddHBand="1" w:evenHBand="0" w:firstRowFirstColumn="0" w:firstRowLastColumn="0" w:lastRowFirstColumn="0" w:lastRowLastColumn="0"/>
-              <w:rPr>
-                <w:rFonts w:ascii="Arial" w:hAnsi="Arial" w:cs="Arial"/>
-                <w:sz w:val="18"/>
-                <w:szCs w:val="18"/>
-              </w:rPr>
-            </w:pPr>
-            <w:r>
-              <w:rPr>
-                <w:rFonts w:ascii="Arial" w:hAnsi="Arial" w:cs="Arial"/>
-                <w:sz w:val="18"/>
-                <w:szCs w:val="18"/>
-              </w:rPr>
-              <w:t>P</w:t>
-            </w:r>
-            <w:r>
-              <w:rPr>
-                <w:rFonts w:ascii="Arial" w:hAnsi="Arial" w:cs="Arial"/>
-                <w:sz w:val="18"/>
-                <w:szCs w:val="18"/>
-              </w:rPr>
-              <w:t>asó</w:t>
+            <w:tcW w:w="4252" w:type="dxa"/>
+          </w:tcPr>
+          <w:p>
+            <w:pPr>
+              <w:cnfStyle w:val="000000100000" w:firstRow="0" w:lastRow="0" w:firstColumn="0" w:lastColumn="0" w:oddVBand="0" w:evenVBand="0" w:oddHBand="1" w:evenHBand="0" w:firstRowFirstColumn="0" w:firstRowLastColumn="0" w:lastRowFirstColumn="0" w:lastRowLastColumn="0"/>
+              <w:rPr>
+                <w:rFonts w:ascii="Arial" w:hAnsi="Arial" w:cs="Arial"/>
+                <w:sz w:val="18"/>
+                <w:szCs w:val="18"/>
+              </w:rPr>
+            </w:pPr>
+            <w:r>
+              <w:rPr>
+                <w:rFonts w:ascii="Arial" w:hAnsi="Arial" w:cs="Arial"/>
+                <w:sz w:val="18"/>
+                <w:szCs w:val="18"/>
+              </w:rPr>
+              <w:t>El registro no debe de contener id dentro de la base de datos</w:t>
+            </w:r>
+          </w:p>
+        </w:tc>
+        <w:tc>
+          <w:tcPr>
+            <w:tcW w:w="2835" w:type="dxa"/>
+          </w:tcPr>
+          <w:p>
+            <w:pPr>
+              <w:cnfStyle w:val="000000100000" w:firstRow="0" w:lastRow="0" w:firstColumn="0" w:lastColumn="0" w:oddVBand="0" w:evenVBand="0" w:oddHBand="1" w:evenHBand="0" w:firstRowFirstColumn="0" w:firstRowLastColumn="0" w:lastRowFirstColumn="0" w:lastRowLastColumn="0"/>
+              <w:rPr>
+                <w:rFonts w:ascii="Arial" w:hAnsi="Arial" w:cs="Arial"/>
+                <w:sz w:val="18"/>
+                <w:szCs w:val="18"/>
+              </w:rPr>
+            </w:pPr>
+            <w:r>
+              <w:rPr>
+                <w:rFonts w:ascii="Arial" w:hAnsi="Arial" w:cs="Arial"/>
+                <w:sz w:val="18"/>
+                <w:szCs w:val="18"/>
+              </w:rPr>
+              <w:t>El colaborador no es registrado en la base de datos.</w:t>
+            </w:r>
+          </w:p>
+        </w:tc>
+        <w:tc>
+          <w:tcPr>
+            <w:tcW w:w="851" w:type="dxa"/>
+          </w:tcPr>
+          <w:p>
+            <w:pPr>
+              <w:cnfStyle w:val="000000100000" w:firstRow="0" w:lastRow="0" w:firstColumn="0" w:lastColumn="0" w:oddVBand="0" w:evenVBand="0" w:oddHBand="1" w:evenHBand="0" w:firstRowFirstColumn="0" w:firstRowLastColumn="0" w:lastRowFirstColumn="0" w:lastRowLastColumn="0"/>
+              <w:rPr>
+                <w:rFonts w:ascii="Arial" w:hAnsi="Arial" w:cs="Arial"/>
+                <w:sz w:val="18"/>
+                <w:szCs w:val="18"/>
+              </w:rPr>
+            </w:pPr>
+            <w:r>
+              <w:rPr>
+                <w:rFonts w:ascii="Arial" w:hAnsi="Arial" w:cs="Arial"/>
+                <w:sz w:val="18"/>
+                <w:szCs w:val="18"/>
+              </w:rPr>
+              <w:t>false.</w:t>
+            </w:r>
+          </w:p>
+        </w:tc>
+        <w:tc>
+          <w:tcPr>
+            <w:tcW w:w="1275" w:type="dxa"/>
+          </w:tcPr>
+          <w:p>
+            <w:pPr>
+              <w:cnfStyle w:val="000000100000" w:firstRow="0" w:lastRow="0" w:firstColumn="0" w:lastColumn="0" w:oddVBand="0" w:evenVBand="0" w:oddHBand="1" w:evenHBand="0" w:firstRowFirstColumn="0" w:firstRowLastColumn="0" w:lastRowFirstColumn="0" w:lastRowLastColumn="0"/>
+              <w:rPr>
+                <w:rFonts w:ascii="Arial" w:hAnsi="Arial" w:cs="Arial"/>
+                <w:sz w:val="18"/>
+                <w:szCs w:val="18"/>
+              </w:rPr>
+            </w:pPr>
+            <w:r>
+              <w:rPr>
+                <w:rFonts w:ascii="Arial" w:hAnsi="Arial" w:cs="Arial"/>
+                <w:sz w:val="18"/>
+                <w:szCs w:val="18"/>
+              </w:rPr>
+              <w:t>Pasó</w:t>
             </w:r>
           </w:p>
         </w:tc>
@@ -1532,13 +1437,14 @@
                 <w:sz w:val="18"/>
                 <w:szCs w:val="18"/>
               </w:rPr>
+              <w:lastRenderedPageBreak/>
               <w:t>CP-04</w:t>
             </w:r>
           </w:p>
         </w:tc>
         <w:tc>
           <w:tcPr>
-            <w:tcW w:w="2551" w:type="dxa"/>
+            <w:tcW w:w="3544" w:type="dxa"/>
           </w:tcPr>
           <w:p>
             <w:pPr>
@@ -1781,6 +1687,212 @@
               </w:rPr>
               <w:t xml:space="preserve">Imagen: </w:t>
             </w:r>
+            <w:r>
+              <w:rPr>
+                <w:rFonts w:ascii="Arial" w:hAnsi="Arial" w:cs="Arial"/>
+                <w:sz w:val="18"/>
+                <w:szCs w:val="18"/>
+              </w:rPr>
+              <w:t>20180319_094545.jpg</w:t>
+            </w:r>
+          </w:p>
+          <w:p>
+            <w:pPr>
+              <w:cnfStyle w:val="000000000000" w:firstRow="0" w:lastRow="0" w:firstColumn="0" w:lastColumn="0" w:oddVBand="0" w:evenVBand="0" w:oddHBand="0" w:evenHBand="0" w:firstRowFirstColumn="0" w:firstRowLastColumn="0" w:lastRowFirstColumn="0" w:lastRowLastColumn="0"/>
+              <w:rPr>
+                <w:rFonts w:ascii="Arial" w:hAnsi="Arial" w:cs="Arial"/>
+                <w:sz w:val="18"/>
+                <w:szCs w:val="18"/>
+              </w:rPr>
+            </w:pPr>
+            <w:r>
+              <w:rPr>
+                <w:rFonts w:ascii="Arial" w:hAnsi="Arial" w:cs="Arial"/>
+                <w:sz w:val="18"/>
+                <w:szCs w:val="18"/>
+              </w:rPr>
+              <w:t>Tipo de pago: quincenal</w:t>
+            </w:r>
+          </w:p>
+          <w:p>
+            <w:pPr>
+              <w:cnfStyle w:val="000000000000" w:firstRow="0" w:lastRow="0" w:firstColumn="0" w:lastColumn="0" w:oddVBand="0" w:evenVBand="0" w:oddHBand="0" w:evenHBand="0" w:firstRowFirstColumn="0" w:firstRowLastColumn="0" w:lastRowFirstColumn="0" w:lastRowLastColumn="0"/>
+              <w:rPr>
+                <w:rFonts w:ascii="Arial" w:hAnsi="Arial" w:cs="Arial"/>
+                <w:sz w:val="18"/>
+                <w:szCs w:val="18"/>
+              </w:rPr>
+            </w:pPr>
+            <w:proofErr w:type="gramStart"/>
+            <w:r>
+              <w:rPr>
+                <w:rFonts w:ascii="Arial" w:hAnsi="Arial" w:cs="Arial"/>
+                <w:sz w:val="18"/>
+                <w:szCs w:val="18"/>
+              </w:rPr>
+              <w:t>Mo</w:t>
+            </w:r>
+            <w:r>
+              <w:t>to a pagar</w:t>
+            </w:r>
+            <w:proofErr w:type="gramEnd"/>
+            <w:r>
+              <w:t>: 400.</w:t>
+            </w:r>
+          </w:p>
+        </w:tc>
+        <w:tc>
+          <w:tcPr>
+            <w:tcW w:w="4252" w:type="dxa"/>
+          </w:tcPr>
+          <w:p>
+            <w:pPr>
+              <w:cnfStyle w:val="000000000000" w:firstRow="0" w:lastRow="0" w:firstColumn="0" w:lastColumn="0" w:oddVBand="0" w:evenVBand="0" w:oddHBand="0" w:evenHBand="0" w:firstRowFirstColumn="0" w:firstRowLastColumn="0" w:lastRowFirstColumn="0" w:lastRowLastColumn="0"/>
+              <w:rPr>
+                <w:rFonts w:ascii="Arial" w:hAnsi="Arial" w:cs="Arial"/>
+                <w:sz w:val="18"/>
+                <w:szCs w:val="18"/>
+              </w:rPr>
+            </w:pPr>
+            <w:r>
+              <w:rPr>
+                <w:rFonts w:ascii="Arial" w:hAnsi="Arial" w:cs="Arial"/>
+                <w:sz w:val="18"/>
+                <w:szCs w:val="18"/>
+              </w:rPr>
+              <w:t>El registro no debe de contener id dentro de la base de datos</w:t>
+            </w:r>
+            <w:r>
+              <w:rPr>
+                <w:rFonts w:ascii="Arial" w:hAnsi="Arial" w:cs="Arial"/>
+                <w:sz w:val="18"/>
+                <w:szCs w:val="18"/>
+              </w:rPr>
+              <w:t>.</w:t>
+            </w:r>
+          </w:p>
+        </w:tc>
+        <w:tc>
+          <w:tcPr>
+            <w:tcW w:w="2835" w:type="dxa"/>
+          </w:tcPr>
+          <w:p>
+            <w:pPr>
+              <w:cnfStyle w:val="000000000000" w:firstRow="0" w:lastRow="0" w:firstColumn="0" w:lastColumn="0" w:oddVBand="0" w:evenVBand="0" w:oddHBand="0" w:evenHBand="0" w:firstRowFirstColumn="0" w:firstRowLastColumn="0" w:lastRowFirstColumn="0" w:lastRowLastColumn="0"/>
+              <w:rPr>
+                <w:rFonts w:ascii="Arial" w:hAnsi="Arial" w:cs="Arial"/>
+                <w:sz w:val="18"/>
+                <w:szCs w:val="18"/>
+              </w:rPr>
+            </w:pPr>
+            <w:r>
+              <w:rPr>
+                <w:rFonts w:ascii="Arial" w:hAnsi="Arial" w:cs="Arial"/>
+                <w:sz w:val="18"/>
+                <w:szCs w:val="18"/>
+              </w:rPr>
+              <w:t>El colaborador no es registrado en la base de datos.</w:t>
+            </w:r>
+          </w:p>
+        </w:tc>
+        <w:tc>
+          <w:tcPr>
+            <w:tcW w:w="851" w:type="dxa"/>
+          </w:tcPr>
+          <w:p>
+            <w:pPr>
+              <w:cnfStyle w:val="000000000000" w:firstRow="0" w:lastRow="0" w:firstColumn="0" w:lastColumn="0" w:oddVBand="0" w:evenVBand="0" w:oddHBand="0" w:evenHBand="0" w:firstRowFirstColumn="0" w:firstRowLastColumn="0" w:lastRowFirstColumn="0" w:lastRowLastColumn="0"/>
+              <w:rPr>
+                <w:rFonts w:ascii="Arial" w:hAnsi="Arial" w:cs="Arial"/>
+                <w:sz w:val="18"/>
+                <w:szCs w:val="18"/>
+              </w:rPr>
+            </w:pPr>
+            <w:r>
+              <w:rPr>
+                <w:rFonts w:ascii="Arial" w:hAnsi="Arial" w:cs="Arial"/>
+                <w:sz w:val="18"/>
+                <w:szCs w:val="18"/>
+              </w:rPr>
+              <w:t>false.</w:t>
+            </w:r>
+          </w:p>
+        </w:tc>
+        <w:tc>
+          <w:tcPr>
+            <w:tcW w:w="1275" w:type="dxa"/>
+          </w:tcPr>
+          <w:p>
+            <w:pPr>
+              <w:cnfStyle w:val="000000000000" w:firstRow="0" w:lastRow="0" w:firstColumn="0" w:lastColumn="0" w:oddVBand="0" w:evenVBand="0" w:oddHBand="0" w:evenHBand="0" w:firstRowFirstColumn="0" w:firstRowLastColumn="0" w:lastRowFirstColumn="0" w:lastRowLastColumn="0"/>
+              <w:rPr>
+                <w:rFonts w:ascii="Arial" w:hAnsi="Arial" w:cs="Arial"/>
+                <w:sz w:val="18"/>
+                <w:szCs w:val="18"/>
+              </w:rPr>
+            </w:pPr>
+            <w:r>
+              <w:rPr>
+                <w:rFonts w:ascii="Arial" w:hAnsi="Arial" w:cs="Arial"/>
+                <w:sz w:val="18"/>
+                <w:szCs w:val="18"/>
+              </w:rPr>
+              <w:t>Pasó</w:t>
+            </w:r>
+          </w:p>
+        </w:tc>
+      </w:tr>
+      <w:tr>
+        <w:trPr>
+          <w:cnfStyle w:val="000000100000" w:firstRow="0" w:lastRow="0" w:firstColumn="0" w:lastColumn="0" w:oddVBand="0" w:evenVBand="0" w:oddHBand="1" w:evenHBand="0" w:firstRowFirstColumn="0" w:firstRowLastColumn="0" w:lastRowFirstColumn="0" w:lastRowLastColumn="0"/>
+          <w:trHeight w:val="1845"/>
+        </w:trPr>
+        <w:tc>
+          <w:tcPr>
+            <w:cnfStyle w:val="001000000000" w:firstRow="0" w:lastRow="0" w:firstColumn="1" w:lastColumn="0" w:oddVBand="0" w:evenVBand="0" w:oddHBand="0" w:evenHBand="0" w:firstRowFirstColumn="0" w:firstRowLastColumn="0" w:lastRowFirstColumn="0" w:lastRowLastColumn="0"/>
+            <w:tcW w:w="846" w:type="dxa"/>
+          </w:tcPr>
+          <w:p>
+            <w:pPr>
+              <w:rPr>
+                <w:rFonts w:ascii="Arial" w:hAnsi="Arial" w:cs="Arial"/>
+                <w:sz w:val="18"/>
+                <w:szCs w:val="18"/>
+              </w:rPr>
+            </w:pPr>
+            <w:r>
+              <w:rPr>
+                <w:rFonts w:ascii="Arial" w:hAnsi="Arial" w:cs="Arial"/>
+                <w:sz w:val="18"/>
+                <w:szCs w:val="18"/>
+              </w:rPr>
+              <w:t>CP-05</w:t>
+            </w:r>
+          </w:p>
+        </w:tc>
+        <w:tc>
+          <w:tcPr>
+            <w:tcW w:w="3544" w:type="dxa"/>
+          </w:tcPr>
+          <w:p>
+            <w:pPr>
+              <w:cnfStyle w:val="000000100000" w:firstRow="0" w:lastRow="0" w:firstColumn="0" w:lastColumn="0" w:oddVBand="0" w:evenVBand="0" w:oddHBand="1" w:evenHBand="0" w:firstRowFirstColumn="0" w:firstRowLastColumn="0" w:lastRowFirstColumn="0" w:lastRowLastColumn="0"/>
+              <w:rPr>
+                <w:rFonts w:ascii="Arial" w:hAnsi="Arial" w:cs="Arial"/>
+                <w:b/>
+                <w:bCs/>
+                <w:sz w:val="18"/>
+                <w:szCs w:val="18"/>
+              </w:rPr>
+            </w:pPr>
+            <w:r>
+              <w:rPr>
+                <w:rFonts w:ascii="Arial" w:hAnsi="Arial" w:cs="Arial"/>
+                <w:sz w:val="18"/>
+                <w:szCs w:val="18"/>
+              </w:rPr>
+              <w:t xml:space="preserve">Nombre: </w:t>
+            </w:r>
             <w:proofErr w:type="spellStart"/>
             <w:r>
               <w:rPr>
@@ -1788,31 +1900,272 @@
                 <w:sz w:val="18"/>
                 <w:szCs w:val="18"/>
               </w:rPr>
-              <w:t>path</w:t>
+              <w:t>Andres</w:t>
             </w:r>
             <w:proofErr w:type="spellEnd"/>
           </w:p>
           <w:p>
             <w:pPr>
-              <w:cnfStyle w:val="000000000000" w:firstRow="0" w:lastRow="0" w:firstColumn="0" w:lastColumn="0" w:oddVBand="0" w:evenVBand="0" w:oddHBand="0" w:evenHBand="0" w:firstRowFirstColumn="0" w:firstRowLastColumn="0" w:lastRowFirstColumn="0" w:lastRowLastColumn="0"/>
-              <w:rPr>
-                <w:rFonts w:ascii="Arial" w:hAnsi="Arial" w:cs="Arial"/>
-                <w:sz w:val="18"/>
-                <w:szCs w:val="18"/>
-              </w:rPr>
-            </w:pPr>
-            <w:r>
-              <w:rPr>
-                <w:rFonts w:ascii="Arial" w:hAnsi="Arial" w:cs="Arial"/>
-                <w:sz w:val="18"/>
-                <w:szCs w:val="18"/>
-              </w:rPr>
-              <w:t>Tipo de pago: quincenal</w:t>
-            </w:r>
-          </w:p>
-          <w:p>
-            <w:pPr>
-              <w:cnfStyle w:val="000000000000" w:firstRow="0" w:lastRow="0" w:firstColumn="0" w:lastColumn="0" w:oddVBand="0" w:evenVBand="0" w:oddHBand="0" w:evenHBand="0" w:firstRowFirstColumn="0" w:firstRowLastColumn="0" w:lastRowFirstColumn="0" w:lastRowLastColumn="0"/>
+              <w:cnfStyle w:val="000000100000" w:firstRow="0" w:lastRow="0" w:firstColumn="0" w:lastColumn="0" w:oddVBand="0" w:evenVBand="0" w:oddHBand="1" w:evenHBand="0" w:firstRowFirstColumn="0" w:firstRowLastColumn="0" w:lastRowFirstColumn="0" w:lastRowLastColumn="0"/>
+              <w:rPr>
+                <w:rFonts w:ascii="Arial" w:hAnsi="Arial" w:cs="Arial"/>
+                <w:b/>
+                <w:bCs/>
+                <w:sz w:val="18"/>
+                <w:szCs w:val="18"/>
+              </w:rPr>
+            </w:pPr>
+            <w:r>
+              <w:rPr>
+                <w:rFonts w:ascii="Arial" w:hAnsi="Arial" w:cs="Arial"/>
+                <w:sz w:val="18"/>
+                <w:szCs w:val="18"/>
+              </w:rPr>
+              <w:t xml:space="preserve">Apellidos: </w:t>
+            </w:r>
+            <w:r>
+              <w:rPr>
+                <w:rFonts w:ascii="Arial" w:hAnsi="Arial" w:cs="Arial"/>
+                <w:sz w:val="18"/>
+                <w:szCs w:val="18"/>
+              </w:rPr>
+              <w:t>Zarate Flores</w:t>
+            </w:r>
+          </w:p>
+          <w:p>
+            <w:pPr>
+              <w:cnfStyle w:val="000000100000" w:firstRow="0" w:lastRow="0" w:firstColumn="0" w:lastColumn="0" w:oddVBand="0" w:evenVBand="0" w:oddHBand="1" w:evenHBand="0" w:firstRowFirstColumn="0" w:firstRowLastColumn="0" w:lastRowFirstColumn="0" w:lastRowLastColumn="0"/>
+              <w:rPr>
+                <w:rFonts w:ascii="Arial" w:hAnsi="Arial" w:cs="Arial"/>
+                <w:b/>
+                <w:bCs/>
+                <w:sz w:val="18"/>
+                <w:szCs w:val="18"/>
+              </w:rPr>
+            </w:pPr>
+            <w:r>
+              <w:rPr>
+                <w:rFonts w:ascii="Arial" w:hAnsi="Arial" w:cs="Arial"/>
+                <w:sz w:val="18"/>
+                <w:szCs w:val="18"/>
+              </w:rPr>
+              <w:t xml:space="preserve">Correo: </w:t>
+            </w:r>
+            <w:hyperlink r:id="rId8" w:history="1">
+              <w:r>
+                <w:rPr>
+                  <w:rStyle w:val="Hipervnculo"/>
+                </w:rPr>
+                <w:t>arkwn</w:t>
+              </w:r>
+              <w:r>
+                <w:rPr>
+                  <w:rStyle w:val="Hipervnculo"/>
+                  <w:rFonts w:ascii="Arial" w:hAnsi="Arial" w:cs="Arial"/>
+                  <w:sz w:val="18"/>
+                  <w:szCs w:val="18"/>
+                </w:rPr>
+                <w:t>@gmail.com</w:t>
+              </w:r>
+            </w:hyperlink>
+          </w:p>
+          <w:p>
+            <w:pPr>
+              <w:cnfStyle w:val="000000100000" w:firstRow="0" w:lastRow="0" w:firstColumn="0" w:lastColumn="0" w:oddVBand="0" w:evenVBand="0" w:oddHBand="1" w:evenHBand="0" w:firstRowFirstColumn="0" w:firstRowLastColumn="0" w:lastRowFirstColumn="0" w:lastRowLastColumn="0"/>
+              <w:rPr>
+                <w:rFonts w:ascii="Arial" w:hAnsi="Arial" w:cs="Arial"/>
+                <w:b/>
+                <w:bCs/>
+                <w:sz w:val="18"/>
+                <w:szCs w:val="18"/>
+              </w:rPr>
+            </w:pPr>
+            <w:r>
+              <w:rPr>
+                <w:rFonts w:ascii="Arial" w:hAnsi="Arial" w:cs="Arial"/>
+                <w:sz w:val="18"/>
+                <w:szCs w:val="18"/>
+              </w:rPr>
+              <w:t>Teléfono: 2281301414</w:t>
+            </w:r>
+            <w:r>
+              <w:rPr>
+                <w:rFonts w:ascii="Arial" w:hAnsi="Arial" w:cs="Arial"/>
+                <w:sz w:val="18"/>
+                <w:szCs w:val="18"/>
+              </w:rPr>
+              <w:t>213121231</w:t>
+            </w:r>
+          </w:p>
+          <w:p>
+            <w:pPr>
+              <w:cnfStyle w:val="000000100000" w:firstRow="0" w:lastRow="0" w:firstColumn="0" w:lastColumn="0" w:oddVBand="0" w:evenVBand="0" w:oddHBand="1" w:evenHBand="0" w:firstRowFirstColumn="0" w:firstRowLastColumn="0" w:lastRowFirstColumn="0" w:lastRowLastColumn="0"/>
+              <w:rPr>
+                <w:rFonts w:ascii="Arial" w:hAnsi="Arial" w:cs="Arial"/>
+                <w:b/>
+                <w:bCs/>
+                <w:sz w:val="18"/>
+                <w:szCs w:val="18"/>
+              </w:rPr>
+            </w:pPr>
+            <w:r>
+              <w:rPr>
+                <w:rFonts w:ascii="Arial" w:hAnsi="Arial" w:cs="Arial"/>
+                <w:sz w:val="18"/>
+                <w:szCs w:val="18"/>
+              </w:rPr>
+              <w:t xml:space="preserve">Dirección: </w:t>
+            </w:r>
+            <w:r>
+              <w:rPr>
+                <w:rFonts w:ascii="Arial" w:hAnsi="Arial" w:cs="Arial"/>
+                <w:sz w:val="18"/>
+                <w:szCs w:val="18"/>
+              </w:rPr>
+              <w:t>Xalapa</w:t>
+            </w:r>
+          </w:p>
+          <w:p>
+            <w:pPr>
+              <w:cnfStyle w:val="000000100000" w:firstRow="0" w:lastRow="0" w:firstColumn="0" w:lastColumn="0" w:oddVBand="0" w:evenVBand="0" w:oddHBand="1" w:evenHBand="0" w:firstRowFirstColumn="0" w:firstRowLastColumn="0" w:lastRowFirstColumn="0" w:lastRowLastColumn="0"/>
+              <w:rPr>
+                <w:rFonts w:ascii="Arial" w:hAnsi="Arial" w:cs="Arial"/>
+                <w:b/>
+                <w:sz w:val="18"/>
+                <w:szCs w:val="18"/>
+              </w:rPr>
+            </w:pPr>
+            <w:r>
+              <w:rPr>
+                <w:rFonts w:ascii="Arial" w:hAnsi="Arial" w:cs="Arial"/>
+                <w:bCs/>
+                <w:sz w:val="18"/>
+                <w:szCs w:val="18"/>
+              </w:rPr>
+              <w:t>Nombre Usuari</w:t>
+            </w:r>
+            <w:r>
+              <w:rPr>
+                <w:rFonts w:ascii="Arial" w:hAnsi="Arial" w:cs="Arial"/>
+                <w:bCs/>
+                <w:sz w:val="18"/>
+                <w:szCs w:val="18"/>
+              </w:rPr>
+              <w:t>o</w:t>
+            </w:r>
+            <w:r>
+              <w:rPr>
+                <w:rFonts w:ascii="Arial" w:hAnsi="Arial" w:cs="Arial"/>
+                <w:bCs/>
+                <w:sz w:val="18"/>
+                <w:szCs w:val="18"/>
+              </w:rPr>
+              <w:t xml:space="preserve">: </w:t>
+            </w:r>
+            <w:proofErr w:type="spellStart"/>
+            <w:r>
+              <w:rPr>
+                <w:rFonts w:ascii="Arial" w:hAnsi="Arial" w:cs="Arial"/>
+                <w:bCs/>
+                <w:sz w:val="18"/>
+                <w:szCs w:val="18"/>
+              </w:rPr>
+              <w:t>Andres</w:t>
+            </w:r>
+            <w:proofErr w:type="spellEnd"/>
+          </w:p>
+          <w:p>
+            <w:pPr>
+              <w:cnfStyle w:val="000000100000" w:firstRow="0" w:lastRow="0" w:firstColumn="0" w:lastColumn="0" w:oddVBand="0" w:evenVBand="0" w:oddHBand="1" w:evenHBand="0" w:firstRowFirstColumn="0" w:firstRowLastColumn="0" w:lastRowFirstColumn="0" w:lastRowLastColumn="0"/>
+              <w:rPr>
+                <w:rFonts w:ascii="Arial" w:hAnsi="Arial" w:cs="Arial"/>
+                <w:bCs/>
+                <w:sz w:val="18"/>
+                <w:szCs w:val="18"/>
+              </w:rPr>
+            </w:pPr>
+            <w:r>
+              <w:rPr>
+                <w:rFonts w:ascii="Arial" w:hAnsi="Arial" w:cs="Arial"/>
+                <w:bCs/>
+                <w:sz w:val="18"/>
+                <w:szCs w:val="18"/>
+              </w:rPr>
+              <w:t xml:space="preserve">Contraseña: </w:t>
+            </w:r>
+            <w:r>
+              <w:rPr>
+                <w:rFonts w:ascii="Arial" w:hAnsi="Arial" w:cs="Arial"/>
+                <w:bCs/>
+                <w:sz w:val="18"/>
+                <w:szCs w:val="18"/>
+              </w:rPr>
+              <w:t>s150qweqasda</w:t>
+            </w:r>
+          </w:p>
+          <w:p>
+            <w:pPr>
+              <w:cnfStyle w:val="000000100000" w:firstRow="0" w:lastRow="0" w:firstColumn="0" w:lastColumn="0" w:oddVBand="0" w:evenVBand="0" w:oddHBand="1" w:evenHBand="0" w:firstRowFirstColumn="0" w:firstRowLastColumn="0" w:lastRowFirstColumn="0" w:lastRowLastColumn="0"/>
+              <w:rPr>
+                <w:rFonts w:ascii="Arial" w:hAnsi="Arial" w:cs="Arial"/>
+                <w:sz w:val="18"/>
+                <w:szCs w:val="18"/>
+              </w:rPr>
+            </w:pPr>
+            <w:r>
+              <w:rPr>
+                <w:rFonts w:ascii="Arial" w:hAnsi="Arial" w:cs="Arial"/>
+                <w:sz w:val="18"/>
+                <w:szCs w:val="18"/>
+              </w:rPr>
+              <w:t xml:space="preserve">Imagen: </w:t>
+            </w:r>
+            <w:r>
+              <w:rPr>
+                <w:rFonts w:ascii="Arial" w:hAnsi="Arial" w:cs="Arial"/>
+                <w:sz w:val="18"/>
+                <w:szCs w:val="18"/>
+              </w:rPr>
+              <w:t>20180319_094545.jpg</w:t>
+            </w:r>
+          </w:p>
+          <w:p>
+            <w:pPr>
+              <w:cnfStyle w:val="000000100000" w:firstRow="0" w:lastRow="0" w:firstColumn="0" w:lastColumn="0" w:oddVBand="0" w:evenVBand="0" w:oddHBand="1" w:evenHBand="0" w:firstRowFirstColumn="0" w:firstRowLastColumn="0" w:lastRowFirstColumn="0" w:lastRowLastColumn="0"/>
+              <w:rPr>
+                <w:rFonts w:ascii="Arial" w:hAnsi="Arial" w:cs="Arial"/>
+                <w:sz w:val="18"/>
+                <w:szCs w:val="18"/>
+              </w:rPr>
+            </w:pPr>
+            <w:r>
+              <w:rPr>
+                <w:rFonts w:ascii="Arial" w:hAnsi="Arial" w:cs="Arial"/>
+                <w:sz w:val="18"/>
+                <w:szCs w:val="18"/>
+              </w:rPr>
+              <w:t xml:space="preserve">Tipo de pago: </w:t>
+            </w:r>
+            <w:r>
+              <w:rPr>
+                <w:rFonts w:ascii="Arial" w:hAnsi="Arial" w:cs="Arial"/>
+                <w:sz w:val="18"/>
+                <w:szCs w:val="18"/>
+              </w:rPr>
+              <w:t>Q</w:t>
+            </w:r>
+            <w:r>
+              <w:rPr>
+                <w:rFonts w:ascii="Arial" w:hAnsi="Arial" w:cs="Arial"/>
+                <w:sz w:val="18"/>
+                <w:szCs w:val="18"/>
+              </w:rPr>
+              <w:t>uincenal</w:t>
+            </w:r>
+          </w:p>
+          <w:p>
+            <w:pPr>
+              <w:cnfStyle w:val="000000100000" w:firstRow="0" w:lastRow="0" w:firstColumn="0" w:lastColumn="0" w:oddVBand="0" w:evenVBand="0" w:oddHBand="1" w:evenHBand="0" w:firstRowFirstColumn="0" w:firstRowLastColumn="0" w:lastRowFirstColumn="0" w:lastRowLastColumn="0"/>
               <w:rPr>
                 <w:rFonts w:ascii="Arial" w:hAnsi="Arial" w:cs="Arial"/>
                 <w:sz w:val="18"/>
@@ -1839,118 +2192,974 @@
         </w:tc>
         <w:tc>
           <w:tcPr>
-            <w:tcW w:w="1280" w:type="dxa"/>
-          </w:tcPr>
-          <w:p>
-            <w:pPr>
-              <w:cnfStyle w:val="000000000000" w:firstRow="0" w:lastRow="0" w:firstColumn="0" w:lastColumn="0" w:oddVBand="0" w:evenVBand="0" w:oddHBand="0" w:evenHBand="0" w:firstRowFirstColumn="0" w:firstRowLastColumn="0" w:lastRowFirstColumn="0" w:lastRowLastColumn="0"/>
-              <w:rPr>
-                <w:rFonts w:ascii="Arial" w:hAnsi="Arial" w:cs="Arial"/>
-                <w:sz w:val="18"/>
-                <w:szCs w:val="18"/>
-              </w:rPr>
-            </w:pPr>
-            <w:r>
-              <w:rPr>
-                <w:rFonts w:ascii="Arial" w:hAnsi="Arial" w:cs="Arial"/>
-                <w:sz w:val="18"/>
-                <w:szCs w:val="18"/>
-              </w:rPr>
-              <w:t>Formato de correo incorrecto</w:t>
-            </w:r>
-          </w:p>
-        </w:tc>
-        <w:tc>
-          <w:tcPr>
-            <w:tcW w:w="1537" w:type="dxa"/>
-          </w:tcPr>
-          <w:p>
-            <w:pPr>
-              <w:cnfStyle w:val="000000000000" w:firstRow="0" w:lastRow="0" w:firstColumn="0" w:lastColumn="0" w:oddVBand="0" w:evenVBand="0" w:oddHBand="0" w:evenHBand="0" w:firstRowFirstColumn="0" w:firstRowLastColumn="0" w:lastRowFirstColumn="0" w:lastRowLastColumn="0"/>
-              <w:rPr>
-                <w:rFonts w:ascii="Arial" w:hAnsi="Arial" w:cs="Arial"/>
-                <w:sz w:val="18"/>
-                <w:szCs w:val="18"/>
-              </w:rPr>
-            </w:pPr>
-            <w:r>
-              <w:rPr>
-                <w:rFonts w:ascii="Arial" w:hAnsi="Arial" w:cs="Arial"/>
-                <w:sz w:val="18"/>
-                <w:szCs w:val="18"/>
-              </w:rPr>
-              <w:t>Validación de formato de correo incorrecto.</w:t>
-            </w:r>
-          </w:p>
-        </w:tc>
-        <w:tc>
-          <w:tcPr>
-            <w:tcW w:w="1294" w:type="dxa"/>
-          </w:tcPr>
-          <w:p>
-            <w:pPr>
-              <w:cnfStyle w:val="000000000000" w:firstRow="0" w:lastRow="0" w:firstColumn="0" w:lastColumn="0" w:oddVBand="0" w:evenVBand="0" w:oddHBand="0" w:evenHBand="0" w:firstRowFirstColumn="0" w:firstRowLastColumn="0" w:lastRowFirstColumn="0" w:lastRowLastColumn="0"/>
-              <w:rPr>
-                <w:rFonts w:ascii="Arial" w:hAnsi="Arial" w:cs="Arial"/>
-                <w:sz w:val="18"/>
-                <w:szCs w:val="18"/>
-              </w:rPr>
-            </w:pPr>
-            <w:r>
-              <w:rPr>
-                <w:rFonts w:ascii="Arial" w:hAnsi="Arial" w:cs="Arial"/>
-                <w:sz w:val="18"/>
-                <w:szCs w:val="18"/>
-              </w:rPr>
-              <w:t>Booleano = false.</w:t>
-            </w:r>
-          </w:p>
-        </w:tc>
-        <w:tc>
-          <w:tcPr>
-            <w:tcW w:w="1320" w:type="dxa"/>
-          </w:tcPr>
-          <w:p>
-            <w:pPr>
-              <w:cnfStyle w:val="000000000000" w:firstRow="0" w:lastRow="0" w:firstColumn="0" w:lastColumn="0" w:oddVBand="0" w:evenVBand="0" w:oddHBand="0" w:evenHBand="0" w:firstRowFirstColumn="0" w:firstRowLastColumn="0" w:lastRowFirstColumn="0" w:lastRowLastColumn="0"/>
-              <w:rPr>
-                <w:rFonts w:ascii="Arial" w:hAnsi="Arial" w:cs="Arial"/>
-                <w:sz w:val="18"/>
-                <w:szCs w:val="18"/>
-              </w:rPr>
-            </w:pPr>
-            <w:r>
-              <w:rPr>
-                <w:rFonts w:ascii="Arial" w:hAnsi="Arial" w:cs="Arial"/>
-                <w:sz w:val="18"/>
-                <w:szCs w:val="18"/>
-              </w:rPr>
-              <w:t>P</w:t>
-            </w:r>
-            <w:r>
-              <w:rPr>
-                <w:rFonts w:ascii="Arial" w:hAnsi="Arial" w:cs="Arial"/>
-                <w:sz w:val="18"/>
-                <w:szCs w:val="18"/>
-              </w:rPr>
-              <w:t>asó</w:t>
+            <w:tcW w:w="4252" w:type="dxa"/>
+          </w:tcPr>
+          <w:p>
+            <w:pPr>
+              <w:cnfStyle w:val="000000100000" w:firstRow="0" w:lastRow="0" w:firstColumn="0" w:lastColumn="0" w:oddVBand="0" w:evenVBand="0" w:oddHBand="1" w:evenHBand="0" w:firstRowFirstColumn="0" w:firstRowLastColumn="0" w:lastRowFirstColumn="0" w:lastRowLastColumn="0"/>
+              <w:rPr>
+                <w:rFonts w:ascii="Arial" w:hAnsi="Arial" w:cs="Arial"/>
+                <w:sz w:val="18"/>
+                <w:szCs w:val="18"/>
+              </w:rPr>
+            </w:pPr>
+            <w:r>
+              <w:rPr>
+                <w:rFonts w:ascii="Arial" w:hAnsi="Arial" w:cs="Arial"/>
+                <w:sz w:val="18"/>
+                <w:szCs w:val="18"/>
+              </w:rPr>
+              <w:t>El registro no debe de contener id dentro de la base de datos.</w:t>
+            </w:r>
+          </w:p>
+        </w:tc>
+        <w:tc>
+          <w:tcPr>
+            <w:tcW w:w="2835" w:type="dxa"/>
+          </w:tcPr>
+          <w:p>
+            <w:pPr>
+              <w:cnfStyle w:val="000000100000" w:firstRow="0" w:lastRow="0" w:firstColumn="0" w:lastColumn="0" w:oddVBand="0" w:evenVBand="0" w:oddHBand="1" w:evenHBand="0" w:firstRowFirstColumn="0" w:firstRowLastColumn="0" w:lastRowFirstColumn="0" w:lastRowLastColumn="0"/>
+              <w:rPr>
+                <w:rFonts w:ascii="Arial" w:hAnsi="Arial" w:cs="Arial"/>
+                <w:sz w:val="18"/>
+                <w:szCs w:val="18"/>
+              </w:rPr>
+            </w:pPr>
+            <w:r>
+              <w:rPr>
+                <w:rFonts w:ascii="Arial" w:hAnsi="Arial" w:cs="Arial"/>
+                <w:sz w:val="18"/>
+                <w:szCs w:val="18"/>
+              </w:rPr>
+              <w:t>El colaborador no es registrado en la base de datos.</w:t>
+            </w:r>
+          </w:p>
+        </w:tc>
+        <w:tc>
+          <w:tcPr>
+            <w:tcW w:w="851" w:type="dxa"/>
+          </w:tcPr>
+          <w:p>
+            <w:pPr>
+              <w:cnfStyle w:val="000000100000" w:firstRow="0" w:lastRow="0" w:firstColumn="0" w:lastColumn="0" w:oddVBand="0" w:evenVBand="0" w:oddHBand="1" w:evenHBand="0" w:firstRowFirstColumn="0" w:firstRowLastColumn="0" w:lastRowFirstColumn="0" w:lastRowLastColumn="0"/>
+              <w:rPr>
+                <w:rFonts w:ascii="Arial" w:hAnsi="Arial" w:cs="Arial"/>
+                <w:sz w:val="18"/>
+                <w:szCs w:val="18"/>
+              </w:rPr>
+            </w:pPr>
+            <w:r>
+              <w:rPr>
+                <w:rFonts w:ascii="Arial" w:hAnsi="Arial" w:cs="Arial"/>
+                <w:sz w:val="18"/>
+                <w:szCs w:val="18"/>
+              </w:rPr>
+              <w:t>false</w:t>
+            </w:r>
+          </w:p>
+        </w:tc>
+        <w:tc>
+          <w:tcPr>
+            <w:tcW w:w="1275" w:type="dxa"/>
+          </w:tcPr>
+          <w:p>
+            <w:pPr>
+              <w:cnfStyle w:val="000000100000" w:firstRow="0" w:lastRow="0" w:firstColumn="0" w:lastColumn="0" w:oddVBand="0" w:evenVBand="0" w:oddHBand="1" w:evenHBand="0" w:firstRowFirstColumn="0" w:firstRowLastColumn="0" w:lastRowFirstColumn="0" w:lastRowLastColumn="0"/>
+              <w:rPr>
+                <w:rFonts w:ascii="Arial" w:hAnsi="Arial" w:cs="Arial"/>
+                <w:sz w:val="18"/>
+                <w:szCs w:val="18"/>
+              </w:rPr>
+            </w:pPr>
+            <w:r>
+              <w:rPr>
+                <w:rFonts w:ascii="Arial" w:hAnsi="Arial" w:cs="Arial"/>
+                <w:sz w:val="18"/>
+                <w:szCs w:val="18"/>
+              </w:rPr>
+              <w:t>Pasó</w:t>
+            </w:r>
+          </w:p>
+        </w:tc>
+      </w:tr>
+      <w:tr>
+        <w:trPr>
+          <w:trHeight w:val="1845"/>
+        </w:trPr>
+        <w:tc>
+          <w:tcPr>
+            <w:cnfStyle w:val="001000000000" w:firstRow="0" w:lastRow="0" w:firstColumn="1" w:lastColumn="0" w:oddVBand="0" w:evenVBand="0" w:oddHBand="0" w:evenHBand="0" w:firstRowFirstColumn="0" w:firstRowLastColumn="0" w:lastRowFirstColumn="0" w:lastRowLastColumn="0"/>
+            <w:tcW w:w="846" w:type="dxa"/>
+          </w:tcPr>
+          <w:p>
+            <w:pPr>
+              <w:rPr>
+                <w:rFonts w:ascii="Arial" w:hAnsi="Arial" w:cs="Arial"/>
+                <w:sz w:val="18"/>
+                <w:szCs w:val="18"/>
+              </w:rPr>
+            </w:pPr>
+            <w:r>
+              <w:rPr>
+                <w:rFonts w:ascii="Arial" w:hAnsi="Arial" w:cs="Arial"/>
+                <w:sz w:val="18"/>
+                <w:szCs w:val="18"/>
+              </w:rPr>
+              <w:t>CP-06</w:t>
+            </w:r>
+          </w:p>
+        </w:tc>
+        <w:tc>
+          <w:tcPr>
+            <w:tcW w:w="3544" w:type="dxa"/>
+          </w:tcPr>
+          <w:p>
+            <w:pPr>
+              <w:cnfStyle w:val="000000000000" w:firstRow="0" w:lastRow="0" w:firstColumn="0" w:lastColumn="0" w:oddVBand="0" w:evenVBand="0" w:oddHBand="0" w:evenHBand="0" w:firstRowFirstColumn="0" w:firstRowLastColumn="0" w:lastRowFirstColumn="0" w:lastRowLastColumn="0"/>
+              <w:rPr>
+                <w:rFonts w:ascii="Arial" w:hAnsi="Arial" w:cs="Arial"/>
+                <w:b/>
+                <w:bCs/>
+                <w:sz w:val="18"/>
+                <w:szCs w:val="18"/>
+              </w:rPr>
+            </w:pPr>
+            <w:r>
+              <w:rPr>
+                <w:rFonts w:ascii="Arial" w:hAnsi="Arial" w:cs="Arial"/>
+                <w:sz w:val="18"/>
+                <w:szCs w:val="18"/>
+              </w:rPr>
+              <w:t xml:space="preserve">Nombre: </w:t>
+            </w:r>
+            <w:proofErr w:type="spellStart"/>
+            <w:r>
+              <w:rPr>
+                <w:rFonts w:ascii="Arial" w:hAnsi="Arial" w:cs="Arial"/>
+                <w:sz w:val="18"/>
+                <w:szCs w:val="18"/>
+              </w:rPr>
+              <w:t>Andres</w:t>
+            </w:r>
+            <w:proofErr w:type="spellEnd"/>
+          </w:p>
+          <w:p>
+            <w:pPr>
+              <w:cnfStyle w:val="000000000000" w:firstRow="0" w:lastRow="0" w:firstColumn="0" w:lastColumn="0" w:oddVBand="0" w:evenVBand="0" w:oddHBand="0" w:evenHBand="0" w:firstRowFirstColumn="0" w:firstRowLastColumn="0" w:lastRowFirstColumn="0" w:lastRowLastColumn="0"/>
+              <w:rPr>
+                <w:rFonts w:ascii="Arial" w:hAnsi="Arial" w:cs="Arial"/>
+                <w:b/>
+                <w:bCs/>
+                <w:sz w:val="18"/>
+                <w:szCs w:val="18"/>
+              </w:rPr>
+            </w:pPr>
+            <w:r>
+              <w:rPr>
+                <w:rFonts w:ascii="Arial" w:hAnsi="Arial" w:cs="Arial"/>
+                <w:sz w:val="18"/>
+                <w:szCs w:val="18"/>
+              </w:rPr>
+              <w:t xml:space="preserve">Apellidos: </w:t>
+            </w:r>
+            <w:r>
+              <w:rPr>
+                <w:rFonts w:ascii="Arial" w:hAnsi="Arial" w:cs="Arial"/>
+                <w:sz w:val="18"/>
+                <w:szCs w:val="18"/>
+              </w:rPr>
+              <w:t>Zarate Flores</w:t>
+            </w:r>
+          </w:p>
+          <w:p>
+            <w:pPr>
+              <w:cnfStyle w:val="000000000000" w:firstRow="0" w:lastRow="0" w:firstColumn="0" w:lastColumn="0" w:oddVBand="0" w:evenVBand="0" w:oddHBand="0" w:evenHBand="0" w:firstRowFirstColumn="0" w:firstRowLastColumn="0" w:lastRowFirstColumn="0" w:lastRowLastColumn="0"/>
+              <w:rPr>
+                <w:rFonts w:ascii="Arial" w:hAnsi="Arial" w:cs="Arial"/>
+                <w:b/>
+                <w:bCs/>
+                <w:sz w:val="18"/>
+                <w:szCs w:val="18"/>
+              </w:rPr>
+            </w:pPr>
+            <w:r>
+              <w:rPr>
+                <w:rFonts w:ascii="Arial" w:hAnsi="Arial" w:cs="Arial"/>
+                <w:sz w:val="18"/>
+                <w:szCs w:val="18"/>
+              </w:rPr>
+              <w:t xml:space="preserve">Correo: </w:t>
+            </w:r>
+            <w:hyperlink r:id="rId9" w:history="1">
+              <w:r>
+                <w:rPr>
+                  <w:rStyle w:val="Hipervnculo"/>
+                </w:rPr>
+                <w:t>arkwn</w:t>
+              </w:r>
+              <w:r>
+                <w:rPr>
+                  <w:rStyle w:val="Hipervnculo"/>
+                  <w:rFonts w:ascii="Arial" w:hAnsi="Arial" w:cs="Arial"/>
+                  <w:sz w:val="18"/>
+                  <w:szCs w:val="18"/>
+                </w:rPr>
+                <w:t>@gmail.com</w:t>
+              </w:r>
+            </w:hyperlink>
+          </w:p>
+          <w:p>
+            <w:pPr>
+              <w:cnfStyle w:val="000000000000" w:firstRow="0" w:lastRow="0" w:firstColumn="0" w:lastColumn="0" w:oddVBand="0" w:evenVBand="0" w:oddHBand="0" w:evenHBand="0" w:firstRowFirstColumn="0" w:firstRowLastColumn="0" w:lastRowFirstColumn="0" w:lastRowLastColumn="0"/>
+              <w:rPr>
+                <w:rFonts w:ascii="Arial" w:hAnsi="Arial" w:cs="Arial"/>
+                <w:b/>
+                <w:bCs/>
+                <w:sz w:val="18"/>
+                <w:szCs w:val="18"/>
+              </w:rPr>
+            </w:pPr>
+            <w:r>
+              <w:rPr>
+                <w:rFonts w:ascii="Arial" w:hAnsi="Arial" w:cs="Arial"/>
+                <w:sz w:val="18"/>
+                <w:szCs w:val="18"/>
+              </w:rPr>
+              <w:t>Teléfono: 2281301414</w:t>
+            </w:r>
+          </w:p>
+          <w:p>
+            <w:pPr>
+              <w:cnfStyle w:val="000000000000" w:firstRow="0" w:lastRow="0" w:firstColumn="0" w:lastColumn="0" w:oddVBand="0" w:evenVBand="0" w:oddHBand="0" w:evenHBand="0" w:firstRowFirstColumn="0" w:firstRowLastColumn="0" w:lastRowFirstColumn="0" w:lastRowLastColumn="0"/>
+              <w:rPr>
+                <w:rFonts w:ascii="Arial" w:hAnsi="Arial" w:cs="Arial"/>
+                <w:b/>
+                <w:bCs/>
+                <w:sz w:val="18"/>
+                <w:szCs w:val="18"/>
+              </w:rPr>
+            </w:pPr>
+            <w:r>
+              <w:rPr>
+                <w:rFonts w:ascii="Arial" w:hAnsi="Arial" w:cs="Arial"/>
+                <w:sz w:val="18"/>
+                <w:szCs w:val="18"/>
+              </w:rPr>
+              <w:t xml:space="preserve">Dirección: </w:t>
+            </w:r>
+            <w:r>
+              <w:rPr>
+                <w:rFonts w:ascii="Arial" w:hAnsi="Arial" w:cs="Arial"/>
+                <w:sz w:val="18"/>
+                <w:szCs w:val="18"/>
+              </w:rPr>
+              <w:t>Xalapa</w:t>
+            </w:r>
+          </w:p>
+          <w:p>
+            <w:pPr>
+              <w:cnfStyle w:val="000000000000" w:firstRow="0" w:lastRow="0" w:firstColumn="0" w:lastColumn="0" w:oddVBand="0" w:evenVBand="0" w:oddHBand="0" w:evenHBand="0" w:firstRowFirstColumn="0" w:firstRowLastColumn="0" w:lastRowFirstColumn="0" w:lastRowLastColumn="0"/>
+              <w:rPr>
+                <w:rFonts w:ascii="Arial" w:hAnsi="Arial" w:cs="Arial"/>
+                <w:b/>
+                <w:sz w:val="18"/>
+                <w:szCs w:val="18"/>
+              </w:rPr>
+            </w:pPr>
+            <w:r>
+              <w:rPr>
+                <w:rFonts w:ascii="Arial" w:hAnsi="Arial" w:cs="Arial"/>
+                <w:bCs/>
+                <w:sz w:val="18"/>
+                <w:szCs w:val="18"/>
+              </w:rPr>
+              <w:t>Nombre Usuari</w:t>
+            </w:r>
+            <w:r>
+              <w:rPr>
+                <w:rFonts w:ascii="Arial" w:hAnsi="Arial" w:cs="Arial"/>
+                <w:bCs/>
+                <w:sz w:val="18"/>
+                <w:szCs w:val="18"/>
+              </w:rPr>
+              <w:t>o</w:t>
+            </w:r>
+            <w:r>
+              <w:rPr>
+                <w:rFonts w:ascii="Arial" w:hAnsi="Arial" w:cs="Arial"/>
+                <w:bCs/>
+                <w:sz w:val="18"/>
+                <w:szCs w:val="18"/>
+              </w:rPr>
+              <w:t xml:space="preserve">: </w:t>
+            </w:r>
+            <w:proofErr w:type="spellStart"/>
+            <w:r>
+              <w:rPr>
+                <w:rFonts w:ascii="Arial" w:hAnsi="Arial" w:cs="Arial"/>
+                <w:bCs/>
+                <w:sz w:val="18"/>
+                <w:szCs w:val="18"/>
+              </w:rPr>
+              <w:t>Andres</w:t>
+            </w:r>
+            <w:proofErr w:type="spellEnd"/>
+          </w:p>
+          <w:p>
+            <w:pPr>
+              <w:cnfStyle w:val="000000000000" w:firstRow="0" w:lastRow="0" w:firstColumn="0" w:lastColumn="0" w:oddVBand="0" w:evenVBand="0" w:oddHBand="0" w:evenHBand="0" w:firstRowFirstColumn="0" w:firstRowLastColumn="0" w:lastRowFirstColumn="0" w:lastRowLastColumn="0"/>
+              <w:rPr>
+                <w:rFonts w:ascii="Arial" w:hAnsi="Arial" w:cs="Arial"/>
+                <w:bCs/>
+                <w:sz w:val="18"/>
+                <w:szCs w:val="18"/>
+              </w:rPr>
+            </w:pPr>
+            <w:r>
+              <w:rPr>
+                <w:rFonts w:ascii="Arial" w:hAnsi="Arial" w:cs="Arial"/>
+                <w:bCs/>
+                <w:sz w:val="18"/>
+                <w:szCs w:val="18"/>
+              </w:rPr>
+              <w:t xml:space="preserve">Contraseña: </w:t>
+            </w:r>
+            <w:r>
+              <w:rPr>
+                <w:rFonts w:ascii="Arial" w:hAnsi="Arial" w:cs="Arial"/>
+                <w:bCs/>
+                <w:sz w:val="18"/>
+                <w:szCs w:val="18"/>
+              </w:rPr>
+              <w:t>s150qweqasda</w:t>
+            </w:r>
+          </w:p>
+          <w:p>
+            <w:pPr>
+              <w:cnfStyle w:val="000000000000" w:firstRow="0" w:lastRow="0" w:firstColumn="0" w:lastColumn="0" w:oddVBand="0" w:evenVBand="0" w:oddHBand="0" w:evenHBand="0" w:firstRowFirstColumn="0" w:firstRowLastColumn="0" w:lastRowFirstColumn="0" w:lastRowLastColumn="0"/>
+              <w:rPr>
+                <w:rFonts w:ascii="Arial" w:hAnsi="Arial" w:cs="Arial"/>
+                <w:sz w:val="18"/>
+                <w:szCs w:val="18"/>
+              </w:rPr>
+            </w:pPr>
+            <w:r>
+              <w:rPr>
+                <w:rFonts w:ascii="Arial" w:hAnsi="Arial" w:cs="Arial"/>
+                <w:sz w:val="18"/>
+                <w:szCs w:val="18"/>
+              </w:rPr>
+              <w:t xml:space="preserve">Imagen: </w:t>
+            </w:r>
+            <w:r>
+              <w:rPr>
+                <w:rFonts w:ascii="Arial" w:hAnsi="Arial" w:cs="Arial"/>
+                <w:sz w:val="18"/>
+                <w:szCs w:val="18"/>
+              </w:rPr>
+              <w:t>20180319_094545.jpg</w:t>
+            </w:r>
+          </w:p>
+          <w:p>
+            <w:pPr>
+              <w:cnfStyle w:val="000000000000" w:firstRow="0" w:lastRow="0" w:firstColumn="0" w:lastColumn="0" w:oddVBand="0" w:evenVBand="0" w:oddHBand="0" w:evenHBand="0" w:firstRowFirstColumn="0" w:firstRowLastColumn="0" w:lastRowFirstColumn="0" w:lastRowLastColumn="0"/>
+              <w:rPr>
+                <w:rFonts w:ascii="Arial" w:hAnsi="Arial" w:cs="Arial"/>
+                <w:sz w:val="18"/>
+                <w:szCs w:val="18"/>
+              </w:rPr>
+            </w:pPr>
+            <w:r>
+              <w:rPr>
+                <w:rFonts w:ascii="Arial" w:hAnsi="Arial" w:cs="Arial"/>
+                <w:sz w:val="18"/>
+                <w:szCs w:val="18"/>
+              </w:rPr>
+              <w:t xml:space="preserve">Tipo de pago: </w:t>
+            </w:r>
+            <w:r>
+              <w:rPr>
+                <w:rFonts w:ascii="Arial" w:hAnsi="Arial" w:cs="Arial"/>
+                <w:sz w:val="18"/>
+                <w:szCs w:val="18"/>
+              </w:rPr>
+              <w:t>Q</w:t>
+            </w:r>
+            <w:r>
+              <w:rPr>
+                <w:rFonts w:ascii="Arial" w:hAnsi="Arial" w:cs="Arial"/>
+                <w:sz w:val="18"/>
+                <w:szCs w:val="18"/>
+              </w:rPr>
+              <w:t>uincenal</w:t>
+            </w:r>
+          </w:p>
+          <w:p>
+            <w:pPr>
+              <w:cnfStyle w:val="000000000000" w:firstRow="0" w:lastRow="0" w:firstColumn="0" w:lastColumn="0" w:oddVBand="0" w:evenVBand="0" w:oddHBand="0" w:evenHBand="0" w:firstRowFirstColumn="0" w:firstRowLastColumn="0" w:lastRowFirstColumn="0" w:lastRowLastColumn="0"/>
+              <w:rPr>
+                <w:rFonts w:ascii="Arial" w:hAnsi="Arial" w:cs="Arial"/>
+                <w:sz w:val="18"/>
+                <w:szCs w:val="18"/>
+              </w:rPr>
+            </w:pPr>
+            <w:proofErr w:type="gramStart"/>
+            <w:r>
+              <w:rPr>
+                <w:rFonts w:ascii="Arial" w:hAnsi="Arial" w:cs="Arial"/>
+                <w:sz w:val="18"/>
+                <w:szCs w:val="18"/>
+              </w:rPr>
+              <w:t>Mo</w:t>
+            </w:r>
+            <w:r>
+              <w:t>to a pagar</w:t>
+            </w:r>
+            <w:proofErr w:type="gramEnd"/>
+            <w:r>
+              <w:t>: 400.</w:t>
+            </w:r>
+          </w:p>
+        </w:tc>
+        <w:tc>
+          <w:tcPr>
+            <w:tcW w:w="4252" w:type="dxa"/>
+          </w:tcPr>
+          <w:p>
+            <w:pPr>
+              <w:cnfStyle w:val="000000000000" w:firstRow="0" w:lastRow="0" w:firstColumn="0" w:lastColumn="0" w:oddVBand="0" w:evenVBand="0" w:oddHBand="0" w:evenHBand="0" w:firstRowFirstColumn="0" w:firstRowLastColumn="0" w:lastRowFirstColumn="0" w:lastRowLastColumn="0"/>
+              <w:rPr>
+                <w:rFonts w:ascii="Arial" w:hAnsi="Arial" w:cs="Arial"/>
+                <w:sz w:val="18"/>
+                <w:szCs w:val="18"/>
+              </w:rPr>
+            </w:pPr>
+            <w:r>
+              <w:rPr>
+                <w:rFonts w:ascii="Arial" w:hAnsi="Arial" w:cs="Arial"/>
+                <w:sz w:val="18"/>
+                <w:szCs w:val="18"/>
+              </w:rPr>
+              <w:t>El registro no debe de contener id dentro de la base de datos.</w:t>
+            </w:r>
+          </w:p>
+        </w:tc>
+        <w:tc>
+          <w:tcPr>
+            <w:tcW w:w="2835" w:type="dxa"/>
+          </w:tcPr>
+          <w:p>
+            <w:pPr>
+              <w:cnfStyle w:val="000000000000" w:firstRow="0" w:lastRow="0" w:firstColumn="0" w:lastColumn="0" w:oddVBand="0" w:evenVBand="0" w:oddHBand="0" w:evenHBand="0" w:firstRowFirstColumn="0" w:firstRowLastColumn="0" w:lastRowFirstColumn="0" w:lastRowLastColumn="0"/>
+              <w:rPr>
+                <w:rFonts w:ascii="Arial" w:hAnsi="Arial" w:cs="Arial"/>
+                <w:sz w:val="18"/>
+                <w:szCs w:val="18"/>
+              </w:rPr>
+            </w:pPr>
+            <w:r>
+              <w:rPr>
+                <w:rFonts w:ascii="Arial" w:hAnsi="Arial" w:cs="Arial"/>
+                <w:sz w:val="18"/>
+                <w:szCs w:val="18"/>
+              </w:rPr>
+              <w:t>El colaborador es registrado en la base de datos.</w:t>
+            </w:r>
+          </w:p>
+        </w:tc>
+        <w:tc>
+          <w:tcPr>
+            <w:tcW w:w="851" w:type="dxa"/>
+          </w:tcPr>
+          <w:p>
+            <w:pPr>
+              <w:cnfStyle w:val="000000000000" w:firstRow="0" w:lastRow="0" w:firstColumn="0" w:lastColumn="0" w:oddVBand="0" w:evenVBand="0" w:oddHBand="0" w:evenHBand="0" w:firstRowFirstColumn="0" w:firstRowLastColumn="0" w:lastRowFirstColumn="0" w:lastRowLastColumn="0"/>
+              <w:rPr>
+                <w:rFonts w:ascii="Arial" w:hAnsi="Arial" w:cs="Arial"/>
+                <w:sz w:val="18"/>
+                <w:szCs w:val="18"/>
+              </w:rPr>
+            </w:pPr>
+            <w:r>
+              <w:rPr>
+                <w:rFonts w:ascii="Arial" w:hAnsi="Arial" w:cs="Arial"/>
+                <w:sz w:val="18"/>
+                <w:szCs w:val="18"/>
+              </w:rPr>
+              <w:t>true</w:t>
+            </w:r>
+          </w:p>
+        </w:tc>
+        <w:tc>
+          <w:tcPr>
+            <w:tcW w:w="1275" w:type="dxa"/>
+          </w:tcPr>
+          <w:p>
+            <w:pPr>
+              <w:cnfStyle w:val="000000000000" w:firstRow="0" w:lastRow="0" w:firstColumn="0" w:lastColumn="0" w:oddVBand="0" w:evenVBand="0" w:oddHBand="0" w:evenHBand="0" w:firstRowFirstColumn="0" w:firstRowLastColumn="0" w:lastRowFirstColumn="0" w:lastRowLastColumn="0"/>
+              <w:rPr>
+                <w:rFonts w:ascii="Arial" w:hAnsi="Arial" w:cs="Arial"/>
+                <w:sz w:val="18"/>
+                <w:szCs w:val="18"/>
+              </w:rPr>
+            </w:pPr>
+            <w:r>
+              <w:rPr>
+                <w:rFonts w:ascii="Arial" w:hAnsi="Arial" w:cs="Arial"/>
+                <w:sz w:val="18"/>
+                <w:szCs w:val="18"/>
+              </w:rPr>
+              <w:t>Pasó</w:t>
+            </w:r>
+          </w:p>
+        </w:tc>
+      </w:tr>
+      <w:tr>
+        <w:trPr>
+          <w:cnfStyle w:val="000000100000" w:firstRow="0" w:lastRow="0" w:firstColumn="0" w:lastColumn="0" w:oddVBand="0" w:evenVBand="0" w:oddHBand="1" w:evenHBand="0" w:firstRowFirstColumn="0" w:firstRowLastColumn="0" w:lastRowFirstColumn="0" w:lastRowLastColumn="0"/>
+          <w:trHeight w:val="1845"/>
+        </w:trPr>
+        <w:tc>
+          <w:tcPr>
+            <w:cnfStyle w:val="001000000000" w:firstRow="0" w:lastRow="0" w:firstColumn="1" w:lastColumn="0" w:oddVBand="0" w:evenVBand="0" w:oddHBand="0" w:evenHBand="0" w:firstRowFirstColumn="0" w:firstRowLastColumn="0" w:lastRowFirstColumn="0" w:lastRowLastColumn="0"/>
+            <w:tcW w:w="846" w:type="dxa"/>
+          </w:tcPr>
+          <w:p>
+            <w:pPr>
+              <w:rPr>
+                <w:rFonts w:ascii="Arial" w:hAnsi="Arial" w:cs="Arial"/>
+                <w:sz w:val="18"/>
+                <w:szCs w:val="18"/>
+              </w:rPr>
+            </w:pPr>
+            <w:r>
+              <w:rPr>
+                <w:rFonts w:ascii="Arial" w:hAnsi="Arial" w:cs="Arial"/>
+                <w:sz w:val="18"/>
+                <w:szCs w:val="18"/>
+              </w:rPr>
+              <w:t>CP-07</w:t>
+            </w:r>
+          </w:p>
+        </w:tc>
+        <w:tc>
+          <w:tcPr>
+            <w:tcW w:w="3544" w:type="dxa"/>
+          </w:tcPr>
+          <w:p>
+            <w:pPr>
+              <w:cnfStyle w:val="000000100000" w:firstRow="0" w:lastRow="0" w:firstColumn="0" w:lastColumn="0" w:oddVBand="0" w:evenVBand="0" w:oddHBand="1" w:evenHBand="0" w:firstRowFirstColumn="0" w:firstRowLastColumn="0" w:lastRowFirstColumn="0" w:lastRowLastColumn="0"/>
+              <w:rPr>
+                <w:rFonts w:ascii="Arial" w:hAnsi="Arial" w:cs="Arial"/>
+                <w:b/>
+                <w:bCs/>
+                <w:sz w:val="18"/>
+                <w:szCs w:val="18"/>
+              </w:rPr>
+            </w:pPr>
+            <w:r>
+              <w:rPr>
+                <w:rFonts w:ascii="Arial" w:hAnsi="Arial" w:cs="Arial"/>
+                <w:sz w:val="18"/>
+                <w:szCs w:val="18"/>
+              </w:rPr>
+              <w:t xml:space="preserve">Nombre: </w:t>
+            </w:r>
+            <w:proofErr w:type="spellStart"/>
+            <w:r>
+              <w:rPr>
+                <w:rFonts w:ascii="Arial" w:hAnsi="Arial" w:cs="Arial"/>
+                <w:sz w:val="18"/>
+                <w:szCs w:val="18"/>
+              </w:rPr>
+              <w:t>Sarai</w:t>
+            </w:r>
+            <w:proofErr w:type="spellEnd"/>
+          </w:p>
+          <w:p>
+            <w:pPr>
+              <w:cnfStyle w:val="000000100000" w:firstRow="0" w:lastRow="0" w:firstColumn="0" w:lastColumn="0" w:oddVBand="0" w:evenVBand="0" w:oddHBand="1" w:evenHBand="0" w:firstRowFirstColumn="0" w:firstRowLastColumn="0" w:lastRowFirstColumn="0" w:lastRowLastColumn="0"/>
+              <w:rPr>
+                <w:rFonts w:ascii="Arial" w:hAnsi="Arial" w:cs="Arial"/>
+                <w:b/>
+                <w:bCs/>
+                <w:sz w:val="18"/>
+                <w:szCs w:val="18"/>
+              </w:rPr>
+            </w:pPr>
+            <w:r>
+              <w:rPr>
+                <w:rFonts w:ascii="Arial" w:hAnsi="Arial" w:cs="Arial"/>
+                <w:sz w:val="18"/>
+                <w:szCs w:val="18"/>
+              </w:rPr>
+              <w:t xml:space="preserve">Apellidos: </w:t>
+            </w:r>
+            <w:r>
+              <w:rPr>
+                <w:rFonts w:ascii="Arial" w:hAnsi="Arial" w:cs="Arial"/>
+                <w:sz w:val="18"/>
+                <w:szCs w:val="18"/>
+              </w:rPr>
+              <w:t xml:space="preserve">Castillo </w:t>
+            </w:r>
+            <w:proofErr w:type="spellStart"/>
+            <w:r>
+              <w:rPr>
+                <w:rFonts w:ascii="Arial" w:hAnsi="Arial" w:cs="Arial"/>
+                <w:sz w:val="18"/>
+                <w:szCs w:val="18"/>
+              </w:rPr>
+              <w:t>Hernandez</w:t>
+            </w:r>
+            <w:proofErr w:type="spellEnd"/>
+          </w:p>
+          <w:p>
+            <w:pPr>
+              <w:cnfStyle w:val="000000100000" w:firstRow="0" w:lastRow="0" w:firstColumn="0" w:lastColumn="0" w:oddVBand="0" w:evenVBand="0" w:oddHBand="1" w:evenHBand="0" w:firstRowFirstColumn="0" w:firstRowLastColumn="0" w:lastRowFirstColumn="0" w:lastRowLastColumn="0"/>
+              <w:rPr>
+                <w:rFonts w:ascii="Arial" w:hAnsi="Arial" w:cs="Arial"/>
+                <w:b/>
+                <w:bCs/>
+                <w:sz w:val="18"/>
+                <w:szCs w:val="18"/>
+              </w:rPr>
+            </w:pPr>
+            <w:r>
+              <w:rPr>
+                <w:rFonts w:ascii="Arial" w:hAnsi="Arial" w:cs="Arial"/>
+                <w:sz w:val="18"/>
+                <w:szCs w:val="18"/>
+              </w:rPr>
+              <w:t xml:space="preserve">Correo: </w:t>
+            </w:r>
+            <w:hyperlink r:id="rId10" w:history="1">
+              <w:r>
+                <w:rPr>
+                  <w:rStyle w:val="Hipervnculo"/>
+                </w:rPr>
+                <w:t>zara</w:t>
+              </w:r>
+              <w:r>
+                <w:rPr>
+                  <w:rStyle w:val="Hipervnculo"/>
+                  <w:rFonts w:ascii="Arial" w:hAnsi="Arial" w:cs="Arial"/>
+                  <w:sz w:val="18"/>
+                  <w:szCs w:val="18"/>
+                </w:rPr>
+                <w:t>@gmail.com</w:t>
+              </w:r>
+            </w:hyperlink>
+          </w:p>
+          <w:p>
+            <w:pPr>
+              <w:cnfStyle w:val="000000100000" w:firstRow="0" w:lastRow="0" w:firstColumn="0" w:lastColumn="0" w:oddVBand="0" w:evenVBand="0" w:oddHBand="1" w:evenHBand="0" w:firstRowFirstColumn="0" w:firstRowLastColumn="0" w:lastRowFirstColumn="0" w:lastRowLastColumn="0"/>
+              <w:rPr>
+                <w:rFonts w:ascii="Arial" w:hAnsi="Arial" w:cs="Arial"/>
+                <w:b/>
+                <w:bCs/>
+                <w:sz w:val="18"/>
+                <w:szCs w:val="18"/>
+              </w:rPr>
+            </w:pPr>
+            <w:r>
+              <w:rPr>
+                <w:rFonts w:ascii="Arial" w:hAnsi="Arial" w:cs="Arial"/>
+                <w:sz w:val="18"/>
+                <w:szCs w:val="18"/>
+              </w:rPr>
+              <w:t xml:space="preserve">Teléfono: </w:t>
+            </w:r>
+            <w:r>
+              <w:rPr>
+                <w:rFonts w:ascii="Arial" w:hAnsi="Arial" w:cs="Arial"/>
+                <w:sz w:val="18"/>
+                <w:szCs w:val="18"/>
+              </w:rPr>
+              <w:t>2281152023</w:t>
+            </w:r>
+          </w:p>
+          <w:p>
+            <w:pPr>
+              <w:cnfStyle w:val="000000100000" w:firstRow="0" w:lastRow="0" w:firstColumn="0" w:lastColumn="0" w:oddVBand="0" w:evenVBand="0" w:oddHBand="1" w:evenHBand="0" w:firstRowFirstColumn="0" w:firstRowLastColumn="0" w:lastRowFirstColumn="0" w:lastRowLastColumn="0"/>
+              <w:rPr>
+                <w:rFonts w:ascii="Arial" w:hAnsi="Arial" w:cs="Arial"/>
+                <w:b/>
+                <w:bCs/>
+                <w:sz w:val="18"/>
+                <w:szCs w:val="18"/>
+              </w:rPr>
+            </w:pPr>
+            <w:r>
+              <w:rPr>
+                <w:rFonts w:ascii="Arial" w:hAnsi="Arial" w:cs="Arial"/>
+                <w:sz w:val="18"/>
+                <w:szCs w:val="18"/>
+              </w:rPr>
+              <w:t xml:space="preserve">Dirección: </w:t>
+            </w:r>
+            <w:r>
+              <w:rPr>
+                <w:rFonts w:ascii="Arial" w:hAnsi="Arial" w:cs="Arial"/>
+                <w:sz w:val="18"/>
+                <w:szCs w:val="18"/>
+              </w:rPr>
+              <w:t>Miradores</w:t>
+            </w:r>
+          </w:p>
+          <w:p>
+            <w:pPr>
+              <w:cnfStyle w:val="000000100000" w:firstRow="0" w:lastRow="0" w:firstColumn="0" w:lastColumn="0" w:oddVBand="0" w:evenVBand="0" w:oddHBand="1" w:evenHBand="0" w:firstRowFirstColumn="0" w:firstRowLastColumn="0" w:lastRowFirstColumn="0" w:lastRowLastColumn="0"/>
+              <w:rPr>
+                <w:rFonts w:ascii="Arial" w:hAnsi="Arial" w:cs="Arial"/>
+                <w:b/>
+                <w:sz w:val="18"/>
+                <w:szCs w:val="18"/>
+              </w:rPr>
+            </w:pPr>
+            <w:r>
+              <w:rPr>
+                <w:rFonts w:ascii="Arial" w:hAnsi="Arial" w:cs="Arial"/>
+                <w:bCs/>
+                <w:sz w:val="18"/>
+                <w:szCs w:val="18"/>
+              </w:rPr>
+              <w:t>Nombre Usuari</w:t>
+            </w:r>
+            <w:r>
+              <w:rPr>
+                <w:rFonts w:ascii="Arial" w:hAnsi="Arial" w:cs="Arial"/>
+                <w:bCs/>
+                <w:sz w:val="18"/>
+                <w:szCs w:val="18"/>
+              </w:rPr>
+              <w:t>o</w:t>
+            </w:r>
+            <w:r>
+              <w:rPr>
+                <w:rFonts w:ascii="Arial" w:hAnsi="Arial" w:cs="Arial"/>
+                <w:bCs/>
+                <w:sz w:val="18"/>
+                <w:szCs w:val="18"/>
+              </w:rPr>
+              <w:t xml:space="preserve">: </w:t>
+            </w:r>
+            <w:r>
+              <w:rPr>
+                <w:rFonts w:ascii="Arial" w:hAnsi="Arial" w:cs="Arial"/>
+                <w:bCs/>
+                <w:sz w:val="18"/>
+                <w:szCs w:val="18"/>
+              </w:rPr>
+              <w:t>Zara</w:t>
+            </w:r>
+          </w:p>
+          <w:p>
+            <w:pPr>
+              <w:cnfStyle w:val="000000100000" w:firstRow="0" w:lastRow="0" w:firstColumn="0" w:lastColumn="0" w:oddVBand="0" w:evenVBand="0" w:oddHBand="1" w:evenHBand="0" w:firstRowFirstColumn="0" w:firstRowLastColumn="0" w:lastRowFirstColumn="0" w:lastRowLastColumn="0"/>
+              <w:rPr>
+                <w:rFonts w:ascii="Arial" w:hAnsi="Arial" w:cs="Arial"/>
+                <w:bCs/>
+                <w:sz w:val="18"/>
+                <w:szCs w:val="18"/>
+              </w:rPr>
+            </w:pPr>
+            <w:r>
+              <w:rPr>
+                <w:rFonts w:ascii="Arial" w:hAnsi="Arial" w:cs="Arial"/>
+                <w:bCs/>
+                <w:sz w:val="18"/>
+                <w:szCs w:val="18"/>
+              </w:rPr>
+              <w:t xml:space="preserve">Contraseña: </w:t>
+            </w:r>
+            <w:r>
+              <w:rPr>
+                <w:rFonts w:ascii="Arial" w:hAnsi="Arial" w:cs="Arial"/>
+                <w:bCs/>
+                <w:sz w:val="18"/>
+                <w:szCs w:val="18"/>
+              </w:rPr>
+              <w:t>Amarillo123</w:t>
+            </w:r>
+          </w:p>
+          <w:p>
+            <w:pPr>
+              <w:cnfStyle w:val="000000100000" w:firstRow="0" w:lastRow="0" w:firstColumn="0" w:lastColumn="0" w:oddVBand="0" w:evenVBand="0" w:oddHBand="1" w:evenHBand="0" w:firstRowFirstColumn="0" w:firstRowLastColumn="0" w:lastRowFirstColumn="0" w:lastRowLastColumn="0"/>
+              <w:rPr>
+                <w:rFonts w:ascii="Arial" w:hAnsi="Arial" w:cs="Arial"/>
+                <w:sz w:val="18"/>
+                <w:szCs w:val="18"/>
+              </w:rPr>
+            </w:pPr>
+            <w:r>
+              <w:rPr>
+                <w:rFonts w:ascii="Arial" w:hAnsi="Arial" w:cs="Arial"/>
+                <w:sz w:val="18"/>
+                <w:szCs w:val="18"/>
+              </w:rPr>
+              <w:t xml:space="preserve">Imagen: </w:t>
+            </w:r>
+            <w:r>
+              <w:rPr>
+                <w:rFonts w:ascii="Arial" w:hAnsi="Arial" w:cs="Arial"/>
+                <w:sz w:val="18"/>
+                <w:szCs w:val="18"/>
+              </w:rPr>
+              <w:t>20180319_094545.jpg</w:t>
+            </w:r>
+          </w:p>
+          <w:p>
+            <w:pPr>
+              <w:cnfStyle w:val="000000100000" w:firstRow="0" w:lastRow="0" w:firstColumn="0" w:lastColumn="0" w:oddVBand="0" w:evenVBand="0" w:oddHBand="1" w:evenHBand="0" w:firstRowFirstColumn="0" w:firstRowLastColumn="0" w:lastRowFirstColumn="0" w:lastRowLastColumn="0"/>
+              <w:rPr>
+                <w:rFonts w:ascii="Arial" w:hAnsi="Arial" w:cs="Arial"/>
+                <w:sz w:val="18"/>
+                <w:szCs w:val="18"/>
+              </w:rPr>
+            </w:pPr>
+            <w:r>
+              <w:rPr>
+                <w:rFonts w:ascii="Arial" w:hAnsi="Arial" w:cs="Arial"/>
+                <w:sz w:val="18"/>
+                <w:szCs w:val="18"/>
+              </w:rPr>
+              <w:t xml:space="preserve">Tipo de pago: </w:t>
+            </w:r>
+            <w:r>
+              <w:rPr>
+                <w:rFonts w:ascii="Arial" w:hAnsi="Arial" w:cs="Arial"/>
+                <w:sz w:val="18"/>
+                <w:szCs w:val="18"/>
+              </w:rPr>
+              <w:t>Mensual</w:t>
+            </w:r>
+          </w:p>
+          <w:p>
+            <w:pPr>
+              <w:cnfStyle w:val="000000100000" w:firstRow="0" w:lastRow="0" w:firstColumn="0" w:lastColumn="0" w:oddVBand="0" w:evenVBand="0" w:oddHBand="1" w:evenHBand="0" w:firstRowFirstColumn="0" w:firstRowLastColumn="0" w:lastRowFirstColumn="0" w:lastRowLastColumn="0"/>
+              <w:rPr>
+                <w:rFonts w:ascii="Arial" w:hAnsi="Arial" w:cs="Arial"/>
+                <w:sz w:val="18"/>
+                <w:szCs w:val="18"/>
+              </w:rPr>
+            </w:pPr>
+            <w:proofErr w:type="gramStart"/>
+            <w:r>
+              <w:rPr>
+                <w:rFonts w:ascii="Arial" w:hAnsi="Arial" w:cs="Arial"/>
+                <w:sz w:val="18"/>
+                <w:szCs w:val="18"/>
+              </w:rPr>
+              <w:t>Mo</w:t>
+            </w:r>
+            <w:r>
+              <w:t>to a pagar</w:t>
+            </w:r>
+            <w:proofErr w:type="gramEnd"/>
+            <w:r>
+              <w:t xml:space="preserve">: </w:t>
+            </w:r>
+            <w:r>
+              <w:t>1200</w:t>
+            </w:r>
+          </w:p>
+        </w:tc>
+        <w:tc>
+          <w:tcPr>
+            <w:tcW w:w="4252" w:type="dxa"/>
+          </w:tcPr>
+          <w:p>
+            <w:pPr>
+              <w:cnfStyle w:val="000000100000" w:firstRow="0" w:lastRow="0" w:firstColumn="0" w:lastColumn="0" w:oddVBand="0" w:evenVBand="0" w:oddHBand="1" w:evenHBand="0" w:firstRowFirstColumn="0" w:firstRowLastColumn="0" w:lastRowFirstColumn="0" w:lastRowLastColumn="0"/>
+              <w:rPr>
+                <w:rFonts w:ascii="Arial" w:hAnsi="Arial" w:cs="Arial"/>
+                <w:sz w:val="18"/>
+                <w:szCs w:val="18"/>
+              </w:rPr>
+            </w:pPr>
+            <w:r>
+              <w:rPr>
+                <w:rFonts w:ascii="Arial" w:hAnsi="Arial" w:cs="Arial"/>
+                <w:sz w:val="18"/>
+                <w:szCs w:val="18"/>
+              </w:rPr>
+              <w:t>El registro no debe de contener id dentro de la base de datos.</w:t>
+            </w:r>
+          </w:p>
+        </w:tc>
+        <w:tc>
+          <w:tcPr>
+            <w:tcW w:w="2835" w:type="dxa"/>
+          </w:tcPr>
+          <w:p>
+            <w:pPr>
+              <w:cnfStyle w:val="000000100000" w:firstRow="0" w:lastRow="0" w:firstColumn="0" w:lastColumn="0" w:oddVBand="0" w:evenVBand="0" w:oddHBand="1" w:evenHBand="0" w:firstRowFirstColumn="0" w:firstRowLastColumn="0" w:lastRowFirstColumn="0" w:lastRowLastColumn="0"/>
+              <w:rPr>
+                <w:rFonts w:ascii="Arial" w:hAnsi="Arial" w:cs="Arial"/>
+                <w:sz w:val="18"/>
+                <w:szCs w:val="18"/>
+              </w:rPr>
+            </w:pPr>
+            <w:r>
+              <w:rPr>
+                <w:rFonts w:ascii="Arial" w:hAnsi="Arial" w:cs="Arial"/>
+                <w:sz w:val="18"/>
+                <w:szCs w:val="18"/>
+              </w:rPr>
+              <w:t>El colaborador es registrado en la base de datos.</w:t>
+            </w:r>
+          </w:p>
+        </w:tc>
+        <w:tc>
+          <w:tcPr>
+            <w:tcW w:w="851" w:type="dxa"/>
+          </w:tcPr>
+          <w:p>
+            <w:pPr>
+              <w:cnfStyle w:val="000000100000" w:firstRow="0" w:lastRow="0" w:firstColumn="0" w:lastColumn="0" w:oddVBand="0" w:evenVBand="0" w:oddHBand="1" w:evenHBand="0" w:firstRowFirstColumn="0" w:firstRowLastColumn="0" w:lastRowFirstColumn="0" w:lastRowLastColumn="0"/>
+              <w:rPr>
+                <w:rFonts w:ascii="Arial" w:hAnsi="Arial" w:cs="Arial"/>
+                <w:sz w:val="18"/>
+                <w:szCs w:val="18"/>
+              </w:rPr>
+            </w:pPr>
+            <w:r>
+              <w:rPr>
+                <w:rFonts w:ascii="Arial" w:hAnsi="Arial" w:cs="Arial"/>
+                <w:sz w:val="18"/>
+                <w:szCs w:val="18"/>
+              </w:rPr>
+              <w:t>true</w:t>
+            </w:r>
+          </w:p>
+        </w:tc>
+        <w:tc>
+          <w:tcPr>
+            <w:tcW w:w="1275" w:type="dxa"/>
+          </w:tcPr>
+          <w:p>
+            <w:pPr>
+              <w:cnfStyle w:val="000000100000" w:firstRow="0" w:lastRow="0" w:firstColumn="0" w:lastColumn="0" w:oddVBand="0" w:evenVBand="0" w:oddHBand="1" w:evenHBand="0" w:firstRowFirstColumn="0" w:firstRowLastColumn="0" w:lastRowFirstColumn="0" w:lastRowLastColumn="0"/>
+              <w:rPr>
+                <w:rFonts w:ascii="Arial" w:hAnsi="Arial" w:cs="Arial"/>
+                <w:sz w:val="18"/>
+                <w:szCs w:val="18"/>
+              </w:rPr>
+            </w:pPr>
+            <w:r>
+              <w:rPr>
+                <w:rFonts w:ascii="Arial" w:hAnsi="Arial" w:cs="Arial"/>
+                <w:sz w:val="18"/>
+                <w:szCs w:val="18"/>
+              </w:rPr>
+              <w:t>Pasó</w:t>
             </w:r>
           </w:p>
         </w:tc>
       </w:tr>
     </w:tbl>
-    <w:p>
-      <w:pPr>
-        <w:rPr>
-          <w:u w:val="single"/>
-        </w:rPr>
-      </w:pPr>
-    </w:p>
-    <w:p/>
-    <w:p/>
-    <w:p/>
-    <w:p/>
-    <w:p/>
     <w:p>
       <w:r>
         <w:lastRenderedPageBreak/>
@@ -1960,29 +3169,23 @@
         <w:t>10</w:t>
       </w:r>
       <w:r>
-        <w:t xml:space="preserve">-Administrar Colaborador – </w:t>
-      </w:r>
-      <w:r>
-        <w:t>Editar</w:t>
-      </w:r>
-      <w:r>
-        <w:t xml:space="preserve"> Colaborador.</w:t>
+        <w:t>-Administrar Colaborador – Editar Colaborador.</w:t>
       </w:r>
     </w:p>
     <w:tbl>
       <w:tblPr>
         <w:tblStyle w:val="Tabladecuadrcula4-nfasis5"/>
-        <w:tblW w:w="0" w:type="auto"/>
+        <w:tblW w:w="13603" w:type="dxa"/>
         <w:tblLayout w:type="fixed"/>
         <w:tblLook w:val="04A0" w:firstRow="1" w:lastRow="0" w:firstColumn="1" w:lastColumn="0" w:noHBand="0" w:noVBand="1"/>
       </w:tblPr>
       <w:tblGrid>
-        <w:gridCol w:w="846"/>
-        <w:gridCol w:w="2551"/>
-        <w:gridCol w:w="1280"/>
-        <w:gridCol w:w="1537"/>
-        <w:gridCol w:w="1294"/>
-        <w:gridCol w:w="1320"/>
+        <w:gridCol w:w="988"/>
+        <w:gridCol w:w="4252"/>
+        <w:gridCol w:w="3119"/>
+        <w:gridCol w:w="2976"/>
+        <w:gridCol w:w="851"/>
+        <w:gridCol w:w="1417"/>
       </w:tblGrid>
       <w:tr>
         <w:trPr>
@@ -1991,7 +3194,7 @@
         <w:tc>
           <w:tcPr>
             <w:cnfStyle w:val="001000000000" w:firstRow="0" w:lastRow="0" w:firstColumn="1" w:lastColumn="0" w:oddVBand="0" w:evenVBand="0" w:oddHBand="0" w:evenHBand="0" w:firstRowFirstColumn="0" w:firstRowLastColumn="0" w:lastRowFirstColumn="0" w:lastRowLastColumn="0"/>
-            <w:tcW w:w="846" w:type="dxa"/>
+            <w:tcW w:w="988" w:type="dxa"/>
             <w:tcBorders>
               <w:right w:val="single" w:sz="4" w:space="0" w:color="auto"/>
             </w:tcBorders>
@@ -2016,7 +3219,7 @@
         </w:tc>
         <w:tc>
           <w:tcPr>
-            <w:tcW w:w="2551" w:type="dxa"/>
+            <w:tcW w:w="4252" w:type="dxa"/>
             <w:tcBorders>
               <w:left w:val="single" w:sz="4" w:space="0" w:color="auto"/>
               <w:right w:val="single" w:sz="4" w:space="0" w:color="auto"/>
@@ -2043,7 +3246,7 @@
         </w:tc>
         <w:tc>
           <w:tcPr>
-            <w:tcW w:w="1280" w:type="dxa"/>
+            <w:tcW w:w="3119" w:type="dxa"/>
             <w:tcBorders>
               <w:left w:val="single" w:sz="4" w:space="0" w:color="auto"/>
               <w:right w:val="single" w:sz="4" w:space="0" w:color="auto"/>
@@ -2070,7 +3273,7 @@
         </w:tc>
         <w:tc>
           <w:tcPr>
-            <w:tcW w:w="1537" w:type="dxa"/>
+            <w:tcW w:w="2976" w:type="dxa"/>
             <w:tcBorders>
               <w:left w:val="single" w:sz="4" w:space="0" w:color="auto"/>
               <w:right w:val="single" w:sz="4" w:space="0" w:color="auto"/>
@@ -2097,7 +3300,7 @@
         </w:tc>
         <w:tc>
           <w:tcPr>
-            <w:tcW w:w="1294" w:type="dxa"/>
+            <w:tcW w:w="851" w:type="dxa"/>
             <w:tcBorders>
               <w:left w:val="single" w:sz="4" w:space="0" w:color="auto"/>
               <w:right w:val="single" w:sz="4" w:space="0" w:color="auto"/>
@@ -2124,7 +3327,7 @@
         </w:tc>
         <w:tc>
           <w:tcPr>
-            <w:tcW w:w="1320" w:type="dxa"/>
+            <w:tcW w:w="1417" w:type="dxa"/>
             <w:tcBorders>
               <w:left w:val="single" w:sz="4" w:space="0" w:color="auto"/>
             </w:tcBorders>
@@ -2156,7 +3359,7 @@
         <w:tc>
           <w:tcPr>
             <w:cnfStyle w:val="001000000000" w:firstRow="0" w:lastRow="0" w:firstColumn="1" w:lastColumn="0" w:oddVBand="0" w:evenVBand="0" w:oddHBand="0" w:evenHBand="0" w:firstRowFirstColumn="0" w:firstRowLastColumn="0" w:lastRowFirstColumn="0" w:lastRowLastColumn="0"/>
-            <w:tcW w:w="846" w:type="dxa"/>
+            <w:tcW w:w="988" w:type="dxa"/>
           </w:tcPr>
           <w:p>
             <w:pPr>
@@ -2178,7 +3381,7 @@
         </w:tc>
         <w:tc>
           <w:tcPr>
-            <w:tcW w:w="2551" w:type="dxa"/>
+            <w:tcW w:w="4252" w:type="dxa"/>
           </w:tcPr>
           <w:p>
             <w:pPr>
@@ -2255,7 +3458,7 @@
               </w:rPr>
               <w:t xml:space="preserve">Correo: </w:t>
             </w:r>
-            <w:hyperlink r:id="rId8" w:history="1">
+            <w:hyperlink r:id="rId11" w:history="1">
               <w:r>
                 <w:rPr>
                   <w:rStyle w:val="Hipervnculo"/>
@@ -2482,100 +3685,76 @@
         </w:tc>
         <w:tc>
           <w:tcPr>
-            <w:tcW w:w="1280" w:type="dxa"/>
-          </w:tcPr>
-          <w:p>
-            <w:pPr>
-              <w:cnfStyle w:val="000000100000" w:firstRow="0" w:lastRow="0" w:firstColumn="0" w:lastColumn="0" w:oddVBand="0" w:evenVBand="0" w:oddHBand="1" w:evenHBand="0" w:firstRowFirstColumn="0" w:firstRowLastColumn="0" w:lastRowFirstColumn="0" w:lastRowLastColumn="0"/>
-              <w:rPr>
-                <w:rFonts w:ascii="Arial" w:hAnsi="Arial" w:cs="Arial"/>
-                <w:sz w:val="18"/>
-                <w:szCs w:val="18"/>
-              </w:rPr>
-            </w:pPr>
-            <w:r>
-              <w:rPr>
-                <w:rFonts w:ascii="Arial" w:hAnsi="Arial" w:cs="Arial"/>
-                <w:sz w:val="18"/>
-                <w:szCs w:val="18"/>
-              </w:rPr>
-              <w:t xml:space="preserve">Nuevo </w:t>
-            </w:r>
-            <w:r>
-              <w:rPr>
-                <w:rFonts w:ascii="Arial" w:hAnsi="Arial" w:cs="Arial"/>
-                <w:sz w:val="18"/>
-                <w:szCs w:val="18"/>
-              </w:rPr>
-              <w:t>n</w:t>
-            </w:r>
-            <w:r>
-              <w:rPr>
-                <w:rFonts w:ascii="Arial" w:hAnsi="Arial" w:cs="Arial"/>
-                <w:sz w:val="18"/>
-                <w:szCs w:val="18"/>
-              </w:rPr>
-              <w:t>ombre</w:t>
-            </w:r>
-            <w:r>
-              <w:rPr>
-                <w:rFonts w:ascii="Arial" w:hAnsi="Arial" w:cs="Arial"/>
-                <w:sz w:val="18"/>
-                <w:szCs w:val="18"/>
-              </w:rPr>
-              <w:t xml:space="preserve"> y apellidos</w:t>
-            </w:r>
-          </w:p>
-        </w:tc>
-        <w:tc>
-          <w:tcPr>
-            <w:tcW w:w="1537" w:type="dxa"/>
-          </w:tcPr>
-          <w:p>
-            <w:pPr>
-              <w:cnfStyle w:val="000000100000" w:firstRow="0" w:lastRow="0" w:firstColumn="0" w:lastColumn="0" w:oddVBand="0" w:evenVBand="0" w:oddHBand="1" w:evenHBand="0" w:firstRowFirstColumn="0" w:firstRowLastColumn="0" w:lastRowFirstColumn="0" w:lastRowLastColumn="0"/>
-              <w:rPr>
-                <w:rFonts w:ascii="Arial" w:hAnsi="Arial" w:cs="Arial"/>
-                <w:sz w:val="18"/>
-                <w:szCs w:val="18"/>
-              </w:rPr>
-            </w:pPr>
-            <w:r>
-              <w:rPr>
-                <w:rFonts w:ascii="Arial" w:hAnsi="Arial" w:cs="Arial"/>
-                <w:sz w:val="18"/>
-                <w:szCs w:val="18"/>
-              </w:rPr>
-              <w:t>Validación del registro positiva.</w:t>
-            </w:r>
-          </w:p>
-        </w:tc>
-        <w:tc>
-          <w:tcPr>
-            <w:tcW w:w="1294" w:type="dxa"/>
-          </w:tcPr>
-          <w:p>
-            <w:pPr>
-              <w:cnfStyle w:val="000000100000" w:firstRow="0" w:lastRow="0" w:firstColumn="0" w:lastColumn="0" w:oddVBand="0" w:evenVBand="0" w:oddHBand="1" w:evenHBand="0" w:firstRowFirstColumn="0" w:firstRowLastColumn="0" w:lastRowFirstColumn="0" w:lastRowLastColumn="0"/>
-              <w:rPr>
-                <w:rFonts w:ascii="Arial" w:hAnsi="Arial" w:cs="Arial"/>
-                <w:sz w:val="18"/>
-                <w:szCs w:val="18"/>
-              </w:rPr>
-            </w:pPr>
-            <w:r>
-              <w:rPr>
-                <w:rFonts w:ascii="Arial" w:hAnsi="Arial" w:cs="Arial"/>
-                <w:sz w:val="18"/>
-                <w:szCs w:val="18"/>
-              </w:rPr>
-              <w:t>Booleano = true.</w:t>
-            </w:r>
-          </w:p>
-        </w:tc>
-        <w:tc>
-          <w:tcPr>
-            <w:tcW w:w="1320" w:type="dxa"/>
+            <w:tcW w:w="3119" w:type="dxa"/>
+          </w:tcPr>
+          <w:p>
+            <w:pPr>
+              <w:cnfStyle w:val="000000100000" w:firstRow="0" w:lastRow="0" w:firstColumn="0" w:lastColumn="0" w:oddVBand="0" w:evenVBand="0" w:oddHBand="1" w:evenHBand="0" w:firstRowFirstColumn="0" w:firstRowLastColumn="0" w:lastRowFirstColumn="0" w:lastRowLastColumn="0"/>
+              <w:rPr>
+                <w:rFonts w:ascii="Arial" w:hAnsi="Arial" w:cs="Arial"/>
+                <w:sz w:val="18"/>
+                <w:szCs w:val="18"/>
+              </w:rPr>
+            </w:pPr>
+            <w:r>
+              <w:rPr>
+                <w:rFonts w:ascii="Arial" w:hAnsi="Arial" w:cs="Arial"/>
+                <w:sz w:val="18"/>
+                <w:szCs w:val="18"/>
+              </w:rPr>
+              <w:t>El colaborador debe de estar registrado en la base de datos</w:t>
+            </w:r>
+          </w:p>
+        </w:tc>
+        <w:tc>
+          <w:tcPr>
+            <w:tcW w:w="2976" w:type="dxa"/>
+          </w:tcPr>
+          <w:p>
+            <w:pPr>
+              <w:cnfStyle w:val="000000100000" w:firstRow="0" w:lastRow="0" w:firstColumn="0" w:lastColumn="0" w:oddVBand="0" w:evenVBand="0" w:oddHBand="1" w:evenHBand="0" w:firstRowFirstColumn="0" w:firstRowLastColumn="0" w:lastRowFirstColumn="0" w:lastRowLastColumn="0"/>
+              <w:rPr>
+                <w:rFonts w:ascii="Arial" w:hAnsi="Arial" w:cs="Arial"/>
+                <w:sz w:val="18"/>
+                <w:szCs w:val="18"/>
+              </w:rPr>
+            </w:pPr>
+            <w:r>
+              <w:rPr>
+                <w:rFonts w:ascii="Arial" w:hAnsi="Arial" w:cs="Arial"/>
+                <w:sz w:val="18"/>
+                <w:szCs w:val="18"/>
+              </w:rPr>
+              <w:t>Cambios guardados en la base de datos</w:t>
+            </w:r>
+          </w:p>
+        </w:tc>
+        <w:tc>
+          <w:tcPr>
+            <w:tcW w:w="851" w:type="dxa"/>
+          </w:tcPr>
+          <w:p>
+            <w:pPr>
+              <w:cnfStyle w:val="000000100000" w:firstRow="0" w:lastRow="0" w:firstColumn="0" w:lastColumn="0" w:oddVBand="0" w:evenVBand="0" w:oddHBand="1" w:evenHBand="0" w:firstRowFirstColumn="0" w:firstRowLastColumn="0" w:lastRowFirstColumn="0" w:lastRowLastColumn="0"/>
+              <w:rPr>
+                <w:rFonts w:ascii="Arial" w:hAnsi="Arial" w:cs="Arial"/>
+                <w:sz w:val="18"/>
+                <w:szCs w:val="18"/>
+              </w:rPr>
+            </w:pPr>
+            <w:r>
+              <w:rPr>
+                <w:rFonts w:ascii="Arial" w:hAnsi="Arial" w:cs="Arial"/>
+                <w:sz w:val="18"/>
+                <w:szCs w:val="18"/>
+              </w:rPr>
+              <w:t>true.</w:t>
+            </w:r>
+          </w:p>
+        </w:tc>
+        <w:tc>
+          <w:tcPr>
+            <w:tcW w:w="1417" w:type="dxa"/>
           </w:tcPr>
           <w:p>
             <w:pPr>
@@ -2601,7 +3780,7 @@
         <w:tc>
           <w:tcPr>
             <w:cnfStyle w:val="001000000000" w:firstRow="0" w:lastRow="0" w:firstColumn="1" w:lastColumn="0" w:oddVBand="0" w:evenVBand="0" w:oddHBand="0" w:evenHBand="0" w:firstRowFirstColumn="0" w:firstRowLastColumn="0" w:lastRowFirstColumn="0" w:lastRowLastColumn="0"/>
-            <w:tcW w:w="846" w:type="dxa"/>
+            <w:tcW w:w="988" w:type="dxa"/>
           </w:tcPr>
           <w:p>
             <w:pPr>
@@ -2623,7 +3802,7 @@
         </w:tc>
         <w:tc>
           <w:tcPr>
-            <w:tcW w:w="2551" w:type="dxa"/>
+            <w:tcW w:w="4252" w:type="dxa"/>
           </w:tcPr>
           <w:p>
             <w:pPr>
@@ -2644,6 +3823,467 @@
               </w:rPr>
               <w:t xml:space="preserve">Nombre: </w:t>
             </w:r>
+            <w:proofErr w:type="spellStart"/>
+            <w:r>
+              <w:rPr>
+                <w:rFonts w:ascii="Arial" w:hAnsi="Arial" w:cs="Arial"/>
+                <w:sz w:val="18"/>
+                <w:szCs w:val="18"/>
+              </w:rPr>
+              <w:t>Andres</w:t>
+            </w:r>
+            <w:proofErr w:type="spellEnd"/>
+          </w:p>
+          <w:p>
+            <w:pPr>
+              <w:cnfStyle w:val="000000000000" w:firstRow="0" w:lastRow="0" w:firstColumn="0" w:lastColumn="0" w:oddVBand="0" w:evenVBand="0" w:oddHBand="0" w:evenHBand="0" w:firstRowFirstColumn="0" w:firstRowLastColumn="0" w:lastRowFirstColumn="0" w:lastRowLastColumn="0"/>
+              <w:rPr>
+                <w:rFonts w:ascii="Arial" w:hAnsi="Arial" w:cs="Arial"/>
+                <w:b/>
+                <w:bCs/>
+                <w:sz w:val="18"/>
+                <w:szCs w:val="18"/>
+              </w:rPr>
+            </w:pPr>
+            <w:r>
+              <w:rPr>
+                <w:rFonts w:ascii="Arial" w:hAnsi="Arial" w:cs="Arial"/>
+                <w:sz w:val="18"/>
+                <w:szCs w:val="18"/>
+              </w:rPr>
+              <w:t xml:space="preserve">Apellidos: </w:t>
+            </w:r>
+            <w:r>
+              <w:rPr>
+                <w:rFonts w:ascii="Arial" w:hAnsi="Arial" w:cs="Arial"/>
+                <w:sz w:val="18"/>
+                <w:szCs w:val="18"/>
+              </w:rPr>
+              <w:t>Zarate Flores</w:t>
+            </w:r>
+          </w:p>
+          <w:p>
+            <w:pPr>
+              <w:cnfStyle w:val="000000000000" w:firstRow="0" w:lastRow="0" w:firstColumn="0" w:lastColumn="0" w:oddVBand="0" w:evenVBand="0" w:oddHBand="0" w:evenHBand="0" w:firstRowFirstColumn="0" w:firstRowLastColumn="0" w:lastRowFirstColumn="0" w:lastRowLastColumn="0"/>
+              <w:rPr>
+                <w:rFonts w:ascii="Arial" w:hAnsi="Arial" w:cs="Arial"/>
+                <w:b/>
+                <w:bCs/>
+                <w:sz w:val="18"/>
+                <w:szCs w:val="18"/>
+              </w:rPr>
+            </w:pPr>
+            <w:r>
+              <w:rPr>
+                <w:rFonts w:ascii="Arial" w:hAnsi="Arial" w:cs="Arial"/>
+                <w:sz w:val="18"/>
+                <w:szCs w:val="18"/>
+              </w:rPr>
+              <w:t xml:space="preserve">Correo: </w:t>
+            </w:r>
+            <w:hyperlink r:id="rId12" w:history="1">
+              <w:r>
+                <w:rPr>
+                  <w:rStyle w:val="Hipervnculo"/>
+                </w:rPr>
+                <w:t>arkwn</w:t>
+              </w:r>
+              <w:r>
+                <w:rPr>
+                  <w:rStyle w:val="Hipervnculo"/>
+                  <w:rFonts w:ascii="Arial" w:hAnsi="Arial" w:cs="Arial"/>
+                  <w:sz w:val="18"/>
+                  <w:szCs w:val="18"/>
+                </w:rPr>
+                <w:t>@gmail.com</w:t>
+              </w:r>
+            </w:hyperlink>
+          </w:p>
+          <w:p>
+            <w:pPr>
+              <w:cnfStyle w:val="000000000000" w:firstRow="0" w:lastRow="0" w:firstColumn="0" w:lastColumn="0" w:oddVBand="0" w:evenVBand="0" w:oddHBand="0" w:evenHBand="0" w:firstRowFirstColumn="0" w:firstRowLastColumn="0" w:lastRowFirstColumn="0" w:lastRowLastColumn="0"/>
+              <w:rPr>
+                <w:rFonts w:ascii="Arial" w:hAnsi="Arial" w:cs="Arial"/>
+                <w:b/>
+                <w:bCs/>
+                <w:sz w:val="18"/>
+                <w:szCs w:val="18"/>
+              </w:rPr>
+            </w:pPr>
+            <w:r>
+              <w:rPr>
+                <w:rFonts w:ascii="Arial" w:hAnsi="Arial" w:cs="Arial"/>
+                <w:sz w:val="18"/>
+                <w:szCs w:val="18"/>
+              </w:rPr>
+              <w:t>Teléfono: 2281301414</w:t>
+            </w:r>
+          </w:p>
+          <w:p>
+            <w:pPr>
+              <w:cnfStyle w:val="000000000000" w:firstRow="0" w:lastRow="0" w:firstColumn="0" w:lastColumn="0" w:oddVBand="0" w:evenVBand="0" w:oddHBand="0" w:evenHBand="0" w:firstRowFirstColumn="0" w:firstRowLastColumn="0" w:lastRowFirstColumn="0" w:lastRowLastColumn="0"/>
+              <w:rPr>
+                <w:rFonts w:ascii="Arial" w:hAnsi="Arial" w:cs="Arial"/>
+                <w:b/>
+                <w:bCs/>
+                <w:sz w:val="18"/>
+                <w:szCs w:val="18"/>
+              </w:rPr>
+            </w:pPr>
+            <w:r>
+              <w:rPr>
+                <w:rFonts w:ascii="Arial" w:hAnsi="Arial" w:cs="Arial"/>
+                <w:sz w:val="18"/>
+                <w:szCs w:val="18"/>
+              </w:rPr>
+              <w:t xml:space="preserve">Dirección: </w:t>
+            </w:r>
+            <w:r>
+              <w:rPr>
+                <w:rFonts w:ascii="Arial" w:hAnsi="Arial" w:cs="Arial"/>
+                <w:sz w:val="18"/>
+                <w:szCs w:val="18"/>
+              </w:rPr>
+              <w:t>Xalapa</w:t>
+            </w:r>
+          </w:p>
+          <w:p>
+            <w:pPr>
+              <w:cnfStyle w:val="000000000000" w:firstRow="0" w:lastRow="0" w:firstColumn="0" w:lastColumn="0" w:oddVBand="0" w:evenVBand="0" w:oddHBand="0" w:evenHBand="0" w:firstRowFirstColumn="0" w:firstRowLastColumn="0" w:lastRowFirstColumn="0" w:lastRowLastColumn="0"/>
+              <w:rPr>
+                <w:rFonts w:ascii="Arial" w:hAnsi="Arial" w:cs="Arial"/>
+                <w:b/>
+                <w:sz w:val="18"/>
+                <w:szCs w:val="18"/>
+              </w:rPr>
+            </w:pPr>
+            <w:r>
+              <w:rPr>
+                <w:rFonts w:ascii="Arial" w:hAnsi="Arial" w:cs="Arial"/>
+                <w:bCs/>
+                <w:sz w:val="18"/>
+                <w:szCs w:val="18"/>
+              </w:rPr>
+              <w:t>Nombre Usuari</w:t>
+            </w:r>
+            <w:r>
+              <w:rPr>
+                <w:rFonts w:ascii="Arial" w:hAnsi="Arial" w:cs="Arial"/>
+                <w:bCs/>
+                <w:sz w:val="18"/>
+                <w:szCs w:val="18"/>
+              </w:rPr>
+              <w:t>o</w:t>
+            </w:r>
+            <w:r>
+              <w:rPr>
+                <w:rFonts w:ascii="Arial" w:hAnsi="Arial" w:cs="Arial"/>
+                <w:bCs/>
+                <w:sz w:val="18"/>
+                <w:szCs w:val="18"/>
+              </w:rPr>
+              <w:t xml:space="preserve">: </w:t>
+            </w:r>
+            <w:proofErr w:type="spellStart"/>
+            <w:r>
+              <w:rPr>
+                <w:rFonts w:ascii="Arial" w:hAnsi="Arial" w:cs="Arial"/>
+                <w:bCs/>
+                <w:sz w:val="18"/>
+                <w:szCs w:val="18"/>
+              </w:rPr>
+              <w:t>Andres</w:t>
+            </w:r>
+            <w:proofErr w:type="spellEnd"/>
+          </w:p>
+          <w:p>
+            <w:pPr>
+              <w:cnfStyle w:val="000000000000" w:firstRow="0" w:lastRow="0" w:firstColumn="0" w:lastColumn="0" w:oddVBand="0" w:evenVBand="0" w:oddHBand="0" w:evenHBand="0" w:firstRowFirstColumn="0" w:firstRowLastColumn="0" w:lastRowFirstColumn="0" w:lastRowLastColumn="0"/>
+              <w:rPr>
+                <w:rFonts w:ascii="Arial" w:hAnsi="Arial" w:cs="Arial"/>
+                <w:bCs/>
+                <w:sz w:val="18"/>
+                <w:szCs w:val="18"/>
+              </w:rPr>
+            </w:pPr>
+            <w:r>
+              <w:rPr>
+                <w:rFonts w:ascii="Arial" w:hAnsi="Arial" w:cs="Arial"/>
+                <w:bCs/>
+                <w:sz w:val="18"/>
+                <w:szCs w:val="18"/>
+              </w:rPr>
+              <w:t xml:space="preserve">Contraseña: </w:t>
+            </w:r>
+            <w:r>
+              <w:rPr>
+                <w:rFonts w:ascii="Arial" w:hAnsi="Arial" w:cs="Arial"/>
+                <w:bCs/>
+                <w:sz w:val="18"/>
+                <w:szCs w:val="18"/>
+              </w:rPr>
+              <w:t>s150qweqasda</w:t>
+            </w:r>
+          </w:p>
+          <w:p>
+            <w:pPr>
+              <w:cnfStyle w:val="000000000000" w:firstRow="0" w:lastRow="0" w:firstColumn="0" w:lastColumn="0" w:oddVBand="0" w:evenVBand="0" w:oddHBand="0" w:evenHBand="0" w:firstRowFirstColumn="0" w:firstRowLastColumn="0" w:lastRowFirstColumn="0" w:lastRowLastColumn="0"/>
+              <w:rPr>
+                <w:rFonts w:ascii="Arial" w:hAnsi="Arial" w:cs="Arial"/>
+                <w:sz w:val="18"/>
+                <w:szCs w:val="18"/>
+              </w:rPr>
+            </w:pPr>
+            <w:r>
+              <w:rPr>
+                <w:rFonts w:ascii="Arial" w:hAnsi="Arial" w:cs="Arial"/>
+                <w:sz w:val="18"/>
+                <w:szCs w:val="18"/>
+              </w:rPr>
+              <w:t xml:space="preserve">Imagen: </w:t>
+            </w:r>
+            <w:r>
+              <w:rPr>
+                <w:rFonts w:ascii="Arial" w:hAnsi="Arial" w:cs="Arial"/>
+                <w:sz w:val="18"/>
+                <w:szCs w:val="18"/>
+              </w:rPr>
+              <w:t>20180319_094545.jpg</w:t>
+            </w:r>
+          </w:p>
+          <w:p>
+            <w:pPr>
+              <w:cnfStyle w:val="000000000000" w:firstRow="0" w:lastRow="0" w:firstColumn="0" w:lastColumn="0" w:oddVBand="0" w:evenVBand="0" w:oddHBand="0" w:evenHBand="0" w:firstRowFirstColumn="0" w:firstRowLastColumn="0" w:lastRowFirstColumn="0" w:lastRowLastColumn="0"/>
+              <w:rPr>
+                <w:rFonts w:ascii="Arial" w:hAnsi="Arial" w:cs="Arial"/>
+                <w:sz w:val="18"/>
+                <w:szCs w:val="18"/>
+              </w:rPr>
+            </w:pPr>
+            <w:r>
+              <w:rPr>
+                <w:rFonts w:ascii="Arial" w:hAnsi="Arial" w:cs="Arial"/>
+                <w:sz w:val="18"/>
+                <w:szCs w:val="18"/>
+              </w:rPr>
+              <w:t>Tipo de pago: Quincenal</w:t>
+            </w:r>
+          </w:p>
+          <w:p>
+            <w:pPr>
+              <w:cnfStyle w:val="000000000000" w:firstRow="0" w:lastRow="0" w:firstColumn="0" w:lastColumn="0" w:oddVBand="0" w:evenVBand="0" w:oddHBand="0" w:evenHBand="0" w:firstRowFirstColumn="0" w:firstRowLastColumn="0" w:lastRowFirstColumn="0" w:lastRowLastColumn="0"/>
+            </w:pPr>
+            <w:proofErr w:type="gramStart"/>
+            <w:r>
+              <w:rPr>
+                <w:rFonts w:ascii="Arial" w:hAnsi="Arial" w:cs="Arial"/>
+                <w:sz w:val="18"/>
+                <w:szCs w:val="18"/>
+              </w:rPr>
+              <w:t>Mo</w:t>
+            </w:r>
+            <w:r>
+              <w:t>to a pagar</w:t>
+            </w:r>
+            <w:proofErr w:type="gramEnd"/>
+            <w:r>
+              <w:t>: 400.</w:t>
+            </w:r>
+          </w:p>
+          <w:p>
+            <w:pPr>
+              <w:cnfStyle w:val="000000000000" w:firstRow="0" w:lastRow="0" w:firstColumn="0" w:lastColumn="0" w:oddVBand="0" w:evenVBand="0" w:oddHBand="0" w:evenHBand="0" w:firstRowFirstColumn="0" w:firstRowLastColumn="0" w:lastRowFirstColumn="0" w:lastRowLastColumn="0"/>
+            </w:pPr>
+            <w:proofErr w:type="spellStart"/>
+            <w:r>
+              <w:t>idColaborador</w:t>
+            </w:r>
+            <w:proofErr w:type="spellEnd"/>
+            <w:r>
+              <w:t xml:space="preserve">: </w:t>
+            </w:r>
+            <w:r>
+              <w:t>2</w:t>
+            </w:r>
+          </w:p>
+          <w:p>
+            <w:pPr>
+              <w:cnfStyle w:val="000000000000" w:firstRow="0" w:lastRow="0" w:firstColumn="0" w:lastColumn="0" w:oddVBand="0" w:evenVBand="0" w:oddHBand="0" w:evenHBand="0" w:firstRowFirstColumn="0" w:firstRowLastColumn="0" w:lastRowFirstColumn="0" w:lastRowLastColumn="0"/>
+            </w:pPr>
+            <w:proofErr w:type="spellStart"/>
+            <w:r>
+              <w:t>idUsuario</w:t>
+            </w:r>
+            <w:proofErr w:type="spellEnd"/>
+            <w:r>
+              <w:t xml:space="preserve">: </w:t>
+            </w:r>
+            <w:r>
+              <w:t>2</w:t>
+            </w:r>
+          </w:p>
+          <w:p>
+            <w:pPr>
+              <w:cnfStyle w:val="000000000000" w:firstRow="0" w:lastRow="0" w:firstColumn="0" w:lastColumn="0" w:oddVBand="0" w:evenVBand="0" w:oddHBand="0" w:evenHBand="0" w:firstRowFirstColumn="0" w:firstRowLastColumn="0" w:lastRowFirstColumn="0" w:lastRowLastColumn="0"/>
+            </w:pPr>
+            <w:r>
+              <w:t>Estado: A</w:t>
+            </w:r>
+          </w:p>
+        </w:tc>
+        <w:tc>
+          <w:tcPr>
+            <w:tcW w:w="3119" w:type="dxa"/>
+          </w:tcPr>
+          <w:p>
+            <w:pPr>
+              <w:cnfStyle w:val="000000000000" w:firstRow="0" w:lastRow="0" w:firstColumn="0" w:lastColumn="0" w:oddVBand="0" w:evenVBand="0" w:oddHBand="0" w:evenHBand="0" w:firstRowFirstColumn="0" w:firstRowLastColumn="0" w:lastRowFirstColumn="0" w:lastRowLastColumn="0"/>
+              <w:rPr>
+                <w:rFonts w:ascii="Arial" w:hAnsi="Arial" w:cs="Arial"/>
+                <w:sz w:val="18"/>
+                <w:szCs w:val="18"/>
+              </w:rPr>
+            </w:pPr>
+            <w:r>
+              <w:rPr>
+                <w:rFonts w:ascii="Arial" w:hAnsi="Arial" w:cs="Arial"/>
+                <w:sz w:val="18"/>
+                <w:szCs w:val="18"/>
+              </w:rPr>
+              <w:t>El colaborador debe de estar registrado en la base de datos</w:t>
+            </w:r>
+          </w:p>
+        </w:tc>
+        <w:tc>
+          <w:tcPr>
+            <w:tcW w:w="2976" w:type="dxa"/>
+          </w:tcPr>
+          <w:p>
+            <w:pPr>
+              <w:cnfStyle w:val="000000000000" w:firstRow="0" w:lastRow="0" w:firstColumn="0" w:lastColumn="0" w:oddVBand="0" w:evenVBand="0" w:oddHBand="0" w:evenHBand="0" w:firstRowFirstColumn="0" w:firstRowLastColumn="0" w:lastRowFirstColumn="0" w:lastRowLastColumn="0"/>
+              <w:rPr>
+                <w:rFonts w:ascii="Arial" w:hAnsi="Arial" w:cs="Arial"/>
+                <w:sz w:val="18"/>
+                <w:szCs w:val="18"/>
+                <w:u w:val="single"/>
+              </w:rPr>
+            </w:pPr>
+            <w:r>
+              <w:rPr>
+                <w:rFonts w:ascii="Arial" w:hAnsi="Arial" w:cs="Arial"/>
+                <w:sz w:val="18"/>
+                <w:szCs w:val="18"/>
+              </w:rPr>
+              <w:t>Cambios guardados en la base de datos</w:t>
+            </w:r>
+          </w:p>
+        </w:tc>
+        <w:tc>
+          <w:tcPr>
+            <w:tcW w:w="851" w:type="dxa"/>
+          </w:tcPr>
+          <w:p>
+            <w:pPr>
+              <w:cnfStyle w:val="000000000000" w:firstRow="0" w:lastRow="0" w:firstColumn="0" w:lastColumn="0" w:oddVBand="0" w:evenVBand="0" w:oddHBand="0" w:evenHBand="0" w:firstRowFirstColumn="0" w:firstRowLastColumn="0" w:lastRowFirstColumn="0" w:lastRowLastColumn="0"/>
+              <w:rPr>
+                <w:rFonts w:ascii="Arial" w:hAnsi="Arial" w:cs="Arial"/>
+                <w:sz w:val="18"/>
+                <w:szCs w:val="18"/>
+              </w:rPr>
+            </w:pPr>
+            <w:r>
+              <w:rPr>
+                <w:rFonts w:ascii="Arial" w:hAnsi="Arial" w:cs="Arial"/>
+                <w:sz w:val="18"/>
+                <w:szCs w:val="18"/>
+              </w:rPr>
+              <w:t>true</w:t>
+            </w:r>
+            <w:r>
+              <w:rPr>
+                <w:rFonts w:ascii="Arial" w:hAnsi="Arial" w:cs="Arial"/>
+                <w:sz w:val="18"/>
+                <w:szCs w:val="18"/>
+              </w:rPr>
+              <w:t>.</w:t>
+            </w:r>
+          </w:p>
+        </w:tc>
+        <w:tc>
+          <w:tcPr>
+            <w:tcW w:w="1417" w:type="dxa"/>
+          </w:tcPr>
+          <w:p>
+            <w:pPr>
+              <w:cnfStyle w:val="000000000000" w:firstRow="0" w:lastRow="0" w:firstColumn="0" w:lastColumn="0" w:oddVBand="0" w:evenVBand="0" w:oddHBand="0" w:evenHBand="0" w:firstRowFirstColumn="0" w:firstRowLastColumn="0" w:lastRowFirstColumn="0" w:lastRowLastColumn="0"/>
+              <w:rPr>
+                <w:rFonts w:ascii="Arial" w:hAnsi="Arial" w:cs="Arial"/>
+                <w:sz w:val="18"/>
+                <w:szCs w:val="18"/>
+              </w:rPr>
+            </w:pPr>
+            <w:r>
+              <w:rPr>
+                <w:rFonts w:ascii="Arial" w:hAnsi="Arial" w:cs="Arial"/>
+                <w:sz w:val="18"/>
+                <w:szCs w:val="18"/>
+              </w:rPr>
+              <w:t>Pasó</w:t>
+            </w:r>
+          </w:p>
+        </w:tc>
+      </w:tr>
+      <w:tr>
+        <w:trPr>
+          <w:cnfStyle w:val="000000100000" w:firstRow="0" w:lastRow="0" w:firstColumn="0" w:lastColumn="0" w:oddVBand="0" w:evenVBand="0" w:oddHBand="1" w:evenHBand="0" w:firstRowFirstColumn="0" w:firstRowLastColumn="0" w:lastRowFirstColumn="0" w:lastRowLastColumn="0"/>
+          <w:trHeight w:val="1845"/>
+        </w:trPr>
+        <w:tc>
+          <w:tcPr>
+            <w:cnfStyle w:val="001000000000" w:firstRow="0" w:lastRow="0" w:firstColumn="1" w:lastColumn="0" w:oddVBand="0" w:evenVBand="0" w:oddHBand="0" w:evenHBand="0" w:firstRowFirstColumn="0" w:firstRowLastColumn="0" w:lastRowFirstColumn="0" w:lastRowLastColumn="0"/>
+            <w:tcW w:w="988" w:type="dxa"/>
+          </w:tcPr>
+          <w:p>
+            <w:pPr>
+              <w:rPr>
+                <w:rFonts w:ascii="Arial" w:hAnsi="Arial" w:cs="Arial"/>
+                <w:sz w:val="18"/>
+                <w:szCs w:val="18"/>
+              </w:rPr>
+            </w:pPr>
+            <w:r>
+              <w:rPr>
+                <w:rFonts w:ascii="Arial" w:hAnsi="Arial" w:cs="Arial"/>
+                <w:sz w:val="18"/>
+                <w:szCs w:val="18"/>
+              </w:rPr>
+              <w:t>CP-03</w:t>
+            </w:r>
+          </w:p>
+        </w:tc>
+        <w:tc>
+          <w:tcPr>
+            <w:tcW w:w="4252" w:type="dxa"/>
+          </w:tcPr>
+          <w:p>
+            <w:pPr>
+              <w:cnfStyle w:val="000000100000" w:firstRow="0" w:lastRow="0" w:firstColumn="0" w:lastColumn="0" w:oddVBand="0" w:evenVBand="0" w:oddHBand="1" w:evenHBand="0" w:firstRowFirstColumn="0" w:firstRowLastColumn="0" w:lastRowFirstColumn="0" w:lastRowLastColumn="0"/>
+              <w:rPr>
+                <w:rFonts w:ascii="Arial" w:hAnsi="Arial" w:cs="Arial"/>
+                <w:b/>
+                <w:bCs/>
+                <w:sz w:val="18"/>
+                <w:szCs w:val="18"/>
+              </w:rPr>
+            </w:pPr>
+            <w:r>
+              <w:rPr>
+                <w:rFonts w:ascii="Arial" w:hAnsi="Arial" w:cs="Arial"/>
+                <w:sz w:val="18"/>
+                <w:szCs w:val="18"/>
+              </w:rPr>
+              <w:t xml:space="preserve">Nombre: </w:t>
+            </w:r>
             <w:r>
               <w:rPr>
                 <w:rFonts w:ascii="Arial" w:hAnsi="Arial" w:cs="Arial"/>
@@ -2655,7 +4295,7 @@
           </w:p>
           <w:p>
             <w:pPr>
-              <w:cnfStyle w:val="000000000000" w:firstRow="0" w:lastRow="0" w:firstColumn="0" w:lastColumn="0" w:oddVBand="0" w:evenVBand="0" w:oddHBand="0" w:evenHBand="0" w:firstRowFirstColumn="0" w:firstRowLastColumn="0" w:lastRowFirstColumn="0" w:lastRowLastColumn="0"/>
+              <w:cnfStyle w:val="000000100000" w:firstRow="0" w:lastRow="0" w:firstColumn="0" w:lastColumn="0" w:oddVBand="0" w:evenVBand="0" w:oddHBand="1" w:evenHBand="0" w:firstRowFirstColumn="0" w:firstRowLastColumn="0" w:lastRowFirstColumn="0" w:lastRowLastColumn="0"/>
               <w:rPr>
                 <w:rFonts w:ascii="Arial" w:hAnsi="Arial" w:cs="Arial"/>
                 <w:b/>
@@ -2679,13 +4319,13 @@
                 <w:sz w:val="18"/>
                 <w:szCs w:val="18"/>
               </w:rPr>
-              <w:t>Jimenez</w:t>
+              <w:t>Jiménez</w:t>
             </w:r>
             <w:proofErr w:type="spellEnd"/>
           </w:p>
           <w:p>
             <w:pPr>
-              <w:cnfStyle w:val="000000000000" w:firstRow="0" w:lastRow="0" w:firstColumn="0" w:lastColumn="0" w:oddVBand="0" w:evenVBand="0" w:oddHBand="0" w:evenHBand="0" w:firstRowFirstColumn="0" w:firstRowLastColumn="0" w:lastRowFirstColumn="0" w:lastRowLastColumn="0"/>
+              <w:cnfStyle w:val="000000100000" w:firstRow="0" w:lastRow="0" w:firstColumn="0" w:lastColumn="0" w:oddVBand="0" w:evenVBand="0" w:oddHBand="1" w:evenHBand="0" w:firstRowFirstColumn="0" w:firstRowLastColumn="0" w:lastRowFirstColumn="0" w:lastRowLastColumn="0"/>
               <w:rPr>
                 <w:rFonts w:ascii="Arial" w:hAnsi="Arial" w:cs="Arial"/>
                 <w:b/>
@@ -2702,7 +4342,7 @@
               </w:rPr>
               <w:t xml:space="preserve">Correo: </w:t>
             </w:r>
-            <w:hyperlink r:id="rId9" w:history="1">
+            <w:hyperlink r:id="rId13" w:history="1">
               <w:r>
                 <w:rPr>
                   <w:rStyle w:val="Hipervnculo"/>
@@ -2716,7 +4356,7 @@
           </w:p>
           <w:p>
             <w:pPr>
-              <w:cnfStyle w:val="000000000000" w:firstRow="0" w:lastRow="0" w:firstColumn="0" w:lastColumn="0" w:oddVBand="0" w:evenVBand="0" w:oddHBand="0" w:evenHBand="0" w:firstRowFirstColumn="0" w:firstRowLastColumn="0" w:lastRowFirstColumn="0" w:lastRowLastColumn="0"/>
+              <w:cnfStyle w:val="000000100000" w:firstRow="0" w:lastRow="0" w:firstColumn="0" w:lastColumn="0" w:oddVBand="0" w:evenVBand="0" w:oddHBand="1" w:evenHBand="0" w:firstRowFirstColumn="0" w:firstRowLastColumn="0" w:lastRowFirstColumn="0" w:lastRowLastColumn="0"/>
               <w:rPr>
                 <w:rFonts w:ascii="Arial" w:hAnsi="Arial" w:cs="Arial"/>
                 <w:b/>
@@ -2733,10 +4373,18 @@
               </w:rPr>
               <w:t>Teléfono: 2281301414</w:t>
             </w:r>
-          </w:p>
-          <w:p>
-            <w:pPr>
-              <w:cnfStyle w:val="000000000000" w:firstRow="0" w:lastRow="0" w:firstColumn="0" w:lastColumn="0" w:oddVBand="0" w:evenVBand="0" w:oddHBand="0" w:evenHBand="0" w:firstRowFirstColumn="0" w:firstRowLastColumn="0" w:lastRowFirstColumn="0" w:lastRowLastColumn="0"/>
+            <w:r>
+              <w:rPr>
+                <w:rFonts w:ascii="Arial" w:hAnsi="Arial" w:cs="Arial"/>
+                <w:sz w:val="18"/>
+                <w:szCs w:val="18"/>
+              </w:rPr>
+              <w:t>132123123</w:t>
+            </w:r>
+          </w:p>
+          <w:p>
+            <w:pPr>
+              <w:cnfStyle w:val="000000100000" w:firstRow="0" w:lastRow="0" w:firstColumn="0" w:lastColumn="0" w:oddVBand="0" w:evenVBand="0" w:oddHBand="1" w:evenHBand="0" w:firstRowFirstColumn="0" w:firstRowLastColumn="0" w:lastRowFirstColumn="0" w:lastRowLastColumn="0"/>
               <w:rPr>
                 <w:rFonts w:ascii="Arial" w:hAnsi="Arial" w:cs="Arial"/>
                 <w:b/>
@@ -2756,7 +4404,7 @@
           </w:p>
           <w:p>
             <w:pPr>
-              <w:cnfStyle w:val="000000000000" w:firstRow="0" w:lastRow="0" w:firstColumn="0" w:lastColumn="0" w:oddVBand="0" w:evenVBand="0" w:oddHBand="0" w:evenHBand="0" w:firstRowFirstColumn="0" w:firstRowLastColumn="0" w:lastRowFirstColumn="0" w:lastRowLastColumn="0"/>
+              <w:cnfStyle w:val="000000100000" w:firstRow="0" w:lastRow="0" w:firstColumn="0" w:lastColumn="0" w:oddVBand="0" w:evenVBand="0" w:oddHBand="1" w:evenHBand="0" w:firstRowFirstColumn="0" w:firstRowLastColumn="0" w:lastRowFirstColumn="0" w:lastRowLastColumn="0"/>
               <w:rPr>
                 <w:rFonts w:ascii="Arial" w:hAnsi="Arial" w:cs="Arial"/>
                 <w:b/>
@@ -2789,146 +4437,163 @@
                 <w:sz w:val="18"/>
                 <w:szCs w:val="18"/>
               </w:rPr>
+              <w:t>:</w:t>
+            </w:r>
+            <w:r>
+              <w:rPr>
+                <w:rFonts w:ascii="Arial" w:hAnsi="Arial" w:cs="Arial"/>
+                <w:bCs/>
+                <w:sz w:val="18"/>
+                <w:szCs w:val="18"/>
+              </w:rPr>
+              <w:t xml:space="preserve"> Manu</w:t>
+            </w:r>
+          </w:p>
+          <w:p>
+            <w:pPr>
+              <w:cnfStyle w:val="000000100000" w:firstRow="0" w:lastRow="0" w:firstColumn="0" w:lastColumn="0" w:oddVBand="0" w:evenVBand="0" w:oddHBand="1" w:evenHBand="0" w:firstRowFirstColumn="0" w:firstRowLastColumn="0" w:lastRowFirstColumn="0" w:lastRowLastColumn="0"/>
+              <w:rPr>
+                <w:rFonts w:ascii="Arial" w:hAnsi="Arial" w:cs="Arial"/>
+                <w:b/>
+                <w:bCs/>
+                <w:sz w:val="18"/>
+                <w:szCs w:val="18"/>
+              </w:rPr>
+            </w:pPr>
+            <w:r>
+              <w:rPr>
+                <w:rFonts w:ascii="Arial" w:hAnsi="Arial" w:cs="Arial"/>
+                <w:bCs/>
+                <w:sz w:val="18"/>
+                <w:szCs w:val="18"/>
+              </w:rPr>
+              <w:t>Contraseña: miguel64</w:t>
+            </w:r>
+          </w:p>
+          <w:p>
+            <w:pPr>
+              <w:cnfStyle w:val="000000100000" w:firstRow="0" w:lastRow="0" w:firstColumn="0" w:lastColumn="0" w:oddVBand="0" w:evenVBand="0" w:oddHBand="1" w:evenHBand="0" w:firstRowFirstColumn="0" w:firstRowLastColumn="0" w:lastRowFirstColumn="0" w:lastRowLastColumn="0"/>
+              <w:rPr>
+                <w:rFonts w:ascii="Arial" w:hAnsi="Arial" w:cs="Arial"/>
+                <w:sz w:val="18"/>
+                <w:szCs w:val="18"/>
+              </w:rPr>
+            </w:pPr>
+            <w:r>
+              <w:rPr>
+                <w:rFonts w:ascii="Arial" w:hAnsi="Arial" w:cs="Arial"/>
+                <w:sz w:val="18"/>
+                <w:szCs w:val="18"/>
+              </w:rPr>
+              <w:t xml:space="preserve">Imagen: </w:t>
+            </w:r>
+            <w:proofErr w:type="spellStart"/>
+            <w:r>
+              <w:rPr>
+                <w:rFonts w:ascii="Arial" w:hAnsi="Arial" w:cs="Arial"/>
+                <w:sz w:val="18"/>
+                <w:szCs w:val="18"/>
+              </w:rPr>
+              <w:t>path</w:t>
+            </w:r>
+            <w:proofErr w:type="spellEnd"/>
+            <w:r>
+              <w:rPr>
+                <w:rFonts w:ascii="Arial" w:hAnsi="Arial" w:cs="Arial"/>
+                <w:sz w:val="18"/>
+                <w:szCs w:val="18"/>
+              </w:rPr>
+              <w:t xml:space="preserve"> </w:t>
+            </w:r>
+          </w:p>
+          <w:p>
+            <w:pPr>
+              <w:cnfStyle w:val="000000100000" w:firstRow="0" w:lastRow="0" w:firstColumn="0" w:lastColumn="0" w:oddVBand="0" w:evenVBand="0" w:oddHBand="1" w:evenHBand="0" w:firstRowFirstColumn="0" w:firstRowLastColumn="0" w:lastRowFirstColumn="0" w:lastRowLastColumn="0"/>
+              <w:rPr>
+                <w:rFonts w:ascii="Arial" w:hAnsi="Arial" w:cs="Arial"/>
+                <w:sz w:val="18"/>
+                <w:szCs w:val="18"/>
+              </w:rPr>
+            </w:pPr>
+            <w:r>
+              <w:rPr>
+                <w:rFonts w:ascii="Arial" w:hAnsi="Arial" w:cs="Arial"/>
+                <w:sz w:val="18"/>
+                <w:szCs w:val="18"/>
+              </w:rPr>
+              <w:t xml:space="preserve">Tipo de pago: </w:t>
+            </w:r>
+            <w:r>
+              <w:rPr>
+                <w:rFonts w:ascii="Arial" w:hAnsi="Arial" w:cs="Arial"/>
+                <w:sz w:val="18"/>
+                <w:szCs w:val="18"/>
+              </w:rPr>
+              <w:t>Mensual</w:t>
+            </w:r>
+          </w:p>
+          <w:p>
+            <w:pPr>
+              <w:cnfStyle w:val="000000100000" w:firstRow="0" w:lastRow="0" w:firstColumn="0" w:lastColumn="0" w:oddVBand="0" w:evenVBand="0" w:oddHBand="1" w:evenHBand="0" w:firstRowFirstColumn="0" w:firstRowLastColumn="0" w:lastRowFirstColumn="0" w:lastRowLastColumn="0"/>
+            </w:pPr>
+            <w:proofErr w:type="gramStart"/>
+            <w:r>
+              <w:rPr>
+                <w:rFonts w:ascii="Arial" w:hAnsi="Arial" w:cs="Arial"/>
+                <w:sz w:val="18"/>
+                <w:szCs w:val="18"/>
+              </w:rPr>
+              <w:lastRenderedPageBreak/>
+              <w:t>Mo</w:t>
+            </w:r>
+            <w:r>
+              <w:t>to a pagar</w:t>
+            </w:r>
+            <w:proofErr w:type="gramEnd"/>
+            <w:r>
               <w:t xml:space="preserve">: </w:t>
             </w:r>
+            <w:r>
+              <w:t>5</w:t>
+            </w:r>
+            <w:r>
+              <w:t>00.</w:t>
+            </w:r>
+          </w:p>
+          <w:p>
+            <w:pPr>
+              <w:cnfStyle w:val="000000100000" w:firstRow="0" w:lastRow="0" w:firstColumn="0" w:lastColumn="0" w:oddVBand="0" w:evenVBand="0" w:oddHBand="1" w:evenHBand="0" w:firstRowFirstColumn="0" w:firstRowLastColumn="0" w:lastRowFirstColumn="0" w:lastRowLastColumn="0"/>
+            </w:pPr>
             <w:proofErr w:type="spellStart"/>
             <w:r>
-              <w:rPr>
-                <w:rFonts w:ascii="Arial" w:hAnsi="Arial" w:cs="Arial"/>
-                <w:bCs/>
-                <w:sz w:val="18"/>
-                <w:szCs w:val="18"/>
-              </w:rPr>
-              <w:t>Melchi</w:t>
+              <w:t>idColaborador</w:t>
             </w:r>
             <w:proofErr w:type="spellEnd"/>
-          </w:p>
-          <w:p>
-            <w:pPr>
-              <w:cnfStyle w:val="000000000000" w:firstRow="0" w:lastRow="0" w:firstColumn="0" w:lastColumn="0" w:oddVBand="0" w:evenVBand="0" w:oddHBand="0" w:evenHBand="0" w:firstRowFirstColumn="0" w:firstRowLastColumn="0" w:lastRowFirstColumn="0" w:lastRowLastColumn="0"/>
-              <w:rPr>
-                <w:rFonts w:ascii="Arial" w:hAnsi="Arial" w:cs="Arial"/>
-                <w:bCs/>
-                <w:sz w:val="18"/>
-                <w:szCs w:val="18"/>
-              </w:rPr>
-            </w:pPr>
-            <w:r>
-              <w:rPr>
-                <w:rFonts w:ascii="Arial" w:hAnsi="Arial" w:cs="Arial"/>
-                <w:bCs/>
-                <w:sz w:val="18"/>
-                <w:szCs w:val="18"/>
-              </w:rPr>
-              <w:t xml:space="preserve">Contraseña: </w:t>
-            </w:r>
-            <w:r>
-              <w:rPr>
-                <w:rFonts w:ascii="Arial" w:hAnsi="Arial" w:cs="Arial"/>
-                <w:bCs/>
-                <w:sz w:val="18"/>
-                <w:szCs w:val="18"/>
-              </w:rPr>
-              <w:t>Mexico63Libre</w:t>
-            </w:r>
-          </w:p>
-          <w:p>
-            <w:pPr>
-              <w:cnfStyle w:val="000000000000" w:firstRow="0" w:lastRow="0" w:firstColumn="0" w:lastColumn="0" w:oddVBand="0" w:evenVBand="0" w:oddHBand="0" w:evenHBand="0" w:firstRowFirstColumn="0" w:firstRowLastColumn="0" w:lastRowFirstColumn="0" w:lastRowLastColumn="0"/>
-              <w:rPr>
-                <w:rFonts w:ascii="Arial" w:hAnsi="Arial" w:cs="Arial"/>
-                <w:sz w:val="18"/>
-                <w:szCs w:val="18"/>
-              </w:rPr>
-            </w:pPr>
-            <w:r>
-              <w:rPr>
-                <w:rFonts w:ascii="Arial" w:hAnsi="Arial" w:cs="Arial"/>
-                <w:sz w:val="18"/>
-                <w:szCs w:val="18"/>
-              </w:rPr>
-              <w:t xml:space="preserve">Imagen: </w:t>
-            </w:r>
+            <w:r>
+              <w:t>: 3</w:t>
+            </w:r>
+          </w:p>
+          <w:p>
+            <w:pPr>
+              <w:cnfStyle w:val="000000100000" w:firstRow="0" w:lastRow="0" w:firstColumn="0" w:lastColumn="0" w:oddVBand="0" w:evenVBand="0" w:oddHBand="1" w:evenHBand="0" w:firstRowFirstColumn="0" w:firstRowLastColumn="0" w:lastRowFirstColumn="0" w:lastRowLastColumn="0"/>
+            </w:pPr>
             <w:proofErr w:type="spellStart"/>
             <w:r>
-              <w:rPr>
-                <w:rFonts w:ascii="Arial" w:hAnsi="Arial" w:cs="Arial"/>
-                <w:sz w:val="18"/>
-                <w:szCs w:val="18"/>
-              </w:rPr>
-              <w:t>path</w:t>
+              <w:t>idUsuario</w:t>
             </w:r>
             <w:proofErr w:type="spellEnd"/>
-          </w:p>
-          <w:p>
-            <w:pPr>
-              <w:cnfStyle w:val="000000000000" w:firstRow="0" w:lastRow="0" w:firstColumn="0" w:lastColumn="0" w:oddVBand="0" w:evenVBand="0" w:oddHBand="0" w:evenHBand="0" w:firstRowFirstColumn="0" w:firstRowLastColumn="0" w:lastRowFirstColumn="0" w:lastRowLastColumn="0"/>
-              <w:rPr>
-                <w:rFonts w:ascii="Arial" w:hAnsi="Arial" w:cs="Arial"/>
-                <w:sz w:val="18"/>
-                <w:szCs w:val="18"/>
-              </w:rPr>
-            </w:pPr>
-            <w:r>
-              <w:rPr>
-                <w:rFonts w:ascii="Arial" w:hAnsi="Arial" w:cs="Arial"/>
-                <w:sz w:val="18"/>
-                <w:szCs w:val="18"/>
-              </w:rPr>
-              <w:t>Tipo de pago: quincenal</w:t>
-            </w:r>
-          </w:p>
-          <w:p>
-            <w:pPr>
-              <w:cnfStyle w:val="000000000000" w:firstRow="0" w:lastRow="0" w:firstColumn="0" w:lastColumn="0" w:oddVBand="0" w:evenVBand="0" w:oddHBand="0" w:evenHBand="0" w:firstRowFirstColumn="0" w:firstRowLastColumn="0" w:lastRowFirstColumn="0" w:lastRowLastColumn="0"/>
-            </w:pPr>
-            <w:r>
-              <w:rPr>
-                <w:rFonts w:ascii="Arial" w:hAnsi="Arial" w:cs="Arial"/>
-                <w:sz w:val="18"/>
-                <w:szCs w:val="18"/>
-              </w:rPr>
-              <w:t>Mo</w:t>
-            </w:r>
-            <w:r>
-              <w:t>to que pagar: 400</w:t>
-            </w:r>
-          </w:p>
-          <w:p>
-            <w:pPr>
-              <w:cnfStyle w:val="000000000000" w:firstRow="0" w:lastRow="0" w:firstColumn="0" w:lastColumn="0" w:oddVBand="0" w:evenVBand="0" w:oddHBand="0" w:evenHBand="0" w:firstRowFirstColumn="0" w:firstRowLastColumn="0" w:lastRowFirstColumn="0" w:lastRowLastColumn="0"/>
-            </w:pPr>
-            <w:proofErr w:type="spellStart"/>
-            <w:r>
-              <w:t>idColaborador</w:t>
-            </w:r>
-            <w:proofErr w:type="spellEnd"/>
-            <w:r>
-              <w:t xml:space="preserve">: </w:t>
-            </w:r>
-            <w:r>
-              <w:t>2</w:t>
-            </w:r>
-          </w:p>
-          <w:p>
-            <w:pPr>
-              <w:cnfStyle w:val="000000000000" w:firstRow="0" w:lastRow="0" w:firstColumn="0" w:lastColumn="0" w:oddVBand="0" w:evenVBand="0" w:oddHBand="0" w:evenHBand="0" w:firstRowFirstColumn="0" w:firstRowLastColumn="0" w:lastRowFirstColumn="0" w:lastRowLastColumn="0"/>
-            </w:pPr>
-            <w:proofErr w:type="spellStart"/>
-            <w:r>
-              <w:t>idUsuario</w:t>
-            </w:r>
-            <w:proofErr w:type="spellEnd"/>
-            <w:r>
-              <w:t xml:space="preserve">: </w:t>
-            </w:r>
-            <w:r>
-              <w:t>2</w:t>
-            </w:r>
-          </w:p>
-          <w:p>
-            <w:pPr>
-              <w:cnfStyle w:val="000000000000" w:firstRow="0" w:lastRow="0" w:firstColumn="0" w:lastColumn="0" w:oddVBand="0" w:evenVBand="0" w:oddHBand="0" w:evenHBand="0" w:firstRowFirstColumn="0" w:firstRowLastColumn="0" w:lastRowFirstColumn="0" w:lastRowLastColumn="0"/>
+            <w:r>
+              <w:t>: 3</w:t>
+            </w:r>
+          </w:p>
+          <w:p>
+            <w:pPr>
+              <w:cnfStyle w:val="000000100000" w:firstRow="0" w:lastRow="0" w:firstColumn="0" w:lastColumn="0" w:oddVBand="0" w:evenVBand="0" w:oddHBand="1" w:evenHBand="0" w:firstRowFirstColumn="0" w:firstRowLastColumn="0" w:lastRowFirstColumn="0" w:lastRowLastColumn="0"/>
+              <w:rPr>
+                <w:rFonts w:ascii="Arial" w:hAnsi="Arial" w:cs="Arial"/>
+                <w:sz w:val="18"/>
+                <w:szCs w:val="18"/>
+              </w:rPr>
             </w:pPr>
             <w:r>
               <w:t>Estado: A</w:t>
@@ -2937,105 +4602,81 @@
         </w:tc>
         <w:tc>
           <w:tcPr>
-            <w:tcW w:w="1280" w:type="dxa"/>
-          </w:tcPr>
-          <w:p>
-            <w:pPr>
-              <w:cnfStyle w:val="000000000000" w:firstRow="0" w:lastRow="0" w:firstColumn="0" w:lastColumn="0" w:oddVBand="0" w:evenVBand="0" w:oddHBand="0" w:evenHBand="0" w:firstRowFirstColumn="0" w:firstRowLastColumn="0" w:lastRowFirstColumn="0" w:lastRowLastColumn="0"/>
-              <w:rPr>
-                <w:rFonts w:ascii="Arial" w:hAnsi="Arial" w:cs="Arial"/>
-                <w:sz w:val="18"/>
-                <w:szCs w:val="18"/>
-              </w:rPr>
-            </w:pPr>
-            <w:r>
-              <w:rPr>
-                <w:rFonts w:ascii="Arial" w:hAnsi="Arial" w:cs="Arial"/>
-                <w:sz w:val="18"/>
-                <w:szCs w:val="18"/>
-              </w:rPr>
-              <w:t>Nueva Contraseña</w:t>
-            </w:r>
-            <w:r>
-              <w:rPr>
-                <w:rFonts w:ascii="Arial" w:hAnsi="Arial" w:cs="Arial"/>
-                <w:sz w:val="18"/>
-                <w:szCs w:val="18"/>
-              </w:rPr>
-              <w:t xml:space="preserve"> y usuario</w:t>
-            </w:r>
-          </w:p>
-        </w:tc>
-        <w:tc>
-          <w:tcPr>
-            <w:tcW w:w="1537" w:type="dxa"/>
-          </w:tcPr>
-          <w:p>
-            <w:pPr>
-              <w:cnfStyle w:val="000000000000" w:firstRow="0" w:lastRow="0" w:firstColumn="0" w:lastColumn="0" w:oddVBand="0" w:evenVBand="0" w:oddHBand="0" w:evenHBand="0" w:firstRowFirstColumn="0" w:firstRowLastColumn="0" w:lastRowFirstColumn="0" w:lastRowLastColumn="0"/>
-              <w:rPr>
-                <w:rFonts w:ascii="Arial" w:hAnsi="Arial" w:cs="Arial"/>
-                <w:sz w:val="18"/>
-                <w:szCs w:val="18"/>
-                <w:u w:val="single"/>
-              </w:rPr>
-            </w:pPr>
-            <w:r>
-              <w:rPr>
-                <w:rFonts w:ascii="Arial" w:hAnsi="Arial" w:cs="Arial"/>
-                <w:sz w:val="18"/>
-                <w:szCs w:val="18"/>
-              </w:rPr>
-              <w:t>Validación del registro positiva.</w:t>
-            </w:r>
-          </w:p>
-        </w:tc>
-        <w:tc>
-          <w:tcPr>
-            <w:tcW w:w="1294" w:type="dxa"/>
-          </w:tcPr>
-          <w:p>
-            <w:pPr>
-              <w:cnfStyle w:val="000000000000" w:firstRow="0" w:lastRow="0" w:firstColumn="0" w:lastColumn="0" w:oddVBand="0" w:evenVBand="0" w:oddHBand="0" w:evenHBand="0" w:firstRowFirstColumn="0" w:firstRowLastColumn="0" w:lastRowFirstColumn="0" w:lastRowLastColumn="0"/>
-              <w:rPr>
-                <w:rFonts w:ascii="Arial" w:hAnsi="Arial" w:cs="Arial"/>
-                <w:sz w:val="18"/>
-                <w:szCs w:val="18"/>
-              </w:rPr>
-            </w:pPr>
-            <w:r>
-              <w:rPr>
-                <w:rFonts w:ascii="Arial" w:hAnsi="Arial" w:cs="Arial"/>
-                <w:sz w:val="18"/>
-                <w:szCs w:val="18"/>
-              </w:rPr>
-              <w:t xml:space="preserve">Booleano = </w:t>
-            </w:r>
-            <w:r>
-              <w:rPr>
-                <w:rFonts w:ascii="Arial" w:hAnsi="Arial" w:cs="Arial"/>
-                <w:sz w:val="18"/>
-                <w:szCs w:val="18"/>
-              </w:rPr>
-              <w:t>true</w:t>
-            </w:r>
-            <w:r>
-              <w:rPr>
-                <w:rFonts w:ascii="Arial" w:hAnsi="Arial" w:cs="Arial"/>
-                <w:sz w:val="18"/>
-                <w:szCs w:val="18"/>
-              </w:rPr>
-              <w:t>.</w:t>
-            </w:r>
-          </w:p>
-        </w:tc>
-        <w:tc>
-          <w:tcPr>
-            <w:tcW w:w="1320" w:type="dxa"/>
-          </w:tcPr>
-          <w:p>
-            <w:pPr>
-              <w:cnfStyle w:val="000000000000" w:firstRow="0" w:lastRow="0" w:firstColumn="0" w:lastColumn="0" w:oddVBand="0" w:evenVBand="0" w:oddHBand="0" w:evenHBand="0" w:firstRowFirstColumn="0" w:firstRowLastColumn="0" w:lastRowFirstColumn="0" w:lastRowLastColumn="0"/>
+            <w:tcW w:w="3119" w:type="dxa"/>
+          </w:tcPr>
+          <w:p>
+            <w:pPr>
+              <w:cnfStyle w:val="000000100000" w:firstRow="0" w:lastRow="0" w:firstColumn="0" w:lastColumn="0" w:oddVBand="0" w:evenVBand="0" w:oddHBand="1" w:evenHBand="0" w:firstRowFirstColumn="0" w:firstRowLastColumn="0" w:lastRowFirstColumn="0" w:lastRowLastColumn="0"/>
+              <w:rPr>
+                <w:rFonts w:ascii="Arial" w:hAnsi="Arial" w:cs="Arial"/>
+                <w:sz w:val="18"/>
+                <w:szCs w:val="18"/>
+              </w:rPr>
+            </w:pPr>
+            <w:r>
+              <w:rPr>
+                <w:rFonts w:ascii="Arial" w:hAnsi="Arial" w:cs="Arial"/>
+                <w:sz w:val="18"/>
+                <w:szCs w:val="18"/>
+              </w:rPr>
+              <w:lastRenderedPageBreak/>
+              <w:t>El colaborador debe de estar registrado en la base de datos</w:t>
+            </w:r>
+          </w:p>
+        </w:tc>
+        <w:tc>
+          <w:tcPr>
+            <w:tcW w:w="2976" w:type="dxa"/>
+          </w:tcPr>
+          <w:p>
+            <w:pPr>
+              <w:cnfStyle w:val="000000100000" w:firstRow="0" w:lastRow="0" w:firstColumn="0" w:lastColumn="0" w:oddVBand="0" w:evenVBand="0" w:oddHBand="1" w:evenHBand="0" w:firstRowFirstColumn="0" w:firstRowLastColumn="0" w:lastRowFirstColumn="0" w:lastRowLastColumn="0"/>
+              <w:rPr>
+                <w:rFonts w:ascii="Arial" w:hAnsi="Arial" w:cs="Arial"/>
+                <w:sz w:val="18"/>
+                <w:szCs w:val="18"/>
+              </w:rPr>
+            </w:pPr>
+            <w:r>
+              <w:rPr>
+                <w:rFonts w:ascii="Arial" w:hAnsi="Arial" w:cs="Arial"/>
+                <w:sz w:val="18"/>
+                <w:szCs w:val="18"/>
+              </w:rPr>
+              <w:t>Cambios guardados en la base de datos</w:t>
+            </w:r>
+          </w:p>
+        </w:tc>
+        <w:tc>
+          <w:tcPr>
+            <w:tcW w:w="851" w:type="dxa"/>
+          </w:tcPr>
+          <w:p>
+            <w:pPr>
+              <w:cnfStyle w:val="000000100000" w:firstRow="0" w:lastRow="0" w:firstColumn="0" w:lastColumn="0" w:oddVBand="0" w:evenVBand="0" w:oddHBand="1" w:evenHBand="0" w:firstRowFirstColumn="0" w:firstRowLastColumn="0" w:lastRowFirstColumn="0" w:lastRowLastColumn="0"/>
+              <w:rPr>
+                <w:rFonts w:ascii="Arial" w:hAnsi="Arial" w:cs="Arial"/>
+                <w:sz w:val="18"/>
+                <w:szCs w:val="18"/>
+              </w:rPr>
+            </w:pPr>
+            <w:r>
+              <w:rPr>
+                <w:rFonts w:ascii="Arial" w:hAnsi="Arial" w:cs="Arial"/>
+                <w:sz w:val="18"/>
+                <w:szCs w:val="18"/>
+              </w:rPr>
+              <w:t>false</w:t>
+            </w:r>
+          </w:p>
+        </w:tc>
+        <w:tc>
+          <w:tcPr>
+            <w:tcW w:w="1417" w:type="dxa"/>
+          </w:tcPr>
+          <w:p>
+            <w:pPr>
+              <w:cnfStyle w:val="000000100000" w:firstRow="0" w:lastRow="0" w:firstColumn="0" w:lastColumn="0" w:oddVBand="0" w:evenVBand="0" w:oddHBand="1" w:evenHBand="0" w:firstRowFirstColumn="0" w:firstRowLastColumn="0" w:lastRowFirstColumn="0" w:lastRowLastColumn="0"/>
               <w:rPr>
                 <w:rFonts w:ascii="Arial" w:hAnsi="Arial" w:cs="Arial"/>
                 <w:sz w:val="18"/>
@@ -3049,6 +4690,199 @@
                 <w:szCs w:val="18"/>
               </w:rPr>
               <w:t>Pasó</w:t>
+            </w:r>
+          </w:p>
+        </w:tc>
+      </w:tr>
+    </w:tbl>
+    <w:p/>
+    <w:p>
+      <w:r>
+        <w:t xml:space="preserve">CU-10-Administrar Colaborador – </w:t>
+      </w:r>
+      <w:r>
+        <w:t>Buscar colaborador</w:t>
+      </w:r>
+      <w:r>
+        <w:t>.</w:t>
+      </w:r>
+    </w:p>
+    <w:tbl>
+      <w:tblPr>
+        <w:tblStyle w:val="Tabladecuadrcula4-nfasis5"/>
+        <w:tblW w:w="13603" w:type="dxa"/>
+        <w:tblLayout w:type="fixed"/>
+        <w:tblLook w:val="04A0" w:firstRow="1" w:lastRow="0" w:firstColumn="1" w:lastColumn="0" w:noHBand="0" w:noVBand="1"/>
+      </w:tblPr>
+      <w:tblGrid>
+        <w:gridCol w:w="988"/>
+        <w:gridCol w:w="4252"/>
+        <w:gridCol w:w="3119"/>
+        <w:gridCol w:w="2976"/>
+        <w:gridCol w:w="851"/>
+        <w:gridCol w:w="1417"/>
+      </w:tblGrid>
+      <w:tr>
+        <w:trPr>
+          <w:cnfStyle w:val="100000000000" w:firstRow="1" w:lastRow="0" w:firstColumn="0" w:lastColumn="0" w:oddVBand="0" w:evenVBand="0" w:oddHBand="0" w:evenHBand="0" w:firstRowFirstColumn="0" w:firstRowLastColumn="0" w:lastRowFirstColumn="0" w:lastRowLastColumn="0"/>
+        </w:trPr>
+        <w:tc>
+          <w:tcPr>
+            <w:cnfStyle w:val="001000000000" w:firstRow="0" w:lastRow="0" w:firstColumn="1" w:lastColumn="0" w:oddVBand="0" w:evenVBand="0" w:oddHBand="0" w:evenHBand="0" w:firstRowFirstColumn="0" w:firstRowLastColumn="0" w:lastRowFirstColumn="0" w:lastRowLastColumn="0"/>
+            <w:tcW w:w="988" w:type="dxa"/>
+            <w:tcBorders>
+              <w:right w:val="single" w:sz="4" w:space="0" w:color="auto"/>
+            </w:tcBorders>
+          </w:tcPr>
+          <w:p>
+            <w:pPr>
+              <w:rPr>
+                <w:rFonts w:ascii="Arial" w:hAnsi="Arial" w:cs="Arial"/>
+                <w:sz w:val="18"/>
+                <w:szCs w:val="18"/>
+              </w:rPr>
+            </w:pPr>
+            <w:r>
+              <w:rPr>
+                <w:rFonts w:ascii="Arial" w:hAnsi="Arial" w:cs="Arial"/>
+                <w:sz w:val="18"/>
+                <w:szCs w:val="18"/>
+              </w:rPr>
+              <w:t>Caso de prueba</w:t>
+            </w:r>
+          </w:p>
+        </w:tc>
+        <w:tc>
+          <w:tcPr>
+            <w:tcW w:w="4252" w:type="dxa"/>
+            <w:tcBorders>
+              <w:left w:val="single" w:sz="4" w:space="0" w:color="auto"/>
+              <w:right w:val="single" w:sz="4" w:space="0" w:color="auto"/>
+            </w:tcBorders>
+          </w:tcPr>
+          <w:p>
+            <w:pPr>
+              <w:cnfStyle w:val="100000000000" w:firstRow="1" w:lastRow="0" w:firstColumn="0" w:lastColumn="0" w:oddVBand="0" w:evenVBand="0" w:oddHBand="0" w:evenHBand="0" w:firstRowFirstColumn="0" w:firstRowLastColumn="0" w:lastRowFirstColumn="0" w:lastRowLastColumn="0"/>
+              <w:rPr>
+                <w:rFonts w:ascii="Arial" w:hAnsi="Arial" w:cs="Arial"/>
+                <w:sz w:val="20"/>
+                <w:szCs w:val="20"/>
+              </w:rPr>
+            </w:pPr>
+            <w:r>
+              <w:rPr>
+                <w:rFonts w:ascii="Arial" w:hAnsi="Arial" w:cs="Arial"/>
+                <w:sz w:val="20"/>
+                <w:szCs w:val="20"/>
+              </w:rPr>
+              <w:t>Entrada</w:t>
+            </w:r>
+          </w:p>
+        </w:tc>
+        <w:tc>
+          <w:tcPr>
+            <w:tcW w:w="3119" w:type="dxa"/>
+            <w:tcBorders>
+              <w:left w:val="single" w:sz="4" w:space="0" w:color="auto"/>
+              <w:right w:val="single" w:sz="4" w:space="0" w:color="auto"/>
+            </w:tcBorders>
+          </w:tcPr>
+          <w:p>
+            <w:pPr>
+              <w:cnfStyle w:val="100000000000" w:firstRow="1" w:lastRow="0" w:firstColumn="0" w:lastColumn="0" w:oddVBand="0" w:evenVBand="0" w:oddHBand="0" w:evenHBand="0" w:firstRowFirstColumn="0" w:firstRowLastColumn="0" w:lastRowFirstColumn="0" w:lastRowLastColumn="0"/>
+              <w:rPr>
+                <w:rFonts w:ascii="Arial" w:hAnsi="Arial" w:cs="Arial"/>
+                <w:sz w:val="20"/>
+                <w:szCs w:val="20"/>
+              </w:rPr>
+            </w:pPr>
+            <w:r>
+              <w:rPr>
+                <w:rFonts w:ascii="Arial" w:hAnsi="Arial" w:cs="Arial"/>
+                <w:sz w:val="20"/>
+                <w:szCs w:val="20"/>
+              </w:rPr>
+              <w:t>Condiciones de entrada</w:t>
+            </w:r>
+          </w:p>
+        </w:tc>
+        <w:tc>
+          <w:tcPr>
+            <w:tcW w:w="2976" w:type="dxa"/>
+            <w:tcBorders>
+              <w:left w:val="single" w:sz="4" w:space="0" w:color="auto"/>
+              <w:right w:val="single" w:sz="4" w:space="0" w:color="auto"/>
+            </w:tcBorders>
+          </w:tcPr>
+          <w:p>
+            <w:pPr>
+              <w:cnfStyle w:val="100000000000" w:firstRow="1" w:lastRow="0" w:firstColumn="0" w:lastColumn="0" w:oddVBand="0" w:evenVBand="0" w:oddHBand="0" w:evenHBand="0" w:firstRowFirstColumn="0" w:firstRowLastColumn="0" w:lastRowFirstColumn="0" w:lastRowLastColumn="0"/>
+              <w:rPr>
+                <w:rFonts w:ascii="Arial" w:hAnsi="Arial" w:cs="Arial"/>
+                <w:sz w:val="20"/>
+                <w:szCs w:val="20"/>
+              </w:rPr>
+            </w:pPr>
+            <w:r>
+              <w:rPr>
+                <w:rFonts w:ascii="Arial" w:hAnsi="Arial" w:cs="Arial"/>
+                <w:sz w:val="20"/>
+                <w:szCs w:val="20"/>
+              </w:rPr>
+              <w:t>Condiciones de Salida</w:t>
+            </w:r>
+          </w:p>
+        </w:tc>
+        <w:tc>
+          <w:tcPr>
+            <w:tcW w:w="851" w:type="dxa"/>
+            <w:tcBorders>
+              <w:left w:val="single" w:sz="4" w:space="0" w:color="auto"/>
+              <w:right w:val="single" w:sz="4" w:space="0" w:color="auto"/>
+            </w:tcBorders>
+          </w:tcPr>
+          <w:p>
+            <w:pPr>
+              <w:cnfStyle w:val="100000000000" w:firstRow="1" w:lastRow="0" w:firstColumn="0" w:lastColumn="0" w:oddVBand="0" w:evenVBand="0" w:oddHBand="0" w:evenHBand="0" w:firstRowFirstColumn="0" w:firstRowLastColumn="0" w:lastRowFirstColumn="0" w:lastRowLastColumn="0"/>
+              <w:rPr>
+                <w:rFonts w:ascii="Arial" w:hAnsi="Arial" w:cs="Arial"/>
+                <w:sz w:val="20"/>
+                <w:szCs w:val="20"/>
+              </w:rPr>
+            </w:pPr>
+            <w:r>
+              <w:rPr>
+                <w:rFonts w:ascii="Arial" w:hAnsi="Arial" w:cs="Arial"/>
+                <w:sz w:val="20"/>
+                <w:szCs w:val="20"/>
+              </w:rPr>
+              <w:t>Salida</w:t>
+            </w:r>
+          </w:p>
+        </w:tc>
+        <w:tc>
+          <w:tcPr>
+            <w:tcW w:w="1417" w:type="dxa"/>
+            <w:tcBorders>
+              <w:left w:val="single" w:sz="4" w:space="0" w:color="auto"/>
+            </w:tcBorders>
+          </w:tcPr>
+          <w:p>
+            <w:pPr>
+              <w:cnfStyle w:val="100000000000" w:firstRow="1" w:lastRow="0" w:firstColumn="0" w:lastColumn="0" w:oddVBand="0" w:evenVBand="0" w:oddHBand="0" w:evenHBand="0" w:firstRowFirstColumn="0" w:firstRowLastColumn="0" w:lastRowFirstColumn="0" w:lastRowLastColumn="0"/>
+              <w:rPr>
+                <w:rFonts w:ascii="Arial" w:hAnsi="Arial" w:cs="Arial"/>
+                <w:sz w:val="20"/>
+                <w:szCs w:val="20"/>
+              </w:rPr>
+            </w:pPr>
+            <w:r>
+              <w:rPr>
+                <w:rFonts w:ascii="Arial" w:hAnsi="Arial" w:cs="Arial"/>
+                <w:sz w:val="20"/>
+                <w:szCs w:val="20"/>
+              </w:rPr>
+              <w:t>Resultado</w:t>
             </w:r>
           </w:p>
         </w:tc>
@@ -3056,463 +4890,165 @@
       <w:tr>
         <w:trPr>
           <w:cnfStyle w:val="000000100000" w:firstRow="0" w:lastRow="0" w:firstColumn="0" w:lastColumn="0" w:oddVBand="0" w:evenVBand="0" w:oddHBand="1" w:evenHBand="0" w:firstRowFirstColumn="0" w:firstRowLastColumn="0" w:lastRowFirstColumn="0" w:lastRowLastColumn="0"/>
-          <w:trHeight w:val="1845"/>
         </w:trPr>
         <w:tc>
           <w:tcPr>
             <w:cnfStyle w:val="001000000000" w:firstRow="0" w:lastRow="0" w:firstColumn="1" w:lastColumn="0" w:oddVBand="0" w:evenVBand="0" w:oddHBand="0" w:evenHBand="0" w:firstRowFirstColumn="0" w:firstRowLastColumn="0" w:lastRowFirstColumn="0" w:lastRowLastColumn="0"/>
-            <w:tcW w:w="846" w:type="dxa"/>
-          </w:tcPr>
-          <w:p>
-            <w:pPr>
-              <w:rPr>
-                <w:rFonts w:ascii="Arial" w:hAnsi="Arial" w:cs="Arial"/>
-                <w:sz w:val="18"/>
-                <w:szCs w:val="18"/>
-              </w:rPr>
-            </w:pPr>
-            <w:r>
-              <w:rPr>
-                <w:rFonts w:ascii="Arial" w:hAnsi="Arial" w:cs="Arial"/>
-                <w:sz w:val="18"/>
-                <w:szCs w:val="18"/>
-              </w:rPr>
-              <w:t>CP-03</w:t>
-            </w:r>
-          </w:p>
-        </w:tc>
-        <w:tc>
-          <w:tcPr>
-            <w:tcW w:w="2551" w:type="dxa"/>
-          </w:tcPr>
-          <w:p>
-            <w:pPr>
-              <w:cnfStyle w:val="000000100000" w:firstRow="0" w:lastRow="0" w:firstColumn="0" w:lastColumn="0" w:oddVBand="0" w:evenVBand="0" w:oddHBand="1" w:evenHBand="0" w:firstRowFirstColumn="0" w:firstRowLastColumn="0" w:lastRowFirstColumn="0" w:lastRowLastColumn="0"/>
-              <w:rPr>
-                <w:rFonts w:ascii="Arial" w:hAnsi="Arial" w:cs="Arial"/>
-                <w:b/>
-                <w:bCs/>
-                <w:sz w:val="18"/>
-                <w:szCs w:val="18"/>
-              </w:rPr>
-            </w:pPr>
-            <w:r>
-              <w:rPr>
-                <w:rFonts w:ascii="Arial" w:hAnsi="Arial" w:cs="Arial"/>
-                <w:sz w:val="18"/>
-                <w:szCs w:val="18"/>
-              </w:rPr>
-              <w:t xml:space="preserve">Nombre: </w:t>
-            </w:r>
-            <w:r>
-              <w:rPr>
-                <w:rFonts w:ascii="Arial" w:hAnsi="Arial" w:cs="Arial"/>
-                <w:sz w:val="18"/>
-                <w:szCs w:val="18"/>
-              </w:rPr>
-              <w:t>Manuel</w:t>
-            </w:r>
-          </w:p>
-          <w:p>
-            <w:pPr>
-              <w:cnfStyle w:val="000000100000" w:firstRow="0" w:lastRow="0" w:firstColumn="0" w:lastColumn="0" w:oddVBand="0" w:evenVBand="0" w:oddHBand="1" w:evenHBand="0" w:firstRowFirstColumn="0" w:firstRowLastColumn="0" w:lastRowFirstColumn="0" w:lastRowLastColumn="0"/>
-              <w:rPr>
-                <w:rFonts w:ascii="Arial" w:hAnsi="Arial" w:cs="Arial"/>
-                <w:b/>
-                <w:bCs/>
-                <w:sz w:val="18"/>
-                <w:szCs w:val="18"/>
-              </w:rPr>
-            </w:pPr>
-            <w:r>
-              <w:rPr>
-                <w:rFonts w:ascii="Arial" w:hAnsi="Arial" w:cs="Arial"/>
-                <w:sz w:val="18"/>
-                <w:szCs w:val="18"/>
-              </w:rPr>
-              <w:t xml:space="preserve">Apellidos: Jiménez </w:t>
+            <w:tcW w:w="988" w:type="dxa"/>
+            <w:tcBorders>
+              <w:right w:val="single" w:sz="4" w:space="0" w:color="auto"/>
+            </w:tcBorders>
+          </w:tcPr>
+          <w:p>
+            <w:pPr>
+              <w:rPr>
+                <w:rFonts w:ascii="Arial" w:hAnsi="Arial" w:cs="Arial"/>
+                <w:sz w:val="18"/>
+                <w:szCs w:val="18"/>
+              </w:rPr>
+            </w:pPr>
+            <w:r>
+              <w:rPr>
+                <w:rFonts w:ascii="Arial" w:hAnsi="Arial" w:cs="Arial"/>
+                <w:sz w:val="18"/>
+                <w:szCs w:val="18"/>
+              </w:rPr>
+              <w:t>CP-01</w:t>
+            </w:r>
+          </w:p>
+        </w:tc>
+        <w:tc>
+          <w:tcPr>
+            <w:tcW w:w="4252" w:type="dxa"/>
+            <w:tcBorders>
+              <w:left w:val="single" w:sz="4" w:space="0" w:color="auto"/>
+              <w:right w:val="single" w:sz="4" w:space="0" w:color="auto"/>
+            </w:tcBorders>
+          </w:tcPr>
+          <w:p>
+            <w:pPr>
+              <w:cnfStyle w:val="000000100000" w:firstRow="0" w:lastRow="0" w:firstColumn="0" w:lastColumn="0" w:oddVBand="0" w:evenVBand="0" w:oddHBand="1" w:evenHBand="0" w:firstRowFirstColumn="0" w:firstRowLastColumn="0" w:lastRowFirstColumn="0" w:lastRowLastColumn="0"/>
+              <w:rPr>
+                <w:rFonts w:ascii="Arial" w:hAnsi="Arial" w:cs="Arial"/>
+                <w:sz w:val="20"/>
+                <w:szCs w:val="20"/>
+              </w:rPr>
+            </w:pPr>
+            <w:r>
+              <w:rPr>
+                <w:rFonts w:ascii="Arial" w:hAnsi="Arial" w:cs="Arial"/>
+                <w:sz w:val="20"/>
+                <w:szCs w:val="20"/>
+              </w:rPr>
+              <w:t xml:space="preserve">Palabra clave: </w:t>
             </w:r>
             <w:proofErr w:type="spellStart"/>
             <w:r>
               <w:rPr>
                 <w:rFonts w:ascii="Arial" w:hAnsi="Arial" w:cs="Arial"/>
-                <w:sz w:val="18"/>
-                <w:szCs w:val="18"/>
-              </w:rPr>
-              <w:t>Jiménez</w:t>
+                <w:sz w:val="20"/>
+                <w:szCs w:val="20"/>
+              </w:rPr>
+              <w:t>lksdjflsdklnsdjksjdnks</w:t>
             </w:r>
             <w:proofErr w:type="spellEnd"/>
           </w:p>
-          <w:p>
-            <w:pPr>
-              <w:cnfStyle w:val="000000100000" w:firstRow="0" w:lastRow="0" w:firstColumn="0" w:lastColumn="0" w:oddVBand="0" w:evenVBand="0" w:oddHBand="1" w:evenHBand="0" w:firstRowFirstColumn="0" w:firstRowLastColumn="0" w:lastRowFirstColumn="0" w:lastRowLastColumn="0"/>
-              <w:rPr>
-                <w:rFonts w:ascii="Arial" w:hAnsi="Arial" w:cs="Arial"/>
-                <w:b/>
-                <w:bCs/>
-                <w:sz w:val="18"/>
-                <w:szCs w:val="18"/>
-              </w:rPr>
-            </w:pPr>
-            <w:r>
-              <w:rPr>
-                <w:rFonts w:ascii="Arial" w:hAnsi="Arial" w:cs="Arial"/>
-                <w:sz w:val="18"/>
-                <w:szCs w:val="18"/>
-              </w:rPr>
-              <w:t xml:space="preserve">Correo: </w:t>
-            </w:r>
-            <w:hyperlink r:id="rId10" w:history="1">
-              <w:r>
-                <w:rPr>
-                  <w:rStyle w:val="Hipervnculo"/>
-                  <w:rFonts w:ascii="Arial" w:hAnsi="Arial" w:cs="Arial"/>
-                  <w:sz w:val="18"/>
-                  <w:szCs w:val="18"/>
-                </w:rPr>
-                <w:t>manuel@gmail.com</w:t>
-              </w:r>
-            </w:hyperlink>
-          </w:p>
-          <w:p>
-            <w:pPr>
-              <w:cnfStyle w:val="000000100000" w:firstRow="0" w:lastRow="0" w:firstColumn="0" w:lastColumn="0" w:oddVBand="0" w:evenVBand="0" w:oddHBand="1" w:evenHBand="0" w:firstRowFirstColumn="0" w:firstRowLastColumn="0" w:lastRowFirstColumn="0" w:lastRowLastColumn="0"/>
-              <w:rPr>
-                <w:rFonts w:ascii="Arial" w:hAnsi="Arial" w:cs="Arial"/>
-                <w:b/>
-                <w:bCs/>
-                <w:sz w:val="18"/>
-                <w:szCs w:val="18"/>
-              </w:rPr>
-            </w:pPr>
-            <w:r>
-              <w:rPr>
-                <w:rFonts w:ascii="Arial" w:hAnsi="Arial" w:cs="Arial"/>
-                <w:sz w:val="18"/>
-                <w:szCs w:val="18"/>
-              </w:rPr>
-              <w:t>Teléfono: 2281301414</w:t>
-            </w:r>
-          </w:p>
-          <w:p>
-            <w:pPr>
-              <w:cnfStyle w:val="000000100000" w:firstRow="0" w:lastRow="0" w:firstColumn="0" w:lastColumn="0" w:oddVBand="0" w:evenVBand="0" w:oddHBand="1" w:evenHBand="0" w:firstRowFirstColumn="0" w:firstRowLastColumn="0" w:lastRowFirstColumn="0" w:lastRowLastColumn="0"/>
-              <w:rPr>
-                <w:rFonts w:ascii="Arial" w:hAnsi="Arial" w:cs="Arial"/>
-                <w:b/>
-                <w:bCs/>
-                <w:sz w:val="18"/>
-                <w:szCs w:val="18"/>
-              </w:rPr>
-            </w:pPr>
-            <w:r>
-              <w:rPr>
-                <w:rFonts w:ascii="Arial" w:hAnsi="Arial" w:cs="Arial"/>
-                <w:sz w:val="18"/>
-                <w:szCs w:val="18"/>
-              </w:rPr>
-              <w:t>Dirección: Rancho Viejo</w:t>
-            </w:r>
-          </w:p>
-          <w:p>
-            <w:pPr>
-              <w:cnfStyle w:val="000000100000" w:firstRow="0" w:lastRow="0" w:firstColumn="0" w:lastColumn="0" w:oddVBand="0" w:evenVBand="0" w:oddHBand="1" w:evenHBand="0" w:firstRowFirstColumn="0" w:firstRowLastColumn="0" w:lastRowFirstColumn="0" w:lastRowLastColumn="0"/>
-              <w:rPr>
-                <w:rFonts w:ascii="Arial" w:hAnsi="Arial" w:cs="Arial"/>
-                <w:b/>
-                <w:sz w:val="18"/>
-                <w:szCs w:val="18"/>
-              </w:rPr>
-            </w:pPr>
-            <w:r>
-              <w:rPr>
-                <w:rFonts w:ascii="Arial" w:hAnsi="Arial" w:cs="Arial"/>
-                <w:bCs/>
-                <w:sz w:val="18"/>
-                <w:szCs w:val="18"/>
-              </w:rPr>
-              <w:t>Nombre Usuari</w:t>
-            </w:r>
-            <w:r>
-              <w:rPr>
-                <w:rFonts w:ascii="Arial" w:hAnsi="Arial" w:cs="Arial"/>
-                <w:bCs/>
-                <w:sz w:val="18"/>
-                <w:szCs w:val="18"/>
-              </w:rPr>
-              <w:t>o</w:t>
-            </w:r>
-            <w:r>
-              <w:rPr>
-                <w:rFonts w:ascii="Arial" w:hAnsi="Arial" w:cs="Arial"/>
-                <w:bCs/>
-                <w:sz w:val="18"/>
-                <w:szCs w:val="18"/>
-              </w:rPr>
-              <w:t>:</w:t>
-            </w:r>
-            <w:r>
-              <w:rPr>
-                <w:rFonts w:ascii="Arial" w:hAnsi="Arial" w:cs="Arial"/>
-                <w:bCs/>
-                <w:sz w:val="18"/>
-                <w:szCs w:val="18"/>
-              </w:rPr>
-              <w:t xml:space="preserve"> Manu</w:t>
-            </w:r>
-          </w:p>
-          <w:p>
-            <w:pPr>
-              <w:cnfStyle w:val="000000100000" w:firstRow="0" w:lastRow="0" w:firstColumn="0" w:lastColumn="0" w:oddVBand="0" w:evenVBand="0" w:oddHBand="1" w:evenHBand="0" w:firstRowFirstColumn="0" w:firstRowLastColumn="0" w:lastRowFirstColumn="0" w:lastRowLastColumn="0"/>
-              <w:rPr>
-                <w:rFonts w:ascii="Arial" w:hAnsi="Arial" w:cs="Arial"/>
-                <w:b/>
-                <w:bCs/>
-                <w:sz w:val="18"/>
-                <w:szCs w:val="18"/>
-              </w:rPr>
-            </w:pPr>
-            <w:r>
-              <w:rPr>
-                <w:rFonts w:ascii="Arial" w:hAnsi="Arial" w:cs="Arial"/>
-                <w:bCs/>
-                <w:sz w:val="18"/>
-                <w:szCs w:val="18"/>
-              </w:rPr>
-              <w:t>Contraseña: miguel64</w:t>
-            </w:r>
-          </w:p>
-          <w:p>
-            <w:pPr>
-              <w:cnfStyle w:val="000000100000" w:firstRow="0" w:lastRow="0" w:firstColumn="0" w:lastColumn="0" w:oddVBand="0" w:evenVBand="0" w:oddHBand="1" w:evenHBand="0" w:firstRowFirstColumn="0" w:firstRowLastColumn="0" w:lastRowFirstColumn="0" w:lastRowLastColumn="0"/>
-              <w:rPr>
-                <w:rFonts w:ascii="Arial" w:hAnsi="Arial" w:cs="Arial"/>
-                <w:sz w:val="18"/>
-                <w:szCs w:val="18"/>
-              </w:rPr>
-            </w:pPr>
-            <w:r>
-              <w:rPr>
-                <w:rFonts w:ascii="Arial" w:hAnsi="Arial" w:cs="Arial"/>
-                <w:sz w:val="18"/>
-                <w:szCs w:val="18"/>
-              </w:rPr>
-              <w:t xml:space="preserve">Imagen: </w:t>
-            </w:r>
-            <w:proofErr w:type="spellStart"/>
-            <w:r>
-              <w:rPr>
-                <w:rFonts w:ascii="Arial" w:hAnsi="Arial" w:cs="Arial"/>
-                <w:sz w:val="18"/>
-                <w:szCs w:val="18"/>
-              </w:rPr>
-              <w:t>path</w:t>
-            </w:r>
-            <w:proofErr w:type="spellEnd"/>
-            <w:r>
-              <w:rPr>
-                <w:rFonts w:ascii="Arial" w:hAnsi="Arial" w:cs="Arial"/>
-                <w:sz w:val="18"/>
-                <w:szCs w:val="18"/>
-              </w:rPr>
-              <w:t xml:space="preserve"> </w:t>
-            </w:r>
-          </w:p>
-          <w:p>
-            <w:pPr>
-              <w:cnfStyle w:val="000000100000" w:firstRow="0" w:lastRow="0" w:firstColumn="0" w:lastColumn="0" w:oddVBand="0" w:evenVBand="0" w:oddHBand="1" w:evenHBand="0" w:firstRowFirstColumn="0" w:firstRowLastColumn="0" w:lastRowFirstColumn="0" w:lastRowLastColumn="0"/>
-              <w:rPr>
-                <w:rFonts w:ascii="Arial" w:hAnsi="Arial" w:cs="Arial"/>
-                <w:sz w:val="18"/>
-                <w:szCs w:val="18"/>
-              </w:rPr>
-            </w:pPr>
-            <w:r>
-              <w:rPr>
-                <w:rFonts w:ascii="Arial" w:hAnsi="Arial" w:cs="Arial"/>
-                <w:sz w:val="18"/>
-                <w:szCs w:val="18"/>
-              </w:rPr>
-              <w:t xml:space="preserve">Tipo de pago: </w:t>
-            </w:r>
-            <w:r>
-              <w:rPr>
-                <w:rFonts w:ascii="Arial" w:hAnsi="Arial" w:cs="Arial"/>
-                <w:sz w:val="18"/>
-                <w:szCs w:val="18"/>
-              </w:rPr>
-              <w:t>Mensual</w:t>
-            </w:r>
-          </w:p>
-          <w:p>
-            <w:pPr>
-              <w:cnfStyle w:val="000000100000" w:firstRow="0" w:lastRow="0" w:firstColumn="0" w:lastColumn="0" w:oddVBand="0" w:evenVBand="0" w:oddHBand="1" w:evenHBand="0" w:firstRowFirstColumn="0" w:firstRowLastColumn="0" w:lastRowFirstColumn="0" w:lastRowLastColumn="0"/>
-            </w:pPr>
-            <w:proofErr w:type="gramStart"/>
-            <w:r>
-              <w:rPr>
-                <w:rFonts w:ascii="Arial" w:hAnsi="Arial" w:cs="Arial"/>
-                <w:sz w:val="18"/>
-                <w:szCs w:val="18"/>
-              </w:rPr>
-              <w:t>Mo</w:t>
-            </w:r>
-            <w:r>
-              <w:t>to a pagar</w:t>
-            </w:r>
-            <w:proofErr w:type="gramEnd"/>
-            <w:r>
-              <w:t xml:space="preserve">: </w:t>
-            </w:r>
-            <w:r>
-              <w:t>5</w:t>
-            </w:r>
-            <w:r>
-              <w:t>00.</w:t>
-            </w:r>
-          </w:p>
-          <w:p>
-            <w:pPr>
-              <w:cnfStyle w:val="000000100000" w:firstRow="0" w:lastRow="0" w:firstColumn="0" w:lastColumn="0" w:oddVBand="0" w:evenVBand="0" w:oddHBand="1" w:evenHBand="0" w:firstRowFirstColumn="0" w:firstRowLastColumn="0" w:lastRowFirstColumn="0" w:lastRowLastColumn="0"/>
-            </w:pPr>
-            <w:proofErr w:type="spellStart"/>
-            <w:r>
-              <w:t>idColaborador</w:t>
-            </w:r>
-            <w:proofErr w:type="spellEnd"/>
-            <w:r>
-              <w:t xml:space="preserve">: </w:t>
-            </w:r>
-            <w:r>
-              <w:t>3</w:t>
-            </w:r>
-          </w:p>
-          <w:p>
-            <w:pPr>
-              <w:cnfStyle w:val="000000100000" w:firstRow="0" w:lastRow="0" w:firstColumn="0" w:lastColumn="0" w:oddVBand="0" w:evenVBand="0" w:oddHBand="1" w:evenHBand="0" w:firstRowFirstColumn="0" w:firstRowLastColumn="0" w:lastRowFirstColumn="0" w:lastRowLastColumn="0"/>
-            </w:pPr>
-            <w:proofErr w:type="spellStart"/>
-            <w:r>
-              <w:t>idUsuario</w:t>
-            </w:r>
-            <w:proofErr w:type="spellEnd"/>
-            <w:r>
-              <w:t xml:space="preserve">: </w:t>
-            </w:r>
-            <w:r>
-              <w:t>3</w:t>
-            </w:r>
-          </w:p>
-          <w:p>
-            <w:pPr>
-              <w:cnfStyle w:val="000000100000" w:firstRow="0" w:lastRow="0" w:firstColumn="0" w:lastColumn="0" w:oddVBand="0" w:evenVBand="0" w:oddHBand="1" w:evenHBand="0" w:firstRowFirstColumn="0" w:firstRowLastColumn="0" w:lastRowFirstColumn="0" w:lastRowLastColumn="0"/>
-              <w:rPr>
-                <w:rFonts w:ascii="Arial" w:hAnsi="Arial" w:cs="Arial"/>
-                <w:sz w:val="18"/>
-                <w:szCs w:val="18"/>
-              </w:rPr>
-            </w:pPr>
-            <w:r>
-              <w:t>Estado: A</w:t>
-            </w:r>
-          </w:p>
-        </w:tc>
-        <w:tc>
-          <w:tcPr>
-            <w:tcW w:w="1280" w:type="dxa"/>
-          </w:tcPr>
-          <w:p>
-            <w:pPr>
-              <w:cnfStyle w:val="000000100000" w:firstRow="0" w:lastRow="0" w:firstColumn="0" w:lastColumn="0" w:oddVBand="0" w:evenVBand="0" w:oddHBand="1" w:evenHBand="0" w:firstRowFirstColumn="0" w:firstRowLastColumn="0" w:lastRowFirstColumn="0" w:lastRowLastColumn="0"/>
-              <w:rPr>
-                <w:rFonts w:ascii="Arial" w:hAnsi="Arial" w:cs="Arial"/>
-                <w:sz w:val="18"/>
-                <w:szCs w:val="18"/>
-              </w:rPr>
-            </w:pPr>
-            <w:r>
-              <w:rPr>
-                <w:rFonts w:ascii="Arial" w:hAnsi="Arial" w:cs="Arial"/>
-                <w:sz w:val="18"/>
-                <w:szCs w:val="18"/>
-              </w:rPr>
-              <w:t>Nuevo tipo de pago y moto que pagar</w:t>
-            </w:r>
-          </w:p>
-        </w:tc>
-        <w:tc>
-          <w:tcPr>
-            <w:tcW w:w="1537" w:type="dxa"/>
-          </w:tcPr>
-          <w:p>
-            <w:pPr>
-              <w:cnfStyle w:val="000000100000" w:firstRow="0" w:lastRow="0" w:firstColumn="0" w:lastColumn="0" w:oddVBand="0" w:evenVBand="0" w:oddHBand="1" w:evenHBand="0" w:firstRowFirstColumn="0" w:firstRowLastColumn="0" w:lastRowFirstColumn="0" w:lastRowLastColumn="0"/>
-              <w:rPr>
-                <w:rFonts w:ascii="Arial" w:hAnsi="Arial" w:cs="Arial"/>
-                <w:sz w:val="18"/>
-                <w:szCs w:val="18"/>
-              </w:rPr>
-            </w:pPr>
-            <w:r>
-              <w:rPr>
-                <w:rFonts w:ascii="Arial" w:hAnsi="Arial" w:cs="Arial"/>
-                <w:sz w:val="18"/>
-                <w:szCs w:val="18"/>
-              </w:rPr>
-              <w:t>Validación del registro positiva.</w:t>
-            </w:r>
-          </w:p>
-        </w:tc>
-        <w:tc>
-          <w:tcPr>
-            <w:tcW w:w="1294" w:type="dxa"/>
-          </w:tcPr>
-          <w:p>
-            <w:pPr>
-              <w:cnfStyle w:val="000000100000" w:firstRow="0" w:lastRow="0" w:firstColumn="0" w:lastColumn="0" w:oddVBand="0" w:evenVBand="0" w:oddHBand="1" w:evenHBand="0" w:firstRowFirstColumn="0" w:firstRowLastColumn="0" w:lastRowFirstColumn="0" w:lastRowLastColumn="0"/>
-              <w:rPr>
-                <w:rFonts w:ascii="Arial" w:hAnsi="Arial" w:cs="Arial"/>
-                <w:sz w:val="18"/>
-                <w:szCs w:val="18"/>
-              </w:rPr>
-            </w:pPr>
-            <w:r>
-              <w:rPr>
-                <w:rFonts w:ascii="Arial" w:hAnsi="Arial" w:cs="Arial"/>
-                <w:sz w:val="18"/>
-                <w:szCs w:val="18"/>
-              </w:rPr>
-              <w:t xml:space="preserve">Booleano = </w:t>
-            </w:r>
-            <w:r>
-              <w:rPr>
-                <w:rFonts w:ascii="Arial" w:hAnsi="Arial" w:cs="Arial"/>
-                <w:sz w:val="18"/>
-                <w:szCs w:val="18"/>
-              </w:rPr>
-              <w:t>true</w:t>
-            </w:r>
-            <w:r>
-              <w:rPr>
-                <w:rFonts w:ascii="Arial" w:hAnsi="Arial" w:cs="Arial"/>
-                <w:sz w:val="18"/>
-                <w:szCs w:val="18"/>
-              </w:rPr>
-              <w:t>.</w:t>
-            </w:r>
-          </w:p>
-        </w:tc>
-        <w:tc>
-          <w:tcPr>
-            <w:tcW w:w="1320" w:type="dxa"/>
-          </w:tcPr>
-          <w:p>
-            <w:pPr>
-              <w:cnfStyle w:val="000000100000" w:firstRow="0" w:lastRow="0" w:firstColumn="0" w:lastColumn="0" w:oddVBand="0" w:evenVBand="0" w:oddHBand="1" w:evenHBand="0" w:firstRowFirstColumn="0" w:firstRowLastColumn="0" w:lastRowFirstColumn="0" w:lastRowLastColumn="0"/>
-              <w:rPr>
-                <w:rFonts w:ascii="Arial" w:hAnsi="Arial" w:cs="Arial"/>
-                <w:sz w:val="18"/>
-                <w:szCs w:val="18"/>
+        </w:tc>
+        <w:tc>
+          <w:tcPr>
+            <w:tcW w:w="3119" w:type="dxa"/>
+            <w:tcBorders>
+              <w:left w:val="single" w:sz="4" w:space="0" w:color="auto"/>
+              <w:right w:val="single" w:sz="4" w:space="0" w:color="auto"/>
+            </w:tcBorders>
+          </w:tcPr>
+          <w:p>
+            <w:pPr>
+              <w:cnfStyle w:val="000000100000" w:firstRow="0" w:lastRow="0" w:firstColumn="0" w:lastColumn="0" w:oddVBand="0" w:evenVBand="0" w:oddHBand="1" w:evenHBand="0" w:firstRowFirstColumn="0" w:firstRowLastColumn="0" w:lastRowFirstColumn="0" w:lastRowLastColumn="0"/>
+              <w:rPr>
+                <w:rFonts w:ascii="Arial" w:hAnsi="Arial" w:cs="Arial"/>
+                <w:sz w:val="20"/>
+                <w:szCs w:val="20"/>
+              </w:rPr>
+            </w:pPr>
+            <w:r>
+              <w:rPr>
+                <w:rFonts w:ascii="Arial" w:hAnsi="Arial" w:cs="Arial"/>
+                <w:sz w:val="20"/>
+                <w:szCs w:val="20"/>
+              </w:rPr>
+              <w:t>Debe de haber colaboradores registrados en la base de datos.</w:t>
+            </w:r>
+          </w:p>
+        </w:tc>
+        <w:tc>
+          <w:tcPr>
+            <w:tcW w:w="2976" w:type="dxa"/>
+            <w:tcBorders>
+              <w:left w:val="single" w:sz="4" w:space="0" w:color="auto"/>
+              <w:right w:val="single" w:sz="4" w:space="0" w:color="auto"/>
+            </w:tcBorders>
+          </w:tcPr>
+          <w:p>
+            <w:pPr>
+              <w:cnfStyle w:val="000000100000" w:firstRow="0" w:lastRow="0" w:firstColumn="0" w:lastColumn="0" w:oddVBand="0" w:evenVBand="0" w:oddHBand="1" w:evenHBand="0" w:firstRowFirstColumn="0" w:firstRowLastColumn="0" w:lastRowFirstColumn="0" w:lastRowLastColumn="0"/>
+              <w:rPr>
+                <w:rFonts w:ascii="Arial" w:hAnsi="Arial" w:cs="Arial"/>
+                <w:sz w:val="20"/>
+                <w:szCs w:val="20"/>
+              </w:rPr>
+            </w:pPr>
+            <w:r>
+              <w:rPr>
+                <w:rFonts w:ascii="Arial" w:hAnsi="Arial" w:cs="Arial"/>
+                <w:sz w:val="20"/>
+                <w:szCs w:val="20"/>
+              </w:rPr>
+              <w:t>Devuelve los colaboradores que hacen match con esa palabra</w:t>
+            </w:r>
+          </w:p>
+        </w:tc>
+        <w:tc>
+          <w:tcPr>
+            <w:tcW w:w="851" w:type="dxa"/>
+            <w:tcBorders>
+              <w:left w:val="single" w:sz="4" w:space="0" w:color="auto"/>
+              <w:right w:val="single" w:sz="4" w:space="0" w:color="auto"/>
+            </w:tcBorders>
+          </w:tcPr>
+          <w:p>
+            <w:pPr>
+              <w:cnfStyle w:val="000000100000" w:firstRow="0" w:lastRow="0" w:firstColumn="0" w:lastColumn="0" w:oddVBand="0" w:evenVBand="0" w:oddHBand="1" w:evenHBand="0" w:firstRowFirstColumn="0" w:firstRowLastColumn="0" w:lastRowFirstColumn="0" w:lastRowLastColumn="0"/>
+              <w:rPr>
+                <w:rFonts w:ascii="Arial" w:hAnsi="Arial" w:cs="Arial"/>
+                <w:sz w:val="20"/>
+                <w:szCs w:val="20"/>
+              </w:rPr>
+            </w:pPr>
+            <w:r>
+              <w:rPr>
+                <w:rFonts w:ascii="Arial" w:hAnsi="Arial" w:cs="Arial"/>
+                <w:sz w:val="20"/>
+                <w:szCs w:val="20"/>
+              </w:rPr>
+              <w:t>Lista vacía</w:t>
+            </w:r>
+          </w:p>
+        </w:tc>
+        <w:tc>
+          <w:tcPr>
+            <w:tcW w:w="1417" w:type="dxa"/>
+            <w:tcBorders>
+              <w:left w:val="single" w:sz="4" w:space="0" w:color="auto"/>
+            </w:tcBorders>
+          </w:tcPr>
+          <w:p>
+            <w:pPr>
+              <w:cnfStyle w:val="000000100000" w:firstRow="0" w:lastRow="0" w:firstColumn="0" w:lastColumn="0" w:oddVBand="0" w:evenVBand="0" w:oddHBand="1" w:evenHBand="0" w:firstRowFirstColumn="0" w:firstRowLastColumn="0" w:lastRowFirstColumn="0" w:lastRowLastColumn="0"/>
+              <w:rPr>
+                <w:rFonts w:ascii="Arial" w:hAnsi="Arial" w:cs="Arial"/>
+                <w:sz w:val="20"/>
+                <w:szCs w:val="20"/>
               </w:rPr>
             </w:pPr>
             <w:r>
@@ -3527,472 +5063,154 @@
         </w:tc>
       </w:tr>
       <w:tr>
-        <w:trPr>
-          <w:trHeight w:val="1845"/>
-        </w:trPr>
         <w:tc>
           <w:tcPr>
             <w:cnfStyle w:val="001000000000" w:firstRow="0" w:lastRow="0" w:firstColumn="1" w:lastColumn="0" w:oddVBand="0" w:evenVBand="0" w:oddHBand="0" w:evenHBand="0" w:firstRowFirstColumn="0" w:firstRowLastColumn="0" w:lastRowFirstColumn="0" w:lastRowLastColumn="0"/>
-            <w:tcW w:w="846" w:type="dxa"/>
-          </w:tcPr>
-          <w:p>
-            <w:pPr>
-              <w:rPr>
-                <w:rFonts w:ascii="Arial" w:hAnsi="Arial" w:cs="Arial"/>
-                <w:sz w:val="18"/>
-                <w:szCs w:val="18"/>
-              </w:rPr>
-            </w:pPr>
-            <w:r>
-              <w:rPr>
-                <w:rFonts w:ascii="Arial" w:hAnsi="Arial" w:cs="Arial"/>
-                <w:sz w:val="18"/>
-                <w:szCs w:val="18"/>
-              </w:rPr>
-              <w:t>CP-04</w:t>
-            </w:r>
-          </w:p>
-        </w:tc>
-        <w:tc>
-          <w:tcPr>
-            <w:tcW w:w="2551" w:type="dxa"/>
-          </w:tcPr>
-          <w:p>
-            <w:pPr>
-              <w:cnfStyle w:val="000000000000" w:firstRow="0" w:lastRow="0" w:firstColumn="0" w:lastColumn="0" w:oddVBand="0" w:evenVBand="0" w:oddHBand="0" w:evenHBand="0" w:firstRowFirstColumn="0" w:firstRowLastColumn="0" w:lastRowFirstColumn="0" w:lastRowLastColumn="0"/>
-              <w:rPr>
-                <w:rFonts w:ascii="Arial" w:hAnsi="Arial" w:cs="Arial"/>
-                <w:b/>
-                <w:bCs/>
-                <w:sz w:val="18"/>
-                <w:szCs w:val="18"/>
-              </w:rPr>
-            </w:pPr>
-            <w:r>
-              <w:rPr>
-                <w:rFonts w:ascii="Arial" w:hAnsi="Arial" w:cs="Arial"/>
-                <w:sz w:val="18"/>
-                <w:szCs w:val="18"/>
-              </w:rPr>
-              <w:t xml:space="preserve">Nombre: </w:t>
-            </w:r>
-            <w:r>
-              <w:rPr>
-                <w:rFonts w:ascii="Arial" w:hAnsi="Arial" w:cs="Arial"/>
-                <w:sz w:val="18"/>
-                <w:szCs w:val="18"/>
-              </w:rPr>
-              <w:t>Manuel</w:t>
-            </w:r>
-          </w:p>
-          <w:p>
-            <w:pPr>
-              <w:cnfStyle w:val="000000000000" w:firstRow="0" w:lastRow="0" w:firstColumn="0" w:lastColumn="0" w:oddVBand="0" w:evenVBand="0" w:oddHBand="0" w:evenHBand="0" w:firstRowFirstColumn="0" w:firstRowLastColumn="0" w:lastRowFirstColumn="0" w:lastRowLastColumn="0"/>
-              <w:rPr>
-                <w:rFonts w:ascii="Arial" w:hAnsi="Arial" w:cs="Arial"/>
-                <w:b/>
-                <w:bCs/>
-                <w:sz w:val="18"/>
-                <w:szCs w:val="18"/>
-              </w:rPr>
-            </w:pPr>
-            <w:r>
-              <w:rPr>
-                <w:rFonts w:ascii="Arial" w:hAnsi="Arial" w:cs="Arial"/>
-                <w:sz w:val="18"/>
-                <w:szCs w:val="18"/>
-              </w:rPr>
-              <w:t xml:space="preserve">Apellidos: Jiménez </w:t>
-            </w:r>
-            <w:proofErr w:type="spellStart"/>
-            <w:r>
-              <w:rPr>
-                <w:rFonts w:ascii="Arial" w:hAnsi="Arial" w:cs="Arial"/>
-                <w:sz w:val="18"/>
-                <w:szCs w:val="18"/>
-              </w:rPr>
-              <w:t>Jiménez</w:t>
-            </w:r>
-            <w:proofErr w:type="spellEnd"/>
-          </w:p>
-          <w:p>
-            <w:pPr>
-              <w:cnfStyle w:val="000000000000" w:firstRow="0" w:lastRow="0" w:firstColumn="0" w:lastColumn="0" w:oddVBand="0" w:evenVBand="0" w:oddHBand="0" w:evenHBand="0" w:firstRowFirstColumn="0" w:firstRowLastColumn="0" w:lastRowFirstColumn="0" w:lastRowLastColumn="0"/>
-              <w:rPr>
-                <w:rFonts w:ascii="Arial" w:hAnsi="Arial" w:cs="Arial"/>
-                <w:b/>
-                <w:bCs/>
-                <w:sz w:val="18"/>
-                <w:szCs w:val="18"/>
-              </w:rPr>
-            </w:pPr>
-            <w:r>
-              <w:rPr>
-                <w:rFonts w:ascii="Arial" w:hAnsi="Arial" w:cs="Arial"/>
-                <w:sz w:val="18"/>
-                <w:szCs w:val="18"/>
-              </w:rPr>
-              <w:t xml:space="preserve">Correo: </w:t>
-            </w:r>
-            <w:hyperlink r:id="rId11" w:history="1">
-              <w:r>
-                <w:rPr>
-                  <w:rStyle w:val="Hipervnculo"/>
-                  <w:rFonts w:ascii="Arial" w:hAnsi="Arial" w:cs="Arial"/>
-                  <w:sz w:val="18"/>
-                  <w:szCs w:val="18"/>
-                </w:rPr>
-                <w:t>m</w:t>
-              </w:r>
-              <w:r>
-                <w:rPr>
-                  <w:rStyle w:val="Hipervnculo"/>
-                  <w:rFonts w:ascii="Arial" w:hAnsi="Arial" w:cs="Arial"/>
-                  <w:sz w:val="18"/>
-                  <w:szCs w:val="18"/>
-                </w:rPr>
-                <w:t>anuel</w:t>
-              </w:r>
-              <w:r>
-                <w:rPr>
-                  <w:rStyle w:val="Hipervnculo"/>
-                  <w:rFonts w:ascii="Arial" w:hAnsi="Arial" w:cs="Arial"/>
-                  <w:sz w:val="18"/>
-                  <w:szCs w:val="18"/>
-                </w:rPr>
-                <w:t>gmail.com</w:t>
-              </w:r>
-            </w:hyperlink>
-          </w:p>
-          <w:p>
-            <w:pPr>
-              <w:cnfStyle w:val="000000000000" w:firstRow="0" w:lastRow="0" w:firstColumn="0" w:lastColumn="0" w:oddVBand="0" w:evenVBand="0" w:oddHBand="0" w:evenHBand="0" w:firstRowFirstColumn="0" w:firstRowLastColumn="0" w:lastRowFirstColumn="0" w:lastRowLastColumn="0"/>
-              <w:rPr>
-                <w:rFonts w:ascii="Arial" w:hAnsi="Arial" w:cs="Arial"/>
-                <w:b/>
-                <w:bCs/>
-                <w:sz w:val="18"/>
-                <w:szCs w:val="18"/>
-              </w:rPr>
-            </w:pPr>
-            <w:r>
-              <w:rPr>
-                <w:rFonts w:ascii="Arial" w:hAnsi="Arial" w:cs="Arial"/>
-                <w:sz w:val="18"/>
-                <w:szCs w:val="18"/>
-              </w:rPr>
-              <w:t>Teléfono: 2281301414</w:t>
-            </w:r>
-          </w:p>
-          <w:p>
-            <w:pPr>
-              <w:cnfStyle w:val="000000000000" w:firstRow="0" w:lastRow="0" w:firstColumn="0" w:lastColumn="0" w:oddVBand="0" w:evenVBand="0" w:oddHBand="0" w:evenHBand="0" w:firstRowFirstColumn="0" w:firstRowLastColumn="0" w:lastRowFirstColumn="0" w:lastRowLastColumn="0"/>
-              <w:rPr>
-                <w:rFonts w:ascii="Arial" w:hAnsi="Arial" w:cs="Arial"/>
-                <w:b/>
-                <w:bCs/>
-                <w:sz w:val="18"/>
-                <w:szCs w:val="18"/>
-              </w:rPr>
-            </w:pPr>
-            <w:r>
-              <w:rPr>
-                <w:rFonts w:ascii="Arial" w:hAnsi="Arial" w:cs="Arial"/>
-                <w:sz w:val="18"/>
-                <w:szCs w:val="18"/>
-              </w:rPr>
-              <w:t>Dirección: Rancho Viejo</w:t>
-            </w:r>
-          </w:p>
-          <w:p>
-            <w:pPr>
-              <w:cnfStyle w:val="000000000000" w:firstRow="0" w:lastRow="0" w:firstColumn="0" w:lastColumn="0" w:oddVBand="0" w:evenVBand="0" w:oddHBand="0" w:evenHBand="0" w:firstRowFirstColumn="0" w:firstRowLastColumn="0" w:lastRowFirstColumn="0" w:lastRowLastColumn="0"/>
-              <w:rPr>
-                <w:rFonts w:ascii="Arial" w:hAnsi="Arial" w:cs="Arial"/>
-                <w:b/>
-                <w:sz w:val="18"/>
-                <w:szCs w:val="18"/>
-              </w:rPr>
-            </w:pPr>
-            <w:r>
-              <w:rPr>
-                <w:rFonts w:ascii="Arial" w:hAnsi="Arial" w:cs="Arial"/>
-                <w:bCs/>
-                <w:sz w:val="18"/>
-                <w:szCs w:val="18"/>
-              </w:rPr>
-              <w:t>Nombre Usuari</w:t>
-            </w:r>
-            <w:r>
-              <w:rPr>
-                <w:rFonts w:ascii="Arial" w:hAnsi="Arial" w:cs="Arial"/>
-                <w:bCs/>
-                <w:sz w:val="18"/>
-                <w:szCs w:val="18"/>
-              </w:rPr>
-              <w:t>o</w:t>
-            </w:r>
-            <w:r>
-              <w:rPr>
-                <w:rFonts w:ascii="Arial" w:hAnsi="Arial" w:cs="Arial"/>
-                <w:bCs/>
-                <w:sz w:val="18"/>
-                <w:szCs w:val="18"/>
-              </w:rPr>
-              <w:t xml:space="preserve">: </w:t>
-            </w:r>
-            <w:r>
-              <w:rPr>
-                <w:rFonts w:ascii="Arial" w:hAnsi="Arial" w:cs="Arial"/>
-                <w:bCs/>
-                <w:sz w:val="18"/>
-                <w:szCs w:val="18"/>
-              </w:rPr>
-              <w:t>Manu</w:t>
-            </w:r>
-          </w:p>
-          <w:p>
-            <w:pPr>
-              <w:cnfStyle w:val="000000000000" w:firstRow="0" w:lastRow="0" w:firstColumn="0" w:lastColumn="0" w:oddVBand="0" w:evenVBand="0" w:oddHBand="0" w:evenHBand="0" w:firstRowFirstColumn="0" w:firstRowLastColumn="0" w:lastRowFirstColumn="0" w:lastRowLastColumn="0"/>
-              <w:rPr>
-                <w:rFonts w:ascii="Arial" w:hAnsi="Arial" w:cs="Arial"/>
-                <w:b/>
-                <w:bCs/>
-                <w:sz w:val="18"/>
-                <w:szCs w:val="18"/>
-              </w:rPr>
-            </w:pPr>
-            <w:r>
-              <w:rPr>
-                <w:rFonts w:ascii="Arial" w:hAnsi="Arial" w:cs="Arial"/>
-                <w:bCs/>
-                <w:sz w:val="18"/>
-                <w:szCs w:val="18"/>
-              </w:rPr>
-              <w:t xml:space="preserve">Contraseña: </w:t>
-            </w:r>
-            <w:r>
-              <w:rPr>
-                <w:rFonts w:ascii="Arial" w:hAnsi="Arial" w:cs="Arial"/>
-                <w:bCs/>
-                <w:sz w:val="18"/>
-                <w:szCs w:val="18"/>
-              </w:rPr>
-              <w:t>manuel64Mella</w:t>
-            </w:r>
-          </w:p>
-          <w:p>
-            <w:pPr>
-              <w:cnfStyle w:val="000000000000" w:firstRow="0" w:lastRow="0" w:firstColumn="0" w:lastColumn="0" w:oddVBand="0" w:evenVBand="0" w:oddHBand="0" w:evenHBand="0" w:firstRowFirstColumn="0" w:firstRowLastColumn="0" w:lastRowFirstColumn="0" w:lastRowLastColumn="0"/>
-              <w:rPr>
-                <w:rFonts w:ascii="Arial" w:hAnsi="Arial" w:cs="Arial"/>
-                <w:sz w:val="18"/>
-                <w:szCs w:val="18"/>
-              </w:rPr>
-            </w:pPr>
-            <w:r>
-              <w:rPr>
-                <w:rFonts w:ascii="Arial" w:hAnsi="Arial" w:cs="Arial"/>
-                <w:sz w:val="18"/>
-                <w:szCs w:val="18"/>
-              </w:rPr>
-              <w:t xml:space="preserve">Imagen: </w:t>
-            </w:r>
-            <w:proofErr w:type="spellStart"/>
-            <w:r>
-              <w:rPr>
-                <w:rFonts w:ascii="Arial" w:hAnsi="Arial" w:cs="Arial"/>
-                <w:sz w:val="18"/>
-                <w:szCs w:val="18"/>
-              </w:rPr>
-              <w:t>path</w:t>
-            </w:r>
-            <w:proofErr w:type="spellEnd"/>
-          </w:p>
-          <w:p>
-            <w:pPr>
-              <w:cnfStyle w:val="000000000000" w:firstRow="0" w:lastRow="0" w:firstColumn="0" w:lastColumn="0" w:oddVBand="0" w:evenVBand="0" w:oddHBand="0" w:evenHBand="0" w:firstRowFirstColumn="0" w:firstRowLastColumn="0" w:lastRowFirstColumn="0" w:lastRowLastColumn="0"/>
-              <w:rPr>
-                <w:rFonts w:ascii="Arial" w:hAnsi="Arial" w:cs="Arial"/>
-                <w:sz w:val="18"/>
-                <w:szCs w:val="18"/>
-              </w:rPr>
-            </w:pPr>
-            <w:r>
-              <w:rPr>
-                <w:rFonts w:ascii="Arial" w:hAnsi="Arial" w:cs="Arial"/>
-                <w:sz w:val="18"/>
-                <w:szCs w:val="18"/>
-              </w:rPr>
-              <w:t>Tipo de pago: quincenal</w:t>
-            </w:r>
-          </w:p>
-          <w:p>
-            <w:pPr>
-              <w:cnfStyle w:val="000000000000" w:firstRow="0" w:lastRow="0" w:firstColumn="0" w:lastColumn="0" w:oddVBand="0" w:evenVBand="0" w:oddHBand="0" w:evenHBand="0" w:firstRowFirstColumn="0" w:firstRowLastColumn="0" w:lastRowFirstColumn="0" w:lastRowLastColumn="0"/>
-            </w:pPr>
-            <w:proofErr w:type="gramStart"/>
-            <w:r>
-              <w:rPr>
-                <w:rFonts w:ascii="Arial" w:hAnsi="Arial" w:cs="Arial"/>
-                <w:sz w:val="18"/>
-                <w:szCs w:val="18"/>
-              </w:rPr>
-              <w:t>Mo</w:t>
-            </w:r>
-            <w:r>
-              <w:t>to a pagar</w:t>
-            </w:r>
-            <w:proofErr w:type="gramEnd"/>
-            <w:r>
-              <w:t>: 400.</w:t>
-            </w:r>
-          </w:p>
-          <w:p>
-            <w:pPr>
-              <w:cnfStyle w:val="000000000000" w:firstRow="0" w:lastRow="0" w:firstColumn="0" w:lastColumn="0" w:oddVBand="0" w:evenVBand="0" w:oddHBand="0" w:evenHBand="0" w:firstRowFirstColumn="0" w:firstRowLastColumn="0" w:lastRowFirstColumn="0" w:lastRowLastColumn="0"/>
-            </w:pPr>
-            <w:proofErr w:type="spellStart"/>
-            <w:r>
-              <w:t>idColaborador</w:t>
-            </w:r>
-            <w:proofErr w:type="spellEnd"/>
-            <w:r>
-              <w:t xml:space="preserve">: </w:t>
-            </w:r>
-            <w:r>
-              <w:t>4</w:t>
-            </w:r>
-          </w:p>
-          <w:p>
-            <w:pPr>
-              <w:cnfStyle w:val="000000000000" w:firstRow="0" w:lastRow="0" w:firstColumn="0" w:lastColumn="0" w:oddVBand="0" w:evenVBand="0" w:oddHBand="0" w:evenHBand="0" w:firstRowFirstColumn="0" w:firstRowLastColumn="0" w:lastRowFirstColumn="0" w:lastRowLastColumn="0"/>
-            </w:pPr>
-            <w:proofErr w:type="spellStart"/>
-            <w:r>
-              <w:t>idUsuario</w:t>
-            </w:r>
-            <w:proofErr w:type="spellEnd"/>
-            <w:r>
-              <w:t xml:space="preserve">: </w:t>
-            </w:r>
-            <w:r>
-              <w:t>4</w:t>
-            </w:r>
-          </w:p>
-          <w:p>
-            <w:pPr>
-              <w:cnfStyle w:val="000000000000" w:firstRow="0" w:lastRow="0" w:firstColumn="0" w:lastColumn="0" w:oddVBand="0" w:evenVBand="0" w:oddHBand="0" w:evenHBand="0" w:firstRowFirstColumn="0" w:firstRowLastColumn="0" w:lastRowFirstColumn="0" w:lastRowLastColumn="0"/>
-              <w:rPr>
-                <w:rFonts w:ascii="Arial" w:hAnsi="Arial" w:cs="Arial"/>
-                <w:sz w:val="18"/>
-                <w:szCs w:val="18"/>
-              </w:rPr>
-            </w:pPr>
-            <w:r>
-              <w:t xml:space="preserve">Estado: </w:t>
-            </w:r>
-            <w:r>
-              <w:t>B</w:t>
-            </w:r>
-          </w:p>
-        </w:tc>
-        <w:tc>
-          <w:tcPr>
-            <w:tcW w:w="1280" w:type="dxa"/>
-          </w:tcPr>
-          <w:p>
-            <w:pPr>
-              <w:cnfStyle w:val="000000000000" w:firstRow="0" w:lastRow="0" w:firstColumn="0" w:lastColumn="0" w:oddVBand="0" w:evenVBand="0" w:oddHBand="0" w:evenHBand="0" w:firstRowFirstColumn="0" w:firstRowLastColumn="0" w:lastRowFirstColumn="0" w:lastRowLastColumn="0"/>
-              <w:rPr>
-                <w:rFonts w:ascii="Arial" w:hAnsi="Arial" w:cs="Arial"/>
-                <w:sz w:val="18"/>
-                <w:szCs w:val="18"/>
-              </w:rPr>
-            </w:pPr>
-            <w:r>
-              <w:rPr>
-                <w:rFonts w:ascii="Arial" w:hAnsi="Arial" w:cs="Arial"/>
-                <w:sz w:val="18"/>
-                <w:szCs w:val="18"/>
-              </w:rPr>
-              <w:t>Nuevo estado</w:t>
-            </w:r>
-          </w:p>
-        </w:tc>
-        <w:tc>
-          <w:tcPr>
-            <w:tcW w:w="1537" w:type="dxa"/>
-          </w:tcPr>
-          <w:p>
-            <w:pPr>
-              <w:cnfStyle w:val="000000000000" w:firstRow="0" w:lastRow="0" w:firstColumn="0" w:lastColumn="0" w:oddVBand="0" w:evenVBand="0" w:oddHBand="0" w:evenHBand="0" w:firstRowFirstColumn="0" w:firstRowLastColumn="0" w:lastRowFirstColumn="0" w:lastRowLastColumn="0"/>
-              <w:rPr>
-                <w:rFonts w:ascii="Arial" w:hAnsi="Arial" w:cs="Arial"/>
-                <w:sz w:val="18"/>
-                <w:szCs w:val="18"/>
-              </w:rPr>
-            </w:pPr>
-            <w:r>
-              <w:rPr>
-                <w:rFonts w:ascii="Arial" w:hAnsi="Arial" w:cs="Arial"/>
-                <w:sz w:val="18"/>
-                <w:szCs w:val="18"/>
-              </w:rPr>
-              <w:t>Validación del registro positiva</w:t>
-            </w:r>
-          </w:p>
-        </w:tc>
-        <w:tc>
-          <w:tcPr>
-            <w:tcW w:w="1294" w:type="dxa"/>
-          </w:tcPr>
-          <w:p>
-            <w:pPr>
-              <w:cnfStyle w:val="000000000000" w:firstRow="0" w:lastRow="0" w:firstColumn="0" w:lastColumn="0" w:oddVBand="0" w:evenVBand="0" w:oddHBand="0" w:evenHBand="0" w:firstRowFirstColumn="0" w:firstRowLastColumn="0" w:lastRowFirstColumn="0" w:lastRowLastColumn="0"/>
-              <w:rPr>
-                <w:rFonts w:ascii="Arial" w:hAnsi="Arial" w:cs="Arial"/>
-                <w:sz w:val="18"/>
-                <w:szCs w:val="18"/>
-              </w:rPr>
-            </w:pPr>
-            <w:r>
-              <w:rPr>
-                <w:rFonts w:ascii="Arial" w:hAnsi="Arial" w:cs="Arial"/>
-                <w:sz w:val="18"/>
-                <w:szCs w:val="18"/>
-              </w:rPr>
-              <w:t xml:space="preserve">Booleano = </w:t>
-            </w:r>
-            <w:r>
-              <w:rPr>
-                <w:rFonts w:ascii="Arial" w:hAnsi="Arial" w:cs="Arial"/>
-                <w:sz w:val="18"/>
-                <w:szCs w:val="18"/>
-              </w:rPr>
-              <w:t>true</w:t>
-            </w:r>
-            <w:r>
-              <w:rPr>
-                <w:rFonts w:ascii="Arial" w:hAnsi="Arial" w:cs="Arial"/>
-                <w:sz w:val="18"/>
-                <w:szCs w:val="18"/>
-              </w:rPr>
-              <w:t>.</w:t>
-            </w:r>
-          </w:p>
-        </w:tc>
-        <w:tc>
-          <w:tcPr>
-            <w:tcW w:w="1320" w:type="dxa"/>
-          </w:tcPr>
-          <w:p>
-            <w:pPr>
-              <w:cnfStyle w:val="000000000000" w:firstRow="0" w:lastRow="0" w:firstColumn="0" w:lastColumn="0" w:oddVBand="0" w:evenVBand="0" w:oddHBand="0" w:evenHBand="0" w:firstRowFirstColumn="0" w:firstRowLastColumn="0" w:lastRowFirstColumn="0" w:lastRowLastColumn="0"/>
-              <w:rPr>
-                <w:rFonts w:ascii="Arial" w:hAnsi="Arial" w:cs="Arial"/>
-                <w:sz w:val="18"/>
-                <w:szCs w:val="18"/>
+            <w:tcW w:w="988" w:type="dxa"/>
+            <w:tcBorders>
+              <w:right w:val="single" w:sz="4" w:space="0" w:color="auto"/>
+            </w:tcBorders>
+          </w:tcPr>
+          <w:p>
+            <w:pPr>
+              <w:rPr>
+                <w:rFonts w:ascii="Arial" w:hAnsi="Arial" w:cs="Arial"/>
+                <w:sz w:val="18"/>
+                <w:szCs w:val="18"/>
+              </w:rPr>
+            </w:pPr>
+            <w:r>
+              <w:rPr>
+                <w:rFonts w:ascii="Arial" w:hAnsi="Arial" w:cs="Arial"/>
+                <w:sz w:val="18"/>
+                <w:szCs w:val="18"/>
+              </w:rPr>
+              <w:t>CP-02</w:t>
+            </w:r>
+          </w:p>
+        </w:tc>
+        <w:tc>
+          <w:tcPr>
+            <w:tcW w:w="4252" w:type="dxa"/>
+            <w:tcBorders>
+              <w:left w:val="single" w:sz="4" w:space="0" w:color="auto"/>
+              <w:right w:val="single" w:sz="4" w:space="0" w:color="auto"/>
+            </w:tcBorders>
+          </w:tcPr>
+          <w:p>
+            <w:pPr>
+              <w:cnfStyle w:val="000000000000" w:firstRow="0" w:lastRow="0" w:firstColumn="0" w:lastColumn="0" w:oddVBand="0" w:evenVBand="0" w:oddHBand="0" w:evenHBand="0" w:firstRowFirstColumn="0" w:firstRowLastColumn="0" w:lastRowFirstColumn="0" w:lastRowLastColumn="0"/>
+              <w:rPr>
+                <w:rFonts w:ascii="Arial" w:hAnsi="Arial" w:cs="Arial"/>
+                <w:sz w:val="20"/>
+                <w:szCs w:val="20"/>
+              </w:rPr>
+            </w:pPr>
+            <w:r>
+              <w:rPr>
+                <w:rFonts w:ascii="Arial" w:hAnsi="Arial" w:cs="Arial"/>
+                <w:sz w:val="20"/>
+                <w:szCs w:val="20"/>
+              </w:rPr>
+              <w:t>Palabra clave: Manu</w:t>
+            </w:r>
+          </w:p>
+        </w:tc>
+        <w:tc>
+          <w:tcPr>
+            <w:tcW w:w="3119" w:type="dxa"/>
+            <w:tcBorders>
+              <w:left w:val="single" w:sz="4" w:space="0" w:color="auto"/>
+              <w:right w:val="single" w:sz="4" w:space="0" w:color="auto"/>
+            </w:tcBorders>
+          </w:tcPr>
+          <w:p>
+            <w:pPr>
+              <w:cnfStyle w:val="000000000000" w:firstRow="0" w:lastRow="0" w:firstColumn="0" w:lastColumn="0" w:oddVBand="0" w:evenVBand="0" w:oddHBand="0" w:evenHBand="0" w:firstRowFirstColumn="0" w:firstRowLastColumn="0" w:lastRowFirstColumn="0" w:lastRowLastColumn="0"/>
+              <w:rPr>
+                <w:rFonts w:ascii="Arial" w:hAnsi="Arial" w:cs="Arial"/>
+                <w:sz w:val="20"/>
+                <w:szCs w:val="20"/>
+              </w:rPr>
+            </w:pPr>
+            <w:r>
+              <w:rPr>
+                <w:rFonts w:ascii="Arial" w:hAnsi="Arial" w:cs="Arial"/>
+                <w:sz w:val="20"/>
+                <w:szCs w:val="20"/>
+              </w:rPr>
+              <w:t>Debe de haber colaboradores registrados en la base de datos.</w:t>
+            </w:r>
+          </w:p>
+        </w:tc>
+        <w:tc>
+          <w:tcPr>
+            <w:tcW w:w="2976" w:type="dxa"/>
+            <w:tcBorders>
+              <w:left w:val="single" w:sz="4" w:space="0" w:color="auto"/>
+              <w:right w:val="single" w:sz="4" w:space="0" w:color="auto"/>
+            </w:tcBorders>
+          </w:tcPr>
+          <w:p>
+            <w:pPr>
+              <w:cnfStyle w:val="000000000000" w:firstRow="0" w:lastRow="0" w:firstColumn="0" w:lastColumn="0" w:oddVBand="0" w:evenVBand="0" w:oddHBand="0" w:evenHBand="0" w:firstRowFirstColumn="0" w:firstRowLastColumn="0" w:lastRowFirstColumn="0" w:lastRowLastColumn="0"/>
+              <w:rPr>
+                <w:rFonts w:ascii="Arial" w:hAnsi="Arial" w:cs="Arial"/>
+                <w:sz w:val="20"/>
+                <w:szCs w:val="20"/>
+              </w:rPr>
+            </w:pPr>
+            <w:r>
+              <w:rPr>
+                <w:rFonts w:ascii="Arial" w:hAnsi="Arial" w:cs="Arial"/>
+                <w:sz w:val="20"/>
+                <w:szCs w:val="20"/>
+              </w:rPr>
+              <w:t>Devuelve los colaboradores que hacen match con esa palabra</w:t>
+            </w:r>
+          </w:p>
+        </w:tc>
+        <w:tc>
+          <w:tcPr>
+            <w:tcW w:w="851" w:type="dxa"/>
+            <w:tcBorders>
+              <w:left w:val="single" w:sz="4" w:space="0" w:color="auto"/>
+              <w:right w:val="single" w:sz="4" w:space="0" w:color="auto"/>
+            </w:tcBorders>
+          </w:tcPr>
+          <w:p>
+            <w:pPr>
+              <w:cnfStyle w:val="000000000000" w:firstRow="0" w:lastRow="0" w:firstColumn="0" w:lastColumn="0" w:oddVBand="0" w:evenVBand="0" w:oddHBand="0" w:evenHBand="0" w:firstRowFirstColumn="0" w:firstRowLastColumn="0" w:lastRowFirstColumn="0" w:lastRowLastColumn="0"/>
+              <w:rPr>
+                <w:rFonts w:ascii="Arial" w:hAnsi="Arial" w:cs="Arial"/>
+                <w:sz w:val="20"/>
+                <w:szCs w:val="20"/>
+              </w:rPr>
+            </w:pPr>
+            <w:r>
+              <w:rPr>
+                <w:rFonts w:ascii="Arial" w:hAnsi="Arial" w:cs="Arial"/>
+                <w:sz w:val="20"/>
+                <w:szCs w:val="20"/>
+              </w:rPr>
+              <w:t>Lista vacía</w:t>
+            </w:r>
+          </w:p>
+        </w:tc>
+        <w:tc>
+          <w:tcPr>
+            <w:tcW w:w="1417" w:type="dxa"/>
+            <w:tcBorders>
+              <w:left w:val="single" w:sz="4" w:space="0" w:color="auto"/>
+            </w:tcBorders>
+          </w:tcPr>
+          <w:p>
+            <w:pPr>
+              <w:cnfStyle w:val="000000000000" w:firstRow="0" w:lastRow="0" w:firstColumn="0" w:lastColumn="0" w:oddVBand="0" w:evenVBand="0" w:oddHBand="0" w:evenHBand="0" w:firstRowFirstColumn="0" w:firstRowLastColumn="0" w:lastRowFirstColumn="0" w:lastRowLastColumn="0"/>
+              <w:rPr>
+                <w:rFonts w:ascii="Arial" w:hAnsi="Arial" w:cs="Arial"/>
+                <w:sz w:val="20"/>
+                <w:szCs w:val="20"/>
               </w:rPr>
             </w:pPr>
             <w:r>
@@ -4007,6 +5225,11 @@
         </w:tc>
       </w:tr>
     </w:tbl>
+    <w:p>
+      <w:r>
+        <w:br w:type="page"/>
+      </w:r>
+    </w:p>
     <w:p>
       <w:r>
         <w:lastRenderedPageBreak/>
@@ -4016,17 +5239,17 @@
     <w:tbl>
       <w:tblPr>
         <w:tblStyle w:val="Tabladecuadrcula4-nfasis5"/>
-        <w:tblW w:w="0" w:type="auto"/>
+        <w:tblW w:w="13603" w:type="dxa"/>
         <w:tblLayout w:type="fixed"/>
         <w:tblLook w:val="04A0" w:firstRow="1" w:lastRow="0" w:firstColumn="1" w:lastColumn="0" w:noHBand="0" w:noVBand="1"/>
       </w:tblPr>
       <w:tblGrid>
-        <w:gridCol w:w="846"/>
+        <w:gridCol w:w="2122"/>
+        <w:gridCol w:w="3969"/>
+        <w:gridCol w:w="2835"/>
         <w:gridCol w:w="2551"/>
-        <w:gridCol w:w="1280"/>
-        <w:gridCol w:w="1537"/>
-        <w:gridCol w:w="1294"/>
-        <w:gridCol w:w="1320"/>
+        <w:gridCol w:w="851"/>
+        <w:gridCol w:w="1275"/>
       </w:tblGrid>
       <w:tr>
         <w:trPr>
@@ -4035,7 +5258,7 @@
         <w:tc>
           <w:tcPr>
             <w:cnfStyle w:val="001000000000" w:firstRow="0" w:lastRow="0" w:firstColumn="1" w:lastColumn="0" w:oddVBand="0" w:evenVBand="0" w:oddHBand="0" w:evenHBand="0" w:firstRowFirstColumn="0" w:firstRowLastColumn="0" w:lastRowFirstColumn="0" w:lastRowLastColumn="0"/>
-            <w:tcW w:w="846" w:type="dxa"/>
+            <w:tcW w:w="2122" w:type="dxa"/>
             <w:tcBorders>
               <w:right w:val="single" w:sz="4" w:space="0" w:color="auto"/>
             </w:tcBorders>
@@ -4054,7 +5277,71 @@
                 <w:sz w:val="18"/>
                 <w:szCs w:val="18"/>
               </w:rPr>
-              <w:t>Caso de prueba</w:t>
+              <w:t>Cas</w:t>
+            </w:r>
+            <w:bookmarkStart w:id="0" w:name="_GoBack"/>
+            <w:bookmarkEnd w:id="0"/>
+            <w:r>
+              <w:rPr>
+                <w:rFonts w:ascii="Arial" w:hAnsi="Arial" w:cs="Arial"/>
+                <w:sz w:val="18"/>
+                <w:szCs w:val="18"/>
+              </w:rPr>
+              <w:t>o de prueba</w:t>
+            </w:r>
+          </w:p>
+        </w:tc>
+        <w:tc>
+          <w:tcPr>
+            <w:tcW w:w="3969" w:type="dxa"/>
+            <w:tcBorders>
+              <w:left w:val="single" w:sz="4" w:space="0" w:color="auto"/>
+              <w:right w:val="single" w:sz="4" w:space="0" w:color="auto"/>
+            </w:tcBorders>
+          </w:tcPr>
+          <w:p>
+            <w:pPr>
+              <w:cnfStyle w:val="100000000000" w:firstRow="1" w:lastRow="0" w:firstColumn="0" w:lastColumn="0" w:oddVBand="0" w:evenVBand="0" w:oddHBand="0" w:evenHBand="0" w:firstRowFirstColumn="0" w:firstRowLastColumn="0" w:lastRowFirstColumn="0" w:lastRowLastColumn="0"/>
+              <w:rPr>
+                <w:rFonts w:ascii="Arial" w:hAnsi="Arial" w:cs="Arial"/>
+                <w:sz w:val="20"/>
+                <w:szCs w:val="20"/>
+              </w:rPr>
+            </w:pPr>
+            <w:r>
+              <w:rPr>
+                <w:rFonts w:ascii="Arial" w:hAnsi="Arial" w:cs="Arial"/>
+                <w:sz w:val="20"/>
+                <w:szCs w:val="20"/>
+              </w:rPr>
+              <w:t>Entrada</w:t>
+            </w:r>
+          </w:p>
+        </w:tc>
+        <w:tc>
+          <w:tcPr>
+            <w:tcW w:w="2835" w:type="dxa"/>
+            <w:tcBorders>
+              <w:left w:val="single" w:sz="4" w:space="0" w:color="auto"/>
+              <w:right w:val="single" w:sz="4" w:space="0" w:color="auto"/>
+            </w:tcBorders>
+          </w:tcPr>
+          <w:p>
+            <w:pPr>
+              <w:cnfStyle w:val="100000000000" w:firstRow="1" w:lastRow="0" w:firstColumn="0" w:lastColumn="0" w:oddVBand="0" w:evenVBand="0" w:oddHBand="0" w:evenHBand="0" w:firstRowFirstColumn="0" w:firstRowLastColumn="0" w:lastRowFirstColumn="0" w:lastRowLastColumn="0"/>
+              <w:rPr>
+                <w:rFonts w:ascii="Arial" w:hAnsi="Arial" w:cs="Arial"/>
+                <w:sz w:val="20"/>
+                <w:szCs w:val="20"/>
+              </w:rPr>
+            </w:pPr>
+            <w:r>
+              <w:rPr>
+                <w:rFonts w:ascii="Arial" w:hAnsi="Arial" w:cs="Arial"/>
+                <w:sz w:val="20"/>
+                <w:szCs w:val="20"/>
+              </w:rPr>
+              <w:t>Condiciones de entrada</w:t>
             </w:r>
           </w:p>
         </w:tc>
@@ -4081,13 +5368,13 @@
                 <w:sz w:val="20"/>
                 <w:szCs w:val="20"/>
               </w:rPr>
-              <w:t>Entrada</w:t>
-            </w:r>
-          </w:p>
-        </w:tc>
-        <w:tc>
-          <w:tcPr>
-            <w:tcW w:w="1280" w:type="dxa"/>
+              <w:t>Condiciones de Salida</w:t>
+            </w:r>
+          </w:p>
+        </w:tc>
+        <w:tc>
+          <w:tcPr>
+            <w:tcW w:w="851" w:type="dxa"/>
             <w:tcBorders>
               <w:left w:val="single" w:sz="4" w:space="0" w:color="auto"/>
               <w:right w:val="single" w:sz="4" w:space="0" w:color="auto"/>
@@ -4108,67 +5395,13 @@
                 <w:sz w:val="20"/>
                 <w:szCs w:val="20"/>
               </w:rPr>
-              <w:t>Condiciones de entrada</w:t>
-            </w:r>
-          </w:p>
-        </w:tc>
-        <w:tc>
-          <w:tcPr>
-            <w:tcW w:w="1537" w:type="dxa"/>
-            <w:tcBorders>
-              <w:left w:val="single" w:sz="4" w:space="0" w:color="auto"/>
-              <w:right w:val="single" w:sz="4" w:space="0" w:color="auto"/>
-            </w:tcBorders>
-          </w:tcPr>
-          <w:p>
-            <w:pPr>
-              <w:cnfStyle w:val="100000000000" w:firstRow="1" w:lastRow="0" w:firstColumn="0" w:lastColumn="0" w:oddVBand="0" w:evenVBand="0" w:oddHBand="0" w:evenHBand="0" w:firstRowFirstColumn="0" w:firstRowLastColumn="0" w:lastRowFirstColumn="0" w:lastRowLastColumn="0"/>
-              <w:rPr>
-                <w:rFonts w:ascii="Arial" w:hAnsi="Arial" w:cs="Arial"/>
-                <w:sz w:val="20"/>
-                <w:szCs w:val="20"/>
-              </w:rPr>
-            </w:pPr>
-            <w:r>
-              <w:rPr>
-                <w:rFonts w:ascii="Arial" w:hAnsi="Arial" w:cs="Arial"/>
-                <w:sz w:val="20"/>
-                <w:szCs w:val="20"/>
-              </w:rPr>
-              <w:t>Condiciones de Salida</w:t>
-            </w:r>
-          </w:p>
-        </w:tc>
-        <w:tc>
-          <w:tcPr>
-            <w:tcW w:w="1294" w:type="dxa"/>
-            <w:tcBorders>
-              <w:left w:val="single" w:sz="4" w:space="0" w:color="auto"/>
-              <w:right w:val="single" w:sz="4" w:space="0" w:color="auto"/>
-            </w:tcBorders>
-          </w:tcPr>
-          <w:p>
-            <w:pPr>
-              <w:cnfStyle w:val="100000000000" w:firstRow="1" w:lastRow="0" w:firstColumn="0" w:lastColumn="0" w:oddVBand="0" w:evenVBand="0" w:oddHBand="0" w:evenHBand="0" w:firstRowFirstColumn="0" w:firstRowLastColumn="0" w:lastRowFirstColumn="0" w:lastRowLastColumn="0"/>
-              <w:rPr>
-                <w:rFonts w:ascii="Arial" w:hAnsi="Arial" w:cs="Arial"/>
-                <w:sz w:val="20"/>
-                <w:szCs w:val="20"/>
-              </w:rPr>
-            </w:pPr>
-            <w:r>
-              <w:rPr>
-                <w:rFonts w:ascii="Arial" w:hAnsi="Arial" w:cs="Arial"/>
-                <w:sz w:val="20"/>
-                <w:szCs w:val="20"/>
-              </w:rPr>
               <w:t>Salida</w:t>
             </w:r>
           </w:p>
         </w:tc>
         <w:tc>
           <w:tcPr>
-            <w:tcW w:w="1320" w:type="dxa"/>
+            <w:tcW w:w="1275" w:type="dxa"/>
             <w:tcBorders>
               <w:left w:val="single" w:sz="4" w:space="0" w:color="auto"/>
             </w:tcBorders>
@@ -4200,7 +5433,7 @@
         <w:tc>
           <w:tcPr>
             <w:cnfStyle w:val="001000000000" w:firstRow="0" w:lastRow="0" w:firstColumn="1" w:lastColumn="0" w:oddVBand="0" w:evenVBand="0" w:oddHBand="0" w:evenHBand="0" w:firstRowFirstColumn="0" w:firstRowLastColumn="0" w:lastRowFirstColumn="0" w:lastRowLastColumn="0"/>
-            <w:tcW w:w="846" w:type="dxa"/>
+            <w:tcW w:w="2122" w:type="dxa"/>
           </w:tcPr>
           <w:p>
             <w:pPr>
@@ -4222,7 +5455,7 @@
         </w:tc>
         <w:tc>
           <w:tcPr>
-            <w:tcW w:w="2551" w:type="dxa"/>
+            <w:tcW w:w="3969" w:type="dxa"/>
           </w:tcPr>
           <w:p>
             <w:pPr>
@@ -4278,791 +5511,6 @@
                 <w:szCs w:val="18"/>
               </w:rPr>
               <w:t>Arteaga Camacho</w:t>
-            </w:r>
-          </w:p>
-          <w:p>
-            <w:pPr>
-              <w:cnfStyle w:val="000000100000" w:firstRow="0" w:lastRow="0" w:firstColumn="0" w:lastColumn="0" w:oddVBand="0" w:evenVBand="0" w:oddHBand="1" w:evenHBand="0" w:firstRowFirstColumn="0" w:firstRowLastColumn="0" w:lastRowFirstColumn="0" w:lastRowLastColumn="0"/>
-              <w:rPr>
-                <w:rFonts w:ascii="Arial" w:hAnsi="Arial" w:cs="Arial"/>
-                <w:b/>
-                <w:bCs/>
-                <w:sz w:val="18"/>
-                <w:szCs w:val="18"/>
-              </w:rPr>
-            </w:pPr>
-            <w:r>
-              <w:rPr>
-                <w:rFonts w:ascii="Arial" w:hAnsi="Arial" w:cs="Arial"/>
-                <w:sz w:val="18"/>
-                <w:szCs w:val="18"/>
-              </w:rPr>
-              <w:t xml:space="preserve">Correo: </w:t>
-            </w:r>
-            <w:hyperlink r:id="rId12" w:history="1">
-              <w:r>
-                <w:rPr>
-                  <w:rStyle w:val="Hipervnculo"/>
-                  <w:rFonts w:ascii="Arial" w:hAnsi="Arial" w:cs="Arial"/>
-                  <w:sz w:val="18"/>
-                  <w:szCs w:val="18"/>
-                </w:rPr>
-                <w:t>roj@gmail.com</w:t>
-              </w:r>
-            </w:hyperlink>
-          </w:p>
-          <w:p>
-            <w:pPr>
-              <w:cnfStyle w:val="000000100000" w:firstRow="0" w:lastRow="0" w:firstColumn="0" w:lastColumn="0" w:oddVBand="0" w:evenVBand="0" w:oddHBand="1" w:evenHBand="0" w:firstRowFirstColumn="0" w:firstRowLastColumn="0" w:lastRowFirstColumn="0" w:lastRowLastColumn="0"/>
-              <w:rPr>
-                <w:rFonts w:ascii="Arial" w:hAnsi="Arial" w:cs="Arial"/>
-                <w:b/>
-                <w:bCs/>
-                <w:sz w:val="18"/>
-                <w:szCs w:val="18"/>
-              </w:rPr>
-            </w:pPr>
-            <w:r>
-              <w:rPr>
-                <w:rFonts w:ascii="Arial" w:hAnsi="Arial" w:cs="Arial"/>
-                <w:sz w:val="18"/>
-                <w:szCs w:val="18"/>
-              </w:rPr>
-              <w:t>Teléfono: 22</w:t>
-            </w:r>
-            <w:r>
-              <w:rPr>
-                <w:rFonts w:ascii="Arial" w:hAnsi="Arial" w:cs="Arial"/>
-                <w:sz w:val="18"/>
-                <w:szCs w:val="18"/>
-              </w:rPr>
-              <w:t>82270732</w:t>
-            </w:r>
-          </w:p>
-          <w:p>
-            <w:pPr>
-              <w:cnfStyle w:val="000000100000" w:firstRow="0" w:lastRow="0" w:firstColumn="0" w:lastColumn="0" w:oddVBand="0" w:evenVBand="0" w:oddHBand="1" w:evenHBand="0" w:firstRowFirstColumn="0" w:firstRowLastColumn="0" w:lastRowFirstColumn="0" w:lastRowLastColumn="0"/>
-              <w:rPr>
-                <w:rFonts w:ascii="Arial" w:hAnsi="Arial" w:cs="Arial"/>
-                <w:b/>
-                <w:bCs/>
-                <w:sz w:val="18"/>
-                <w:szCs w:val="18"/>
-              </w:rPr>
-            </w:pPr>
-            <w:r>
-              <w:rPr>
-                <w:rFonts w:ascii="Arial" w:hAnsi="Arial" w:cs="Arial"/>
-                <w:sz w:val="18"/>
-                <w:szCs w:val="18"/>
-              </w:rPr>
-              <w:t>Dirección: Rancho Viejo</w:t>
-            </w:r>
-          </w:p>
-          <w:p>
-            <w:pPr>
-              <w:cnfStyle w:val="000000100000" w:firstRow="0" w:lastRow="0" w:firstColumn="0" w:lastColumn="0" w:oddVBand="0" w:evenVBand="0" w:oddHBand="1" w:evenHBand="0" w:firstRowFirstColumn="0" w:firstRowLastColumn="0" w:lastRowFirstColumn="0" w:lastRowLastColumn="0"/>
-            </w:pPr>
-            <w:r>
-              <w:rPr>
-                <w:rFonts w:ascii="Arial" w:hAnsi="Arial" w:cs="Arial"/>
-                <w:sz w:val="18"/>
-                <w:szCs w:val="18"/>
-              </w:rPr>
-              <w:t xml:space="preserve">Imagen: </w:t>
-            </w:r>
-            <w:r>
-              <w:rPr>
-                <w:rFonts w:ascii="Arial" w:hAnsi="Arial" w:cs="Arial"/>
-                <w:sz w:val="18"/>
-                <w:szCs w:val="18"/>
-              </w:rPr>
-              <w:t>41109390.jpg</w:t>
-            </w:r>
-          </w:p>
-          <w:p>
-            <w:pPr>
-              <w:cnfStyle w:val="000000100000" w:firstRow="0" w:lastRow="0" w:firstColumn="0" w:lastColumn="0" w:oddVBand="0" w:evenVBand="0" w:oddHBand="1" w:evenHBand="0" w:firstRowFirstColumn="0" w:firstRowLastColumn="0" w:lastRowFirstColumn="0" w:lastRowLastColumn="0"/>
-            </w:pPr>
-          </w:p>
-        </w:tc>
-        <w:tc>
-          <w:tcPr>
-            <w:tcW w:w="1280" w:type="dxa"/>
-          </w:tcPr>
-          <w:p>
-            <w:pPr>
-              <w:cnfStyle w:val="000000100000" w:firstRow="0" w:lastRow="0" w:firstColumn="0" w:lastColumn="0" w:oddVBand="0" w:evenVBand="0" w:oddHBand="1" w:evenHBand="0" w:firstRowFirstColumn="0" w:firstRowLastColumn="0" w:lastRowFirstColumn="0" w:lastRowLastColumn="0"/>
-              <w:rPr>
-                <w:rFonts w:ascii="Arial" w:hAnsi="Arial" w:cs="Arial"/>
-                <w:sz w:val="18"/>
-                <w:szCs w:val="18"/>
-              </w:rPr>
-            </w:pPr>
-            <w:r>
-              <w:rPr>
-                <w:rFonts w:ascii="Arial" w:hAnsi="Arial" w:cs="Arial"/>
-                <w:sz w:val="18"/>
-                <w:szCs w:val="18"/>
-              </w:rPr>
-              <w:t>Campos válidos y completos.</w:t>
-            </w:r>
-          </w:p>
-        </w:tc>
-        <w:tc>
-          <w:tcPr>
-            <w:tcW w:w="1537" w:type="dxa"/>
-          </w:tcPr>
-          <w:p>
-            <w:pPr>
-              <w:cnfStyle w:val="000000100000" w:firstRow="0" w:lastRow="0" w:firstColumn="0" w:lastColumn="0" w:oddVBand="0" w:evenVBand="0" w:oddHBand="1" w:evenHBand="0" w:firstRowFirstColumn="0" w:firstRowLastColumn="0" w:lastRowFirstColumn="0" w:lastRowLastColumn="0"/>
-              <w:rPr>
-                <w:rFonts w:ascii="Arial" w:hAnsi="Arial" w:cs="Arial"/>
-                <w:sz w:val="18"/>
-                <w:szCs w:val="18"/>
-              </w:rPr>
-            </w:pPr>
-            <w:r>
-              <w:rPr>
-                <w:rFonts w:ascii="Arial" w:hAnsi="Arial" w:cs="Arial"/>
-                <w:sz w:val="18"/>
-                <w:szCs w:val="18"/>
-              </w:rPr>
-              <w:t>Validación del registro positiva.</w:t>
-            </w:r>
-          </w:p>
-        </w:tc>
-        <w:tc>
-          <w:tcPr>
-            <w:tcW w:w="1294" w:type="dxa"/>
-          </w:tcPr>
-          <w:p>
-            <w:pPr>
-              <w:cnfStyle w:val="000000100000" w:firstRow="0" w:lastRow="0" w:firstColumn="0" w:lastColumn="0" w:oddVBand="0" w:evenVBand="0" w:oddHBand="1" w:evenHBand="0" w:firstRowFirstColumn="0" w:firstRowLastColumn="0" w:lastRowFirstColumn="0" w:lastRowLastColumn="0"/>
-              <w:rPr>
-                <w:rFonts w:ascii="Arial" w:hAnsi="Arial" w:cs="Arial"/>
-                <w:sz w:val="18"/>
-                <w:szCs w:val="18"/>
-              </w:rPr>
-            </w:pPr>
-            <w:r>
-              <w:rPr>
-                <w:rFonts w:ascii="Arial" w:hAnsi="Arial" w:cs="Arial"/>
-                <w:sz w:val="18"/>
-                <w:szCs w:val="18"/>
-              </w:rPr>
-              <w:t>Booleano = true.</w:t>
-            </w:r>
-          </w:p>
-        </w:tc>
-        <w:tc>
-          <w:tcPr>
-            <w:tcW w:w="1320" w:type="dxa"/>
-          </w:tcPr>
-          <w:p>
-            <w:pPr>
-              <w:cnfStyle w:val="000000100000" w:firstRow="0" w:lastRow="0" w:firstColumn="0" w:lastColumn="0" w:oddVBand="0" w:evenVBand="0" w:oddHBand="1" w:evenHBand="0" w:firstRowFirstColumn="0" w:firstRowLastColumn="0" w:lastRowFirstColumn="0" w:lastRowLastColumn="0"/>
-              <w:rPr>
-                <w:rFonts w:ascii="Arial" w:hAnsi="Arial" w:cs="Arial"/>
-                <w:sz w:val="18"/>
-                <w:szCs w:val="18"/>
-              </w:rPr>
-            </w:pPr>
-            <w:r>
-              <w:rPr>
-                <w:rFonts w:ascii="Arial" w:hAnsi="Arial" w:cs="Arial"/>
-                <w:sz w:val="18"/>
-                <w:szCs w:val="18"/>
-              </w:rPr>
-              <w:t>Pasó</w:t>
-            </w:r>
-          </w:p>
-        </w:tc>
-      </w:tr>
-      <w:tr>
-        <w:tc>
-          <w:tcPr>
-            <w:cnfStyle w:val="001000000000" w:firstRow="0" w:lastRow="0" w:firstColumn="1" w:lastColumn="0" w:oddVBand="0" w:evenVBand="0" w:oddHBand="0" w:evenHBand="0" w:firstRowFirstColumn="0" w:firstRowLastColumn="0" w:lastRowFirstColumn="0" w:lastRowLastColumn="0"/>
-            <w:tcW w:w="846" w:type="dxa"/>
-          </w:tcPr>
-          <w:p>
-            <w:pPr>
-              <w:rPr>
-                <w:rFonts w:ascii="Arial" w:hAnsi="Arial" w:cs="Arial"/>
-                <w:sz w:val="18"/>
-                <w:szCs w:val="18"/>
-              </w:rPr>
-            </w:pPr>
-            <w:r>
-              <w:rPr>
-                <w:rFonts w:ascii="Arial" w:hAnsi="Arial" w:cs="Arial"/>
-                <w:sz w:val="18"/>
-                <w:szCs w:val="18"/>
-              </w:rPr>
-              <w:t>CP-0</w:t>
-            </w:r>
-            <w:r>
-              <w:rPr>
-                <w:rFonts w:ascii="Arial" w:hAnsi="Arial" w:cs="Arial"/>
-                <w:sz w:val="18"/>
-                <w:szCs w:val="18"/>
-              </w:rPr>
-              <w:t>2</w:t>
-            </w:r>
-          </w:p>
-        </w:tc>
-        <w:tc>
-          <w:tcPr>
-            <w:tcW w:w="2551" w:type="dxa"/>
-          </w:tcPr>
-          <w:p>
-            <w:pPr>
-              <w:cnfStyle w:val="000000000000" w:firstRow="0" w:lastRow="0" w:firstColumn="0" w:lastColumn="0" w:oddVBand="0" w:evenVBand="0" w:oddHBand="0" w:evenHBand="0" w:firstRowFirstColumn="0" w:firstRowLastColumn="0" w:lastRowFirstColumn="0" w:lastRowLastColumn="0"/>
-              <w:rPr>
-                <w:rFonts w:ascii="Arial" w:hAnsi="Arial" w:cs="Arial"/>
-                <w:b/>
-                <w:bCs/>
-                <w:sz w:val="18"/>
-                <w:szCs w:val="18"/>
-              </w:rPr>
-            </w:pPr>
-            <w:r>
-              <w:rPr>
-                <w:rFonts w:ascii="Arial" w:hAnsi="Arial" w:cs="Arial"/>
-                <w:sz w:val="18"/>
-                <w:szCs w:val="18"/>
-              </w:rPr>
-              <w:t xml:space="preserve">Nombre: </w:t>
-            </w:r>
-            <w:r>
-              <w:rPr>
-                <w:rFonts w:ascii="Arial" w:hAnsi="Arial" w:cs="Arial"/>
-                <w:sz w:val="18"/>
-                <w:szCs w:val="18"/>
-              </w:rPr>
-              <w:t>Roberto</w:t>
-            </w:r>
-          </w:p>
-          <w:p>
-            <w:pPr>
-              <w:cnfStyle w:val="000000000000" w:firstRow="0" w:lastRow="0" w:firstColumn="0" w:lastColumn="0" w:oddVBand="0" w:evenVBand="0" w:oddHBand="0" w:evenHBand="0" w:firstRowFirstColumn="0" w:firstRowLastColumn="0" w:lastRowFirstColumn="0" w:lastRowLastColumn="0"/>
-              <w:rPr>
-                <w:rFonts w:ascii="Arial" w:hAnsi="Arial" w:cs="Arial"/>
-                <w:b/>
-                <w:bCs/>
-                <w:sz w:val="18"/>
-                <w:szCs w:val="18"/>
-              </w:rPr>
-            </w:pPr>
-            <w:r>
-              <w:rPr>
-                <w:rFonts w:ascii="Arial" w:hAnsi="Arial" w:cs="Arial"/>
-                <w:sz w:val="18"/>
-                <w:szCs w:val="18"/>
-              </w:rPr>
-              <w:t xml:space="preserve">Apellidos: </w:t>
-            </w:r>
-            <w:r>
-              <w:rPr>
-                <w:rFonts w:ascii="Arial" w:hAnsi="Arial" w:cs="Arial"/>
-                <w:sz w:val="18"/>
-                <w:szCs w:val="18"/>
-              </w:rPr>
-              <w:t>Arteaga Camacho</w:t>
-            </w:r>
-          </w:p>
-          <w:p>
-            <w:pPr>
-              <w:cnfStyle w:val="000000000000" w:firstRow="0" w:lastRow="0" w:firstColumn="0" w:lastColumn="0" w:oddVBand="0" w:evenVBand="0" w:oddHBand="0" w:evenHBand="0" w:firstRowFirstColumn="0" w:firstRowLastColumn="0" w:lastRowFirstColumn="0" w:lastRowLastColumn="0"/>
-              <w:rPr>
-                <w:rFonts w:ascii="Arial" w:hAnsi="Arial" w:cs="Arial"/>
-                <w:b/>
-                <w:bCs/>
-                <w:sz w:val="18"/>
-                <w:szCs w:val="18"/>
-              </w:rPr>
-            </w:pPr>
-            <w:r>
-              <w:rPr>
-                <w:rFonts w:ascii="Arial" w:hAnsi="Arial" w:cs="Arial"/>
-                <w:sz w:val="18"/>
-                <w:szCs w:val="18"/>
-              </w:rPr>
-              <w:t xml:space="preserve">Correo: </w:t>
-            </w:r>
-            <w:hyperlink r:id="rId13" w:history="1">
-              <w:r>
-                <w:rPr>
-                  <w:rStyle w:val="Hipervnculo"/>
-                  <w:rFonts w:ascii="Arial" w:hAnsi="Arial" w:cs="Arial"/>
-                  <w:sz w:val="18"/>
-                  <w:szCs w:val="18"/>
-                </w:rPr>
-                <w:t>rojgmail.com</w:t>
-              </w:r>
-            </w:hyperlink>
-          </w:p>
-          <w:p>
-            <w:pPr>
-              <w:cnfStyle w:val="000000000000" w:firstRow="0" w:lastRow="0" w:firstColumn="0" w:lastColumn="0" w:oddVBand="0" w:evenVBand="0" w:oddHBand="0" w:evenHBand="0" w:firstRowFirstColumn="0" w:firstRowLastColumn="0" w:lastRowFirstColumn="0" w:lastRowLastColumn="0"/>
-              <w:rPr>
-                <w:rFonts w:ascii="Arial" w:hAnsi="Arial" w:cs="Arial"/>
-                <w:b/>
-                <w:bCs/>
-                <w:sz w:val="18"/>
-                <w:szCs w:val="18"/>
-              </w:rPr>
-            </w:pPr>
-            <w:r>
-              <w:rPr>
-                <w:rFonts w:ascii="Arial" w:hAnsi="Arial" w:cs="Arial"/>
-                <w:sz w:val="18"/>
-                <w:szCs w:val="18"/>
-              </w:rPr>
-              <w:t>Teléfono: 22</w:t>
-            </w:r>
-            <w:r>
-              <w:rPr>
-                <w:rFonts w:ascii="Arial" w:hAnsi="Arial" w:cs="Arial"/>
-                <w:sz w:val="18"/>
-                <w:szCs w:val="18"/>
-              </w:rPr>
-              <w:t>82270732</w:t>
-            </w:r>
-          </w:p>
-          <w:p>
-            <w:pPr>
-              <w:cnfStyle w:val="000000000000" w:firstRow="0" w:lastRow="0" w:firstColumn="0" w:lastColumn="0" w:oddVBand="0" w:evenVBand="0" w:oddHBand="0" w:evenHBand="0" w:firstRowFirstColumn="0" w:firstRowLastColumn="0" w:lastRowFirstColumn="0" w:lastRowLastColumn="0"/>
-              <w:rPr>
-                <w:rFonts w:ascii="Arial" w:hAnsi="Arial" w:cs="Arial"/>
-                <w:b/>
-                <w:bCs/>
-                <w:sz w:val="18"/>
-                <w:szCs w:val="18"/>
-              </w:rPr>
-            </w:pPr>
-            <w:r>
-              <w:rPr>
-                <w:rFonts w:ascii="Arial" w:hAnsi="Arial" w:cs="Arial"/>
-                <w:sz w:val="18"/>
-                <w:szCs w:val="18"/>
-              </w:rPr>
-              <w:t>Dirección: Rancho Viejo</w:t>
-            </w:r>
-          </w:p>
-          <w:p>
-            <w:pPr>
-              <w:cnfStyle w:val="000000000000" w:firstRow="0" w:lastRow="0" w:firstColumn="0" w:lastColumn="0" w:oddVBand="0" w:evenVBand="0" w:oddHBand="0" w:evenHBand="0" w:firstRowFirstColumn="0" w:firstRowLastColumn="0" w:lastRowFirstColumn="0" w:lastRowLastColumn="0"/>
-            </w:pPr>
-            <w:r>
-              <w:rPr>
-                <w:rFonts w:ascii="Arial" w:hAnsi="Arial" w:cs="Arial"/>
-                <w:sz w:val="18"/>
-                <w:szCs w:val="18"/>
-              </w:rPr>
-              <w:t xml:space="preserve">Imagen: </w:t>
-            </w:r>
-            <w:r>
-              <w:rPr>
-                <w:rFonts w:ascii="Arial" w:hAnsi="Arial" w:cs="Arial"/>
-                <w:sz w:val="18"/>
-                <w:szCs w:val="18"/>
-              </w:rPr>
-              <w:t>41109390.jpg</w:t>
-            </w:r>
-          </w:p>
-          <w:p>
-            <w:pPr>
-              <w:cnfStyle w:val="000000000000" w:firstRow="0" w:lastRow="0" w:firstColumn="0" w:lastColumn="0" w:oddVBand="0" w:evenVBand="0" w:oddHBand="0" w:evenHBand="0" w:firstRowFirstColumn="0" w:firstRowLastColumn="0" w:lastRowFirstColumn="0" w:lastRowLastColumn="0"/>
-              <w:rPr>
-                <w:rFonts w:ascii="Arial" w:hAnsi="Arial" w:cs="Arial"/>
-                <w:sz w:val="18"/>
-                <w:szCs w:val="18"/>
-              </w:rPr>
-            </w:pPr>
-          </w:p>
-        </w:tc>
-        <w:tc>
-          <w:tcPr>
-            <w:tcW w:w="1280" w:type="dxa"/>
-          </w:tcPr>
-          <w:p>
-            <w:pPr>
-              <w:cnfStyle w:val="000000000000" w:firstRow="0" w:lastRow="0" w:firstColumn="0" w:lastColumn="0" w:oddVBand="0" w:evenVBand="0" w:oddHBand="0" w:evenHBand="0" w:firstRowFirstColumn="0" w:firstRowLastColumn="0" w:lastRowFirstColumn="0" w:lastRowLastColumn="0"/>
-              <w:rPr>
-                <w:rFonts w:ascii="Arial" w:hAnsi="Arial" w:cs="Arial"/>
-                <w:sz w:val="18"/>
-                <w:szCs w:val="18"/>
-              </w:rPr>
-            </w:pPr>
-            <w:r>
-              <w:rPr>
-                <w:rFonts w:ascii="Arial" w:hAnsi="Arial" w:cs="Arial"/>
-                <w:sz w:val="18"/>
-                <w:szCs w:val="18"/>
-              </w:rPr>
-              <w:t>Correo invalido</w:t>
-            </w:r>
-          </w:p>
-        </w:tc>
-        <w:tc>
-          <w:tcPr>
-            <w:tcW w:w="1537" w:type="dxa"/>
-          </w:tcPr>
-          <w:p>
-            <w:pPr>
-              <w:cnfStyle w:val="000000000000" w:firstRow="0" w:lastRow="0" w:firstColumn="0" w:lastColumn="0" w:oddVBand="0" w:evenVBand="0" w:oddHBand="0" w:evenHBand="0" w:firstRowFirstColumn="0" w:firstRowLastColumn="0" w:lastRowFirstColumn="0" w:lastRowLastColumn="0"/>
-              <w:rPr>
-                <w:rFonts w:ascii="Arial" w:hAnsi="Arial" w:cs="Arial"/>
-                <w:sz w:val="18"/>
-                <w:szCs w:val="18"/>
-              </w:rPr>
-            </w:pPr>
-            <w:r>
-              <w:rPr>
-                <w:rFonts w:ascii="Arial" w:hAnsi="Arial" w:cs="Arial"/>
-                <w:sz w:val="18"/>
-                <w:szCs w:val="18"/>
-              </w:rPr>
-              <w:t>Validación de correo falso</w:t>
-            </w:r>
-          </w:p>
-        </w:tc>
-        <w:tc>
-          <w:tcPr>
-            <w:tcW w:w="1294" w:type="dxa"/>
-          </w:tcPr>
-          <w:p>
-            <w:pPr>
-              <w:cnfStyle w:val="000000000000" w:firstRow="0" w:lastRow="0" w:firstColumn="0" w:lastColumn="0" w:oddVBand="0" w:evenVBand="0" w:oddHBand="0" w:evenHBand="0" w:firstRowFirstColumn="0" w:firstRowLastColumn="0" w:lastRowFirstColumn="0" w:lastRowLastColumn="0"/>
-              <w:rPr>
-                <w:rFonts w:ascii="Arial" w:hAnsi="Arial" w:cs="Arial"/>
-                <w:sz w:val="18"/>
-                <w:szCs w:val="18"/>
-              </w:rPr>
-            </w:pPr>
-            <w:r>
-              <w:rPr>
-                <w:rFonts w:ascii="Arial" w:hAnsi="Arial" w:cs="Arial"/>
-                <w:sz w:val="18"/>
-                <w:szCs w:val="18"/>
-              </w:rPr>
-              <w:t xml:space="preserve">Booleano = </w:t>
-            </w:r>
-            <w:r>
-              <w:rPr>
-                <w:rFonts w:ascii="Arial" w:hAnsi="Arial" w:cs="Arial"/>
-                <w:sz w:val="18"/>
-                <w:szCs w:val="18"/>
-              </w:rPr>
-              <w:t>false</w:t>
-            </w:r>
-            <w:r>
-              <w:rPr>
-                <w:rFonts w:ascii="Arial" w:hAnsi="Arial" w:cs="Arial"/>
-                <w:sz w:val="18"/>
-                <w:szCs w:val="18"/>
-              </w:rPr>
-              <w:t>.</w:t>
-            </w:r>
-          </w:p>
-        </w:tc>
-        <w:tc>
-          <w:tcPr>
-            <w:tcW w:w="1320" w:type="dxa"/>
-          </w:tcPr>
-          <w:p>
-            <w:pPr>
-              <w:cnfStyle w:val="000000000000" w:firstRow="0" w:lastRow="0" w:firstColumn="0" w:lastColumn="0" w:oddVBand="0" w:evenVBand="0" w:oddHBand="0" w:evenHBand="0" w:firstRowFirstColumn="0" w:firstRowLastColumn="0" w:lastRowFirstColumn="0" w:lastRowLastColumn="0"/>
-              <w:rPr>
-                <w:rFonts w:ascii="Arial" w:hAnsi="Arial" w:cs="Arial"/>
-                <w:sz w:val="18"/>
-                <w:szCs w:val="18"/>
-              </w:rPr>
-            </w:pPr>
-            <w:r>
-              <w:rPr>
-                <w:rFonts w:ascii="Arial" w:hAnsi="Arial" w:cs="Arial"/>
-                <w:sz w:val="18"/>
-                <w:szCs w:val="18"/>
-              </w:rPr>
-              <w:t>Pasó</w:t>
-            </w:r>
-          </w:p>
-        </w:tc>
-      </w:tr>
-    </w:tbl>
-    <w:p/>
-    <w:p>
-      <w:r>
-        <w:t>CU-02-AdministrarAlumnos -Editar Alumno</w:t>
-      </w:r>
-    </w:p>
-    <w:tbl>
-      <w:tblPr>
-        <w:tblStyle w:val="Tabladecuadrcula4-nfasis5"/>
-        <w:tblW w:w="0" w:type="auto"/>
-        <w:tblLayout w:type="fixed"/>
-        <w:tblLook w:val="04A0" w:firstRow="1" w:lastRow="0" w:firstColumn="1" w:lastColumn="0" w:noHBand="0" w:noVBand="1"/>
-      </w:tblPr>
-      <w:tblGrid>
-        <w:gridCol w:w="846"/>
-        <w:gridCol w:w="2551"/>
-        <w:gridCol w:w="1280"/>
-        <w:gridCol w:w="1537"/>
-        <w:gridCol w:w="1294"/>
-        <w:gridCol w:w="1320"/>
-      </w:tblGrid>
-      <w:tr>
-        <w:trPr>
-          <w:cnfStyle w:val="100000000000" w:firstRow="1" w:lastRow="0" w:firstColumn="0" w:lastColumn="0" w:oddVBand="0" w:evenVBand="0" w:oddHBand="0" w:evenHBand="0" w:firstRowFirstColumn="0" w:firstRowLastColumn="0" w:lastRowFirstColumn="0" w:lastRowLastColumn="0"/>
-        </w:trPr>
-        <w:tc>
-          <w:tcPr>
-            <w:cnfStyle w:val="001000000000" w:firstRow="0" w:lastRow="0" w:firstColumn="1" w:lastColumn="0" w:oddVBand="0" w:evenVBand="0" w:oddHBand="0" w:evenHBand="0" w:firstRowFirstColumn="0" w:firstRowLastColumn="0" w:lastRowFirstColumn="0" w:lastRowLastColumn="0"/>
-            <w:tcW w:w="846" w:type="dxa"/>
-            <w:tcBorders>
-              <w:right w:val="single" w:sz="4" w:space="0" w:color="auto"/>
-            </w:tcBorders>
-          </w:tcPr>
-          <w:p>
-            <w:pPr>
-              <w:rPr>
-                <w:rFonts w:ascii="Arial" w:hAnsi="Arial" w:cs="Arial"/>
-                <w:sz w:val="18"/>
-                <w:szCs w:val="18"/>
-              </w:rPr>
-            </w:pPr>
-            <w:r>
-              <w:rPr>
-                <w:rFonts w:ascii="Arial" w:hAnsi="Arial" w:cs="Arial"/>
-                <w:sz w:val="18"/>
-                <w:szCs w:val="18"/>
-              </w:rPr>
-              <w:t>Caso de prueba</w:t>
-            </w:r>
-          </w:p>
-        </w:tc>
-        <w:tc>
-          <w:tcPr>
-            <w:tcW w:w="2551" w:type="dxa"/>
-            <w:tcBorders>
-              <w:left w:val="single" w:sz="4" w:space="0" w:color="auto"/>
-              <w:right w:val="single" w:sz="4" w:space="0" w:color="auto"/>
-            </w:tcBorders>
-          </w:tcPr>
-          <w:p>
-            <w:pPr>
-              <w:cnfStyle w:val="100000000000" w:firstRow="1" w:lastRow="0" w:firstColumn="0" w:lastColumn="0" w:oddVBand="0" w:evenVBand="0" w:oddHBand="0" w:evenHBand="0" w:firstRowFirstColumn="0" w:firstRowLastColumn="0" w:lastRowFirstColumn="0" w:lastRowLastColumn="0"/>
-              <w:rPr>
-                <w:rFonts w:ascii="Arial" w:hAnsi="Arial" w:cs="Arial"/>
-                <w:sz w:val="20"/>
-                <w:szCs w:val="20"/>
-              </w:rPr>
-            </w:pPr>
-            <w:r>
-              <w:rPr>
-                <w:rFonts w:ascii="Arial" w:hAnsi="Arial" w:cs="Arial"/>
-                <w:sz w:val="20"/>
-                <w:szCs w:val="20"/>
-              </w:rPr>
-              <w:t>Entrada</w:t>
-            </w:r>
-          </w:p>
-        </w:tc>
-        <w:tc>
-          <w:tcPr>
-            <w:tcW w:w="1280" w:type="dxa"/>
-            <w:tcBorders>
-              <w:left w:val="single" w:sz="4" w:space="0" w:color="auto"/>
-              <w:right w:val="single" w:sz="4" w:space="0" w:color="auto"/>
-            </w:tcBorders>
-          </w:tcPr>
-          <w:p>
-            <w:pPr>
-              <w:cnfStyle w:val="100000000000" w:firstRow="1" w:lastRow="0" w:firstColumn="0" w:lastColumn="0" w:oddVBand="0" w:evenVBand="0" w:oddHBand="0" w:evenHBand="0" w:firstRowFirstColumn="0" w:firstRowLastColumn="0" w:lastRowFirstColumn="0" w:lastRowLastColumn="0"/>
-              <w:rPr>
-                <w:rFonts w:ascii="Arial" w:hAnsi="Arial" w:cs="Arial"/>
-                <w:sz w:val="20"/>
-                <w:szCs w:val="20"/>
-              </w:rPr>
-            </w:pPr>
-            <w:r>
-              <w:rPr>
-                <w:rFonts w:ascii="Arial" w:hAnsi="Arial" w:cs="Arial"/>
-                <w:sz w:val="20"/>
-                <w:szCs w:val="20"/>
-              </w:rPr>
-              <w:t>Condiciones de entrada</w:t>
-            </w:r>
-          </w:p>
-        </w:tc>
-        <w:tc>
-          <w:tcPr>
-            <w:tcW w:w="1537" w:type="dxa"/>
-            <w:tcBorders>
-              <w:left w:val="single" w:sz="4" w:space="0" w:color="auto"/>
-              <w:right w:val="single" w:sz="4" w:space="0" w:color="auto"/>
-            </w:tcBorders>
-          </w:tcPr>
-          <w:p>
-            <w:pPr>
-              <w:cnfStyle w:val="100000000000" w:firstRow="1" w:lastRow="0" w:firstColumn="0" w:lastColumn="0" w:oddVBand="0" w:evenVBand="0" w:oddHBand="0" w:evenHBand="0" w:firstRowFirstColumn="0" w:firstRowLastColumn="0" w:lastRowFirstColumn="0" w:lastRowLastColumn="0"/>
-              <w:rPr>
-                <w:rFonts w:ascii="Arial" w:hAnsi="Arial" w:cs="Arial"/>
-                <w:sz w:val="20"/>
-                <w:szCs w:val="20"/>
-              </w:rPr>
-            </w:pPr>
-            <w:r>
-              <w:rPr>
-                <w:rFonts w:ascii="Arial" w:hAnsi="Arial" w:cs="Arial"/>
-                <w:sz w:val="20"/>
-                <w:szCs w:val="20"/>
-              </w:rPr>
-              <w:t>Condiciones de Salida</w:t>
-            </w:r>
-          </w:p>
-        </w:tc>
-        <w:tc>
-          <w:tcPr>
-            <w:tcW w:w="1294" w:type="dxa"/>
-            <w:tcBorders>
-              <w:left w:val="single" w:sz="4" w:space="0" w:color="auto"/>
-              <w:right w:val="single" w:sz="4" w:space="0" w:color="auto"/>
-            </w:tcBorders>
-          </w:tcPr>
-          <w:p>
-            <w:pPr>
-              <w:cnfStyle w:val="100000000000" w:firstRow="1" w:lastRow="0" w:firstColumn="0" w:lastColumn="0" w:oddVBand="0" w:evenVBand="0" w:oddHBand="0" w:evenHBand="0" w:firstRowFirstColumn="0" w:firstRowLastColumn="0" w:lastRowFirstColumn="0" w:lastRowLastColumn="0"/>
-              <w:rPr>
-                <w:rFonts w:ascii="Arial" w:hAnsi="Arial" w:cs="Arial"/>
-                <w:sz w:val="20"/>
-                <w:szCs w:val="20"/>
-              </w:rPr>
-            </w:pPr>
-            <w:r>
-              <w:rPr>
-                <w:rFonts w:ascii="Arial" w:hAnsi="Arial" w:cs="Arial"/>
-                <w:sz w:val="20"/>
-                <w:szCs w:val="20"/>
-              </w:rPr>
-              <w:t>Salida</w:t>
-            </w:r>
-          </w:p>
-        </w:tc>
-        <w:tc>
-          <w:tcPr>
-            <w:tcW w:w="1320" w:type="dxa"/>
-            <w:tcBorders>
-              <w:left w:val="single" w:sz="4" w:space="0" w:color="auto"/>
-            </w:tcBorders>
-          </w:tcPr>
-          <w:p>
-            <w:pPr>
-              <w:cnfStyle w:val="100000000000" w:firstRow="1" w:lastRow="0" w:firstColumn="0" w:lastColumn="0" w:oddVBand="0" w:evenVBand="0" w:oddHBand="0" w:evenHBand="0" w:firstRowFirstColumn="0" w:firstRowLastColumn="0" w:lastRowFirstColumn="0" w:lastRowLastColumn="0"/>
-              <w:rPr>
-                <w:rFonts w:ascii="Arial" w:hAnsi="Arial" w:cs="Arial"/>
-                <w:sz w:val="20"/>
-                <w:szCs w:val="20"/>
-              </w:rPr>
-            </w:pPr>
-            <w:r>
-              <w:rPr>
-                <w:rFonts w:ascii="Arial" w:hAnsi="Arial" w:cs="Arial"/>
-                <w:sz w:val="20"/>
-                <w:szCs w:val="20"/>
-              </w:rPr>
-              <w:t>Resultado</w:t>
-            </w:r>
-          </w:p>
-        </w:tc>
-      </w:tr>
-      <w:tr>
-        <w:trPr>
-          <w:cnfStyle w:val="000000100000" w:firstRow="0" w:lastRow="0" w:firstColumn="0" w:lastColumn="0" w:oddVBand="0" w:evenVBand="0" w:oddHBand="1" w:evenHBand="0" w:firstRowFirstColumn="0" w:firstRowLastColumn="0" w:lastRowFirstColumn="0" w:lastRowLastColumn="0"/>
-        </w:trPr>
-        <w:tc>
-          <w:tcPr>
-            <w:cnfStyle w:val="001000000000" w:firstRow="0" w:lastRow="0" w:firstColumn="1" w:lastColumn="0" w:oddVBand="0" w:evenVBand="0" w:oddHBand="0" w:evenHBand="0" w:firstRowFirstColumn="0" w:firstRowLastColumn="0" w:lastRowFirstColumn="0" w:lastRowLastColumn="0"/>
-            <w:tcW w:w="846" w:type="dxa"/>
-          </w:tcPr>
-          <w:p>
-            <w:pPr>
-              <w:rPr>
-                <w:rFonts w:ascii="Arial" w:hAnsi="Arial" w:cs="Arial"/>
-                <w:sz w:val="18"/>
-                <w:szCs w:val="18"/>
-              </w:rPr>
-            </w:pPr>
-            <w:r>
-              <w:rPr>
-                <w:rFonts w:ascii="Arial" w:hAnsi="Arial" w:cs="Arial"/>
-                <w:sz w:val="18"/>
-                <w:szCs w:val="18"/>
-              </w:rPr>
-              <w:t>CP-01</w:t>
-            </w:r>
-          </w:p>
-        </w:tc>
-        <w:tc>
-          <w:tcPr>
-            <w:tcW w:w="2551" w:type="dxa"/>
-          </w:tcPr>
-          <w:p>
-            <w:pPr>
-              <w:cnfStyle w:val="000000100000" w:firstRow="0" w:lastRow="0" w:firstColumn="0" w:lastColumn="0" w:oddVBand="0" w:evenVBand="0" w:oddHBand="1" w:evenHBand="0" w:firstRowFirstColumn="0" w:firstRowLastColumn="0" w:lastRowFirstColumn="0" w:lastRowLastColumn="0"/>
-              <w:rPr>
-                <w:rFonts w:ascii="Arial" w:hAnsi="Arial" w:cs="Arial"/>
-                <w:b/>
-                <w:bCs/>
-                <w:sz w:val="18"/>
-                <w:szCs w:val="18"/>
-              </w:rPr>
-            </w:pPr>
-            <w:r>
-              <w:rPr>
-                <w:rFonts w:ascii="Arial" w:hAnsi="Arial" w:cs="Arial"/>
-                <w:sz w:val="18"/>
-                <w:szCs w:val="18"/>
-              </w:rPr>
-              <w:t xml:space="preserve">Nombre: </w:t>
-            </w:r>
-            <w:r>
-              <w:rPr>
-                <w:rFonts w:ascii="Arial" w:hAnsi="Arial" w:cs="Arial"/>
-                <w:sz w:val="18"/>
-                <w:szCs w:val="18"/>
-              </w:rPr>
-              <w:t>Mauricio</w:t>
-            </w:r>
-          </w:p>
-          <w:p>
-            <w:pPr>
-              <w:cnfStyle w:val="000000100000" w:firstRow="0" w:lastRow="0" w:firstColumn="0" w:lastColumn="0" w:oddVBand="0" w:evenVBand="0" w:oddHBand="1" w:evenHBand="0" w:firstRowFirstColumn="0" w:firstRowLastColumn="0" w:lastRowFirstColumn="0" w:lastRowLastColumn="0"/>
-              <w:rPr>
-                <w:rFonts w:ascii="Arial" w:hAnsi="Arial" w:cs="Arial"/>
-                <w:b/>
-                <w:bCs/>
-                <w:sz w:val="18"/>
-                <w:szCs w:val="18"/>
-              </w:rPr>
-            </w:pPr>
-            <w:r>
-              <w:rPr>
-                <w:rFonts w:ascii="Arial" w:hAnsi="Arial" w:cs="Arial"/>
-                <w:sz w:val="18"/>
-                <w:szCs w:val="18"/>
-              </w:rPr>
-              <w:t xml:space="preserve">Apellidos: </w:t>
-            </w:r>
-            <w:r>
-              <w:rPr>
-                <w:rFonts w:ascii="Arial" w:hAnsi="Arial" w:cs="Arial"/>
-                <w:sz w:val="18"/>
-                <w:szCs w:val="18"/>
-              </w:rPr>
-              <w:t>Lima Sánchez</w:t>
             </w:r>
           </w:p>
           <w:p>
@@ -5147,11 +5595,6 @@
           <w:p>
             <w:pPr>
               <w:cnfStyle w:val="000000100000" w:firstRow="0" w:lastRow="0" w:firstColumn="0" w:lastColumn="0" w:oddVBand="0" w:evenVBand="0" w:oddHBand="1" w:evenHBand="0" w:firstRowFirstColumn="0" w:firstRowLastColumn="0" w:lastRowFirstColumn="0" w:lastRowLastColumn="0"/>
-              <w:rPr>
-                <w:rFonts w:ascii="Arial" w:hAnsi="Arial" w:cs="Arial"/>
-                <w:sz w:val="18"/>
-                <w:szCs w:val="18"/>
-              </w:rPr>
             </w:pPr>
             <w:r>
               <w:rPr>
@@ -5174,51 +5617,34 @@
             <w:pPr>
               <w:cnfStyle w:val="000000100000" w:firstRow="0" w:lastRow="0" w:firstColumn="0" w:lastColumn="0" w:oddVBand="0" w:evenVBand="0" w:oddHBand="1" w:evenHBand="0" w:firstRowFirstColumn="0" w:firstRowLastColumn="0" w:lastRowFirstColumn="0" w:lastRowLastColumn="0"/>
             </w:pPr>
-            <w:r>
-              <w:t>Estado: A</w:t>
-            </w:r>
-          </w:p>
-          <w:p>
-            <w:pPr>
-              <w:cnfStyle w:val="000000100000" w:firstRow="0" w:lastRow="0" w:firstColumn="0" w:lastColumn="0" w:oddVBand="0" w:evenVBand="0" w:oddHBand="1" w:evenHBand="0" w:firstRowFirstColumn="0" w:firstRowLastColumn="0" w:lastRowFirstColumn="0" w:lastRowLastColumn="0"/>
-            </w:pPr>
-            <w:r>
-              <w:t>M</w:t>
-            </w:r>
-            <w:r>
-              <w:t>atricula</w:t>
-            </w:r>
-            <w:r>
-              <w:t>: 1</w:t>
-            </w:r>
-          </w:p>
-        </w:tc>
-        <w:tc>
-          <w:tcPr>
-            <w:tcW w:w="1280" w:type="dxa"/>
-          </w:tcPr>
-          <w:p>
-            <w:pPr>
-              <w:cnfStyle w:val="000000100000" w:firstRow="0" w:lastRow="0" w:firstColumn="0" w:lastColumn="0" w:oddVBand="0" w:evenVBand="0" w:oddHBand="1" w:evenHBand="0" w:firstRowFirstColumn="0" w:firstRowLastColumn="0" w:lastRowFirstColumn="0" w:lastRowLastColumn="0"/>
-              <w:rPr>
-                <w:rFonts w:ascii="Arial" w:hAnsi="Arial" w:cs="Arial"/>
-                <w:sz w:val="18"/>
-                <w:szCs w:val="18"/>
-              </w:rPr>
-            </w:pPr>
-            <w:r>
-              <w:rPr>
-                <w:rFonts w:ascii="Arial" w:hAnsi="Arial" w:cs="Arial"/>
-                <w:sz w:val="18"/>
-                <w:szCs w:val="18"/>
-              </w:rPr>
-              <w:t>Nuevo nombre y apellidos</w:t>
-            </w:r>
-          </w:p>
-        </w:tc>
-        <w:tc>
-          <w:tcPr>
-            <w:tcW w:w="1537" w:type="dxa"/>
+          </w:p>
+        </w:tc>
+        <w:tc>
+          <w:tcPr>
+            <w:tcW w:w="2835" w:type="dxa"/>
+          </w:tcPr>
+          <w:p>
+            <w:pPr>
+              <w:cnfStyle w:val="000000100000" w:firstRow="0" w:lastRow="0" w:firstColumn="0" w:lastColumn="0" w:oddVBand="0" w:evenVBand="0" w:oddHBand="1" w:evenHBand="0" w:firstRowFirstColumn="0" w:firstRowLastColumn="0" w:lastRowFirstColumn="0" w:lastRowLastColumn="0"/>
+              <w:rPr>
+                <w:rFonts w:ascii="Arial" w:hAnsi="Arial" w:cs="Arial"/>
+                <w:sz w:val="18"/>
+                <w:szCs w:val="18"/>
+              </w:rPr>
+            </w:pPr>
+            <w:r>
+              <w:rPr>
+                <w:rFonts w:ascii="Arial" w:hAnsi="Arial" w:cs="Arial"/>
+                <w:sz w:val="18"/>
+                <w:szCs w:val="18"/>
+              </w:rPr>
+              <w:t>Campos válidos y completos.</w:t>
+            </w:r>
+          </w:p>
+        </w:tc>
+        <w:tc>
+          <w:tcPr>
+            <w:tcW w:w="2551" w:type="dxa"/>
           </w:tcPr>
           <w:p>
             <w:pPr>
@@ -5241,40 +5667,48 @@
         </w:tc>
         <w:tc>
           <w:tcPr>
-            <w:tcW w:w="1294" w:type="dxa"/>
-          </w:tcPr>
-          <w:p>
-            <w:pPr>
-              <w:cnfStyle w:val="000000100000" w:firstRow="0" w:lastRow="0" w:firstColumn="0" w:lastColumn="0" w:oddVBand="0" w:evenVBand="0" w:oddHBand="1" w:evenHBand="0" w:firstRowFirstColumn="0" w:firstRowLastColumn="0" w:lastRowFirstColumn="0" w:lastRowLastColumn="0"/>
-              <w:rPr>
-                <w:rFonts w:ascii="Arial" w:hAnsi="Arial" w:cs="Arial"/>
-                <w:sz w:val="18"/>
-                <w:szCs w:val="18"/>
-              </w:rPr>
-            </w:pPr>
-            <w:r>
-              <w:rPr>
-                <w:rFonts w:ascii="Arial" w:hAnsi="Arial" w:cs="Arial"/>
-                <w:sz w:val="18"/>
-                <w:szCs w:val="18"/>
-              </w:rPr>
-              <w:t>Booleano = true.</w:t>
-            </w:r>
-          </w:p>
-        </w:tc>
-        <w:tc>
-          <w:tcPr>
-            <w:tcW w:w="1320" w:type="dxa"/>
-          </w:tcPr>
-          <w:p>
-            <w:pPr>
-              <w:cnfStyle w:val="000000100000" w:firstRow="0" w:lastRow="0" w:firstColumn="0" w:lastColumn="0" w:oddVBand="0" w:evenVBand="0" w:oddHBand="1" w:evenHBand="0" w:firstRowFirstColumn="0" w:firstRowLastColumn="0" w:lastRowFirstColumn="0" w:lastRowLastColumn="0"/>
-              <w:rPr>
-                <w:rFonts w:ascii="Arial" w:hAnsi="Arial" w:cs="Arial"/>
-                <w:sz w:val="18"/>
-                <w:szCs w:val="18"/>
-              </w:rPr>
-            </w:pPr>
+            <w:tcW w:w="851" w:type="dxa"/>
+          </w:tcPr>
+          <w:p>
+            <w:pPr>
+              <w:cnfStyle w:val="000000100000" w:firstRow="0" w:lastRow="0" w:firstColumn="0" w:lastColumn="0" w:oddVBand="0" w:evenVBand="0" w:oddHBand="1" w:evenHBand="0" w:firstRowFirstColumn="0" w:firstRowLastColumn="0" w:lastRowFirstColumn="0" w:lastRowLastColumn="0"/>
+              <w:rPr>
+                <w:rFonts w:ascii="Arial" w:hAnsi="Arial" w:cs="Arial"/>
+                <w:sz w:val="18"/>
+                <w:szCs w:val="18"/>
+              </w:rPr>
+            </w:pPr>
+            <w:r>
+              <w:rPr>
+                <w:rFonts w:ascii="Arial" w:hAnsi="Arial" w:cs="Arial"/>
+                <w:sz w:val="18"/>
+                <w:szCs w:val="18"/>
+              </w:rPr>
+              <w:t>true.</w:t>
+            </w:r>
+          </w:p>
+        </w:tc>
+        <w:tc>
+          <w:tcPr>
+            <w:tcW w:w="1275" w:type="dxa"/>
+          </w:tcPr>
+          <w:p>
+            <w:pPr>
+              <w:cnfStyle w:val="000000100000" w:firstRow="0" w:lastRow="0" w:firstColumn="0" w:lastColumn="0" w:oddVBand="0" w:evenVBand="0" w:oddHBand="1" w:evenHBand="0" w:firstRowFirstColumn="0" w:firstRowLastColumn="0" w:lastRowFirstColumn="0" w:lastRowLastColumn="0"/>
+              <w:rPr>
+                <w:rFonts w:ascii="Arial" w:hAnsi="Arial" w:cs="Arial"/>
+                <w:sz w:val="18"/>
+                <w:szCs w:val="18"/>
+              </w:rPr>
+            </w:pPr>
+            <w:r>
+              <w:rPr>
+                <w:rFonts w:ascii="Arial" w:hAnsi="Arial" w:cs="Arial"/>
+                <w:sz w:val="18"/>
+                <w:szCs w:val="18"/>
+              </w:rPr>
+              <w:t>Pasó</w:t>
+            </w:r>
           </w:p>
         </w:tc>
       </w:tr>
@@ -5282,350 +5716,488 @@
         <w:tc>
           <w:tcPr>
             <w:cnfStyle w:val="001000000000" w:firstRow="0" w:lastRow="0" w:firstColumn="1" w:lastColumn="0" w:oddVBand="0" w:evenVBand="0" w:oddHBand="0" w:evenHBand="0" w:firstRowFirstColumn="0" w:firstRowLastColumn="0" w:lastRowFirstColumn="0" w:lastRowLastColumn="0"/>
+            <w:tcW w:w="2122" w:type="dxa"/>
+          </w:tcPr>
+          <w:p>
+            <w:pPr>
+              <w:rPr>
+                <w:rFonts w:ascii="Arial" w:hAnsi="Arial" w:cs="Arial"/>
+                <w:sz w:val="18"/>
+                <w:szCs w:val="18"/>
+              </w:rPr>
+            </w:pPr>
+            <w:r>
+              <w:rPr>
+                <w:rFonts w:ascii="Arial" w:hAnsi="Arial" w:cs="Arial"/>
+                <w:sz w:val="18"/>
+                <w:szCs w:val="18"/>
+              </w:rPr>
+              <w:t>CP-0</w:t>
+            </w:r>
+            <w:r>
+              <w:rPr>
+                <w:rFonts w:ascii="Arial" w:hAnsi="Arial" w:cs="Arial"/>
+                <w:sz w:val="18"/>
+                <w:szCs w:val="18"/>
+              </w:rPr>
+              <w:t>2</w:t>
+            </w:r>
+          </w:p>
+        </w:tc>
+        <w:tc>
+          <w:tcPr>
+            <w:tcW w:w="3969" w:type="dxa"/>
+          </w:tcPr>
+          <w:p>
+            <w:pPr>
+              <w:cnfStyle w:val="000000000000" w:firstRow="0" w:lastRow="0" w:firstColumn="0" w:lastColumn="0" w:oddVBand="0" w:evenVBand="0" w:oddHBand="0" w:evenHBand="0" w:firstRowFirstColumn="0" w:firstRowLastColumn="0" w:lastRowFirstColumn="0" w:lastRowLastColumn="0"/>
+              <w:rPr>
+                <w:rFonts w:ascii="Arial" w:hAnsi="Arial" w:cs="Arial"/>
+                <w:b/>
+                <w:bCs/>
+                <w:sz w:val="18"/>
+                <w:szCs w:val="18"/>
+              </w:rPr>
+            </w:pPr>
+            <w:r>
+              <w:rPr>
+                <w:rFonts w:ascii="Arial" w:hAnsi="Arial" w:cs="Arial"/>
+                <w:sz w:val="18"/>
+                <w:szCs w:val="18"/>
+              </w:rPr>
+              <w:t xml:space="preserve">Nombre: </w:t>
+            </w:r>
+            <w:r>
+              <w:rPr>
+                <w:rFonts w:ascii="Arial" w:hAnsi="Arial" w:cs="Arial"/>
+                <w:sz w:val="18"/>
+                <w:szCs w:val="18"/>
+              </w:rPr>
+              <w:t>Roberto</w:t>
+            </w:r>
+          </w:p>
+          <w:p>
+            <w:pPr>
+              <w:cnfStyle w:val="000000000000" w:firstRow="0" w:lastRow="0" w:firstColumn="0" w:lastColumn="0" w:oddVBand="0" w:evenVBand="0" w:oddHBand="0" w:evenHBand="0" w:firstRowFirstColumn="0" w:firstRowLastColumn="0" w:lastRowFirstColumn="0" w:lastRowLastColumn="0"/>
+              <w:rPr>
+                <w:rFonts w:ascii="Arial" w:hAnsi="Arial" w:cs="Arial"/>
+                <w:b/>
+                <w:bCs/>
+                <w:sz w:val="18"/>
+                <w:szCs w:val="18"/>
+              </w:rPr>
+            </w:pPr>
+            <w:r>
+              <w:rPr>
+                <w:rFonts w:ascii="Arial" w:hAnsi="Arial" w:cs="Arial"/>
+                <w:sz w:val="18"/>
+                <w:szCs w:val="18"/>
+              </w:rPr>
+              <w:t xml:space="preserve">Apellidos: </w:t>
+            </w:r>
+            <w:r>
+              <w:rPr>
+                <w:rFonts w:ascii="Arial" w:hAnsi="Arial" w:cs="Arial"/>
+                <w:sz w:val="18"/>
+                <w:szCs w:val="18"/>
+              </w:rPr>
+              <w:t>Arteaga Camacho</w:t>
+            </w:r>
+          </w:p>
+          <w:p>
+            <w:pPr>
+              <w:cnfStyle w:val="000000000000" w:firstRow="0" w:lastRow="0" w:firstColumn="0" w:lastColumn="0" w:oddVBand="0" w:evenVBand="0" w:oddHBand="0" w:evenHBand="0" w:firstRowFirstColumn="0" w:firstRowLastColumn="0" w:lastRowFirstColumn="0" w:lastRowLastColumn="0"/>
+              <w:rPr>
+                <w:rFonts w:ascii="Arial" w:hAnsi="Arial" w:cs="Arial"/>
+                <w:b/>
+                <w:bCs/>
+                <w:sz w:val="18"/>
+                <w:szCs w:val="18"/>
+              </w:rPr>
+            </w:pPr>
+            <w:r>
+              <w:rPr>
+                <w:rFonts w:ascii="Arial" w:hAnsi="Arial" w:cs="Arial"/>
+                <w:sz w:val="18"/>
+                <w:szCs w:val="18"/>
+              </w:rPr>
+              <w:t xml:space="preserve">Correo: </w:t>
+            </w:r>
+            <w:hyperlink r:id="rId15" w:history="1">
+              <w:r>
+                <w:rPr>
+                  <w:rStyle w:val="Hipervnculo"/>
+                  <w:rFonts w:ascii="Arial" w:hAnsi="Arial" w:cs="Arial"/>
+                  <w:sz w:val="18"/>
+                  <w:szCs w:val="18"/>
+                </w:rPr>
+                <w:t>rojgmail.com</w:t>
+              </w:r>
+            </w:hyperlink>
+          </w:p>
+          <w:p>
+            <w:pPr>
+              <w:cnfStyle w:val="000000000000" w:firstRow="0" w:lastRow="0" w:firstColumn="0" w:lastColumn="0" w:oddVBand="0" w:evenVBand="0" w:oddHBand="0" w:evenHBand="0" w:firstRowFirstColumn="0" w:firstRowLastColumn="0" w:lastRowFirstColumn="0" w:lastRowLastColumn="0"/>
+              <w:rPr>
+                <w:rFonts w:ascii="Arial" w:hAnsi="Arial" w:cs="Arial"/>
+                <w:b/>
+                <w:bCs/>
+                <w:sz w:val="18"/>
+                <w:szCs w:val="18"/>
+              </w:rPr>
+            </w:pPr>
+            <w:r>
+              <w:rPr>
+                <w:rFonts w:ascii="Arial" w:hAnsi="Arial" w:cs="Arial"/>
+                <w:sz w:val="18"/>
+                <w:szCs w:val="18"/>
+              </w:rPr>
+              <w:t>Teléfono: 22</w:t>
+            </w:r>
+            <w:r>
+              <w:rPr>
+                <w:rFonts w:ascii="Arial" w:hAnsi="Arial" w:cs="Arial"/>
+                <w:sz w:val="18"/>
+                <w:szCs w:val="18"/>
+              </w:rPr>
+              <w:t>82270732</w:t>
+            </w:r>
+          </w:p>
+          <w:p>
+            <w:pPr>
+              <w:cnfStyle w:val="000000000000" w:firstRow="0" w:lastRow="0" w:firstColumn="0" w:lastColumn="0" w:oddVBand="0" w:evenVBand="0" w:oddHBand="0" w:evenHBand="0" w:firstRowFirstColumn="0" w:firstRowLastColumn="0" w:lastRowFirstColumn="0" w:lastRowLastColumn="0"/>
+              <w:rPr>
+                <w:rFonts w:ascii="Arial" w:hAnsi="Arial" w:cs="Arial"/>
+                <w:b/>
+                <w:bCs/>
+                <w:sz w:val="18"/>
+                <w:szCs w:val="18"/>
+              </w:rPr>
+            </w:pPr>
+            <w:r>
+              <w:rPr>
+                <w:rFonts w:ascii="Arial" w:hAnsi="Arial" w:cs="Arial"/>
+                <w:sz w:val="18"/>
+                <w:szCs w:val="18"/>
+              </w:rPr>
+              <w:t>Dirección: Rancho Viejo</w:t>
+            </w:r>
+          </w:p>
+          <w:p>
+            <w:pPr>
+              <w:cnfStyle w:val="000000000000" w:firstRow="0" w:lastRow="0" w:firstColumn="0" w:lastColumn="0" w:oddVBand="0" w:evenVBand="0" w:oddHBand="0" w:evenHBand="0" w:firstRowFirstColumn="0" w:firstRowLastColumn="0" w:lastRowFirstColumn="0" w:lastRowLastColumn="0"/>
+            </w:pPr>
+            <w:r>
+              <w:rPr>
+                <w:rFonts w:ascii="Arial" w:hAnsi="Arial" w:cs="Arial"/>
+                <w:sz w:val="18"/>
+                <w:szCs w:val="18"/>
+              </w:rPr>
+              <w:t xml:space="preserve">Imagen: </w:t>
+            </w:r>
+            <w:r>
+              <w:rPr>
+                <w:rFonts w:ascii="Arial" w:hAnsi="Arial" w:cs="Arial"/>
+                <w:sz w:val="18"/>
+                <w:szCs w:val="18"/>
+              </w:rPr>
+              <w:t>41109390.jpg</w:t>
+            </w:r>
+          </w:p>
+          <w:p>
+            <w:pPr>
+              <w:cnfStyle w:val="000000000000" w:firstRow="0" w:lastRow="0" w:firstColumn="0" w:lastColumn="0" w:oddVBand="0" w:evenVBand="0" w:oddHBand="0" w:evenHBand="0" w:firstRowFirstColumn="0" w:firstRowLastColumn="0" w:lastRowFirstColumn="0" w:lastRowLastColumn="0"/>
+              <w:rPr>
+                <w:rFonts w:ascii="Arial" w:hAnsi="Arial" w:cs="Arial"/>
+                <w:sz w:val="18"/>
+                <w:szCs w:val="18"/>
+              </w:rPr>
+            </w:pPr>
+          </w:p>
+        </w:tc>
+        <w:tc>
+          <w:tcPr>
+            <w:tcW w:w="2835" w:type="dxa"/>
+          </w:tcPr>
+          <w:p>
+            <w:pPr>
+              <w:cnfStyle w:val="000000000000" w:firstRow="0" w:lastRow="0" w:firstColumn="0" w:lastColumn="0" w:oddVBand="0" w:evenVBand="0" w:oddHBand="0" w:evenHBand="0" w:firstRowFirstColumn="0" w:firstRowLastColumn="0" w:lastRowFirstColumn="0" w:lastRowLastColumn="0"/>
+              <w:rPr>
+                <w:rFonts w:ascii="Arial" w:hAnsi="Arial" w:cs="Arial"/>
+                <w:sz w:val="18"/>
+                <w:szCs w:val="18"/>
+              </w:rPr>
+            </w:pPr>
+            <w:r>
+              <w:rPr>
+                <w:rFonts w:ascii="Arial" w:hAnsi="Arial" w:cs="Arial"/>
+                <w:sz w:val="18"/>
+                <w:szCs w:val="18"/>
+              </w:rPr>
+              <w:t>Correo invalido</w:t>
+            </w:r>
+          </w:p>
+        </w:tc>
+        <w:tc>
+          <w:tcPr>
+            <w:tcW w:w="2551" w:type="dxa"/>
+          </w:tcPr>
+          <w:p>
+            <w:pPr>
+              <w:cnfStyle w:val="000000000000" w:firstRow="0" w:lastRow="0" w:firstColumn="0" w:lastColumn="0" w:oddVBand="0" w:evenVBand="0" w:oddHBand="0" w:evenHBand="0" w:firstRowFirstColumn="0" w:firstRowLastColumn="0" w:lastRowFirstColumn="0" w:lastRowLastColumn="0"/>
+              <w:rPr>
+                <w:rFonts w:ascii="Arial" w:hAnsi="Arial" w:cs="Arial"/>
+                <w:sz w:val="18"/>
+                <w:szCs w:val="18"/>
+              </w:rPr>
+            </w:pPr>
+            <w:r>
+              <w:rPr>
+                <w:rFonts w:ascii="Arial" w:hAnsi="Arial" w:cs="Arial"/>
+                <w:sz w:val="18"/>
+                <w:szCs w:val="18"/>
+              </w:rPr>
+              <w:t>Validación de correo falso</w:t>
+            </w:r>
+          </w:p>
+        </w:tc>
+        <w:tc>
+          <w:tcPr>
+            <w:tcW w:w="851" w:type="dxa"/>
+          </w:tcPr>
+          <w:p>
+            <w:pPr>
+              <w:cnfStyle w:val="000000000000" w:firstRow="0" w:lastRow="0" w:firstColumn="0" w:lastColumn="0" w:oddVBand="0" w:evenVBand="0" w:oddHBand="0" w:evenHBand="0" w:firstRowFirstColumn="0" w:firstRowLastColumn="0" w:lastRowFirstColumn="0" w:lastRowLastColumn="0"/>
+              <w:rPr>
+                <w:rFonts w:ascii="Arial" w:hAnsi="Arial" w:cs="Arial"/>
+                <w:sz w:val="18"/>
+                <w:szCs w:val="18"/>
+              </w:rPr>
+            </w:pPr>
+            <w:r>
+              <w:rPr>
+                <w:rFonts w:ascii="Arial" w:hAnsi="Arial" w:cs="Arial"/>
+                <w:sz w:val="18"/>
+                <w:szCs w:val="18"/>
+              </w:rPr>
+              <w:t>false.</w:t>
+            </w:r>
+          </w:p>
+        </w:tc>
+        <w:tc>
+          <w:tcPr>
+            <w:tcW w:w="1275" w:type="dxa"/>
+          </w:tcPr>
+          <w:p>
+            <w:pPr>
+              <w:cnfStyle w:val="000000000000" w:firstRow="0" w:lastRow="0" w:firstColumn="0" w:lastColumn="0" w:oddVBand="0" w:evenVBand="0" w:oddHBand="0" w:evenHBand="0" w:firstRowFirstColumn="0" w:firstRowLastColumn="0" w:lastRowFirstColumn="0" w:lastRowLastColumn="0"/>
+              <w:rPr>
+                <w:rFonts w:ascii="Arial" w:hAnsi="Arial" w:cs="Arial"/>
+                <w:sz w:val="18"/>
+                <w:szCs w:val="18"/>
+              </w:rPr>
+            </w:pPr>
+            <w:r>
+              <w:rPr>
+                <w:rFonts w:ascii="Arial" w:hAnsi="Arial" w:cs="Arial"/>
+                <w:sz w:val="18"/>
+                <w:szCs w:val="18"/>
+              </w:rPr>
+              <w:t>Pasó</w:t>
+            </w:r>
+          </w:p>
+        </w:tc>
+      </w:tr>
+    </w:tbl>
+    <w:p/>
+    <w:p>
+      <w:r>
+        <w:br w:type="page"/>
+      </w:r>
+    </w:p>
+    <w:p>
+      <w:r>
+        <w:lastRenderedPageBreak/>
+        <w:t>CU-02-AdministrarAlumnos -Editar Alumno</w:t>
+      </w:r>
+    </w:p>
+    <w:tbl>
+      <w:tblPr>
+        <w:tblStyle w:val="Tabladecuadrcula4-nfasis5"/>
+        <w:tblW w:w="13603" w:type="dxa"/>
+        <w:tblLayout w:type="fixed"/>
+        <w:tblLook w:val="04A0" w:firstRow="1" w:lastRow="0" w:firstColumn="1" w:lastColumn="0" w:noHBand="0" w:noVBand="1"/>
+      </w:tblPr>
+      <w:tblGrid>
+        <w:gridCol w:w="846"/>
+        <w:gridCol w:w="3685"/>
+        <w:gridCol w:w="3261"/>
+        <w:gridCol w:w="3402"/>
+        <w:gridCol w:w="1134"/>
+        <w:gridCol w:w="1275"/>
+      </w:tblGrid>
+      <w:tr>
+        <w:trPr>
+          <w:cnfStyle w:val="100000000000" w:firstRow="1" w:lastRow="0" w:firstColumn="0" w:lastColumn="0" w:oddVBand="0" w:evenVBand="0" w:oddHBand="0" w:evenHBand="0" w:firstRowFirstColumn="0" w:firstRowLastColumn="0" w:lastRowFirstColumn="0" w:lastRowLastColumn="0"/>
+        </w:trPr>
+        <w:tc>
+          <w:tcPr>
+            <w:cnfStyle w:val="001000000000" w:firstRow="0" w:lastRow="0" w:firstColumn="1" w:lastColumn="0" w:oddVBand="0" w:evenVBand="0" w:oddHBand="0" w:evenHBand="0" w:firstRowFirstColumn="0" w:firstRowLastColumn="0" w:lastRowFirstColumn="0" w:lastRowLastColumn="0"/>
             <w:tcW w:w="846" w:type="dxa"/>
-          </w:tcPr>
-          <w:p>
-            <w:pPr>
-              <w:rPr>
-                <w:rFonts w:ascii="Arial" w:hAnsi="Arial" w:cs="Arial"/>
-                <w:sz w:val="18"/>
-                <w:szCs w:val="18"/>
-              </w:rPr>
-            </w:pPr>
-            <w:r>
-              <w:rPr>
-                <w:rFonts w:ascii="Arial" w:hAnsi="Arial" w:cs="Arial"/>
-                <w:sz w:val="18"/>
-                <w:szCs w:val="18"/>
-              </w:rPr>
-              <w:t>CP-0</w:t>
-            </w:r>
-            <w:r>
-              <w:rPr>
-                <w:rFonts w:ascii="Arial" w:hAnsi="Arial" w:cs="Arial"/>
-                <w:sz w:val="18"/>
-                <w:szCs w:val="18"/>
-              </w:rPr>
-              <w:t>2</w:t>
-            </w:r>
-          </w:p>
-        </w:tc>
-        <w:tc>
-          <w:tcPr>
-            <w:tcW w:w="2551" w:type="dxa"/>
-          </w:tcPr>
-          <w:p>
-            <w:pPr>
-              <w:cnfStyle w:val="000000000000" w:firstRow="0" w:lastRow="0" w:firstColumn="0" w:lastColumn="0" w:oddVBand="0" w:evenVBand="0" w:oddHBand="0" w:evenHBand="0" w:firstRowFirstColumn="0" w:firstRowLastColumn="0" w:lastRowFirstColumn="0" w:lastRowLastColumn="0"/>
-              <w:rPr>
-                <w:rFonts w:ascii="Arial" w:hAnsi="Arial" w:cs="Arial"/>
-                <w:b/>
-                <w:bCs/>
-                <w:sz w:val="18"/>
-                <w:szCs w:val="18"/>
-              </w:rPr>
-            </w:pPr>
-            <w:r>
-              <w:rPr>
-                <w:rFonts w:ascii="Arial" w:hAnsi="Arial" w:cs="Arial"/>
-                <w:sz w:val="18"/>
-                <w:szCs w:val="18"/>
-              </w:rPr>
-              <w:t xml:space="preserve">Nombre: </w:t>
-            </w:r>
-            <w:r>
-              <w:rPr>
-                <w:rFonts w:ascii="Arial" w:hAnsi="Arial" w:cs="Arial"/>
-                <w:sz w:val="18"/>
-                <w:szCs w:val="18"/>
-              </w:rPr>
-              <w:t>Roberto</w:t>
-            </w:r>
-          </w:p>
-          <w:p>
-            <w:pPr>
-              <w:cnfStyle w:val="000000000000" w:firstRow="0" w:lastRow="0" w:firstColumn="0" w:lastColumn="0" w:oddVBand="0" w:evenVBand="0" w:oddHBand="0" w:evenHBand="0" w:firstRowFirstColumn="0" w:firstRowLastColumn="0" w:lastRowFirstColumn="0" w:lastRowLastColumn="0"/>
-              <w:rPr>
-                <w:rFonts w:ascii="Arial" w:hAnsi="Arial" w:cs="Arial"/>
-                <w:b/>
-                <w:bCs/>
-                <w:sz w:val="18"/>
-                <w:szCs w:val="18"/>
-              </w:rPr>
-            </w:pPr>
-            <w:r>
-              <w:rPr>
-                <w:rFonts w:ascii="Arial" w:hAnsi="Arial" w:cs="Arial"/>
-                <w:sz w:val="18"/>
-                <w:szCs w:val="18"/>
-              </w:rPr>
-              <w:t xml:space="preserve">Apellidos: </w:t>
-            </w:r>
-            <w:r>
-              <w:rPr>
-                <w:rFonts w:ascii="Arial" w:hAnsi="Arial" w:cs="Arial"/>
-                <w:sz w:val="18"/>
-                <w:szCs w:val="18"/>
-              </w:rPr>
-              <w:t>Arteaga Camacho</w:t>
-            </w:r>
-          </w:p>
-          <w:p>
-            <w:pPr>
-              <w:cnfStyle w:val="000000000000" w:firstRow="0" w:lastRow="0" w:firstColumn="0" w:lastColumn="0" w:oddVBand="0" w:evenVBand="0" w:oddHBand="0" w:evenHBand="0" w:firstRowFirstColumn="0" w:firstRowLastColumn="0" w:lastRowFirstColumn="0" w:lastRowLastColumn="0"/>
-              <w:rPr>
-                <w:rFonts w:ascii="Arial" w:hAnsi="Arial" w:cs="Arial"/>
-                <w:b/>
-                <w:bCs/>
-                <w:sz w:val="18"/>
-                <w:szCs w:val="18"/>
-              </w:rPr>
-            </w:pPr>
-            <w:r>
-              <w:rPr>
-                <w:rFonts w:ascii="Arial" w:hAnsi="Arial" w:cs="Arial"/>
-                <w:sz w:val="18"/>
-                <w:szCs w:val="18"/>
-              </w:rPr>
-              <w:t xml:space="preserve">Correo: </w:t>
-            </w:r>
-            <w:bookmarkStart w:id="0" w:name="_GoBack"/>
-            <w:r>
-              <w:rPr>
-                <w:rFonts w:ascii="Arial" w:hAnsi="Arial" w:cs="Arial"/>
-                <w:sz w:val="18"/>
-                <w:szCs w:val="18"/>
-              </w:rPr>
-              <w:fldChar w:fldCharType="begin"/>
-            </w:r>
-            <w:r>
-              <w:rPr>
-                <w:rFonts w:ascii="Arial" w:hAnsi="Arial" w:cs="Arial"/>
-                <w:sz w:val="18"/>
-                <w:szCs w:val="18"/>
-              </w:rPr>
-              <w:instrText xml:space="preserve"> HYPERLINK "mailto:acdcmljj@gmail.com" </w:instrText>
-            </w:r>
-            <w:r>
-              <w:rPr>
-                <w:rFonts w:ascii="Arial" w:hAnsi="Arial" w:cs="Arial"/>
-                <w:sz w:val="18"/>
-                <w:szCs w:val="18"/>
-              </w:rPr>
-              <w:fldChar w:fldCharType="separate"/>
-            </w:r>
-            <w:r>
-              <w:rPr>
-                <w:rStyle w:val="Hipervnculo"/>
-                <w:rFonts w:ascii="Arial" w:hAnsi="Arial" w:cs="Arial"/>
-                <w:sz w:val="18"/>
-                <w:szCs w:val="18"/>
-                <w:u w:val="none"/>
-              </w:rPr>
-              <w:t>acdcmljj@gmail.com</w:t>
-            </w:r>
-            <w:r>
-              <w:rPr>
-                <w:rFonts w:ascii="Arial" w:hAnsi="Arial" w:cs="Arial"/>
-                <w:sz w:val="18"/>
-                <w:szCs w:val="18"/>
-              </w:rPr>
-              <w:fldChar w:fldCharType="end"/>
-            </w:r>
-            <w:bookmarkEnd w:id="0"/>
-          </w:p>
-          <w:p>
-            <w:pPr>
-              <w:cnfStyle w:val="000000000000" w:firstRow="0" w:lastRow="0" w:firstColumn="0" w:lastColumn="0" w:oddVBand="0" w:evenVBand="0" w:oddHBand="0" w:evenHBand="0" w:firstRowFirstColumn="0" w:firstRowLastColumn="0" w:lastRowFirstColumn="0" w:lastRowLastColumn="0"/>
-              <w:rPr>
-                <w:rFonts w:ascii="Arial" w:hAnsi="Arial" w:cs="Arial"/>
-                <w:b/>
-                <w:bCs/>
-                <w:sz w:val="18"/>
-                <w:szCs w:val="18"/>
-              </w:rPr>
-            </w:pPr>
-            <w:r>
-              <w:rPr>
-                <w:rFonts w:ascii="Arial" w:hAnsi="Arial" w:cs="Arial"/>
-                <w:sz w:val="18"/>
-                <w:szCs w:val="18"/>
-              </w:rPr>
-              <w:t>Teléfono: 22</w:t>
-            </w:r>
-            <w:r>
-              <w:rPr>
-                <w:rFonts w:ascii="Arial" w:hAnsi="Arial" w:cs="Arial"/>
-                <w:sz w:val="18"/>
-                <w:szCs w:val="18"/>
-              </w:rPr>
-              <w:t>82270732</w:t>
-            </w:r>
-          </w:p>
-          <w:p>
-            <w:pPr>
-              <w:cnfStyle w:val="000000000000" w:firstRow="0" w:lastRow="0" w:firstColumn="0" w:lastColumn="0" w:oddVBand="0" w:evenVBand="0" w:oddHBand="0" w:evenHBand="0" w:firstRowFirstColumn="0" w:firstRowLastColumn="0" w:lastRowFirstColumn="0" w:lastRowLastColumn="0"/>
-              <w:rPr>
-                <w:rFonts w:ascii="Arial" w:hAnsi="Arial" w:cs="Arial"/>
-                <w:b/>
-                <w:bCs/>
-                <w:sz w:val="18"/>
-                <w:szCs w:val="18"/>
-              </w:rPr>
-            </w:pPr>
-            <w:r>
-              <w:rPr>
-                <w:rFonts w:ascii="Arial" w:hAnsi="Arial" w:cs="Arial"/>
-                <w:sz w:val="18"/>
-                <w:szCs w:val="18"/>
-              </w:rPr>
-              <w:t>Dirección: Rancho Viejo</w:t>
-            </w:r>
-          </w:p>
-          <w:p>
-            <w:pPr>
-              <w:cnfStyle w:val="000000000000" w:firstRow="0" w:lastRow="0" w:firstColumn="0" w:lastColumn="0" w:oddVBand="0" w:evenVBand="0" w:oddHBand="0" w:evenHBand="0" w:firstRowFirstColumn="0" w:firstRowLastColumn="0" w:lastRowFirstColumn="0" w:lastRowLastColumn="0"/>
-            </w:pPr>
-            <w:r>
-              <w:rPr>
-                <w:rFonts w:ascii="Arial" w:hAnsi="Arial" w:cs="Arial"/>
-                <w:sz w:val="18"/>
-                <w:szCs w:val="18"/>
-              </w:rPr>
-              <w:t xml:space="preserve">Imagen: </w:t>
-            </w:r>
-            <w:r>
-              <w:rPr>
-                <w:rFonts w:ascii="Arial" w:hAnsi="Arial" w:cs="Arial"/>
-                <w:sz w:val="18"/>
-                <w:szCs w:val="18"/>
-              </w:rPr>
-              <w:t>41109390.jpg</w:t>
-            </w:r>
-          </w:p>
-          <w:p>
-            <w:pPr>
-              <w:cnfStyle w:val="000000000000" w:firstRow="0" w:lastRow="0" w:firstColumn="0" w:lastColumn="0" w:oddVBand="0" w:evenVBand="0" w:oddHBand="0" w:evenHBand="0" w:firstRowFirstColumn="0" w:firstRowLastColumn="0" w:lastRowFirstColumn="0" w:lastRowLastColumn="0"/>
-            </w:pPr>
-            <w:r>
-              <w:t>Estado: A</w:t>
-            </w:r>
-          </w:p>
-          <w:p>
-            <w:pPr>
-              <w:cnfStyle w:val="000000000000" w:firstRow="0" w:lastRow="0" w:firstColumn="0" w:lastColumn="0" w:oddVBand="0" w:evenVBand="0" w:oddHBand="0" w:evenHBand="0" w:firstRowFirstColumn="0" w:firstRowLastColumn="0" w:lastRowFirstColumn="0" w:lastRowLastColumn="0"/>
-              <w:rPr>
-                <w:rFonts w:ascii="Arial" w:hAnsi="Arial" w:cs="Arial"/>
-                <w:sz w:val="18"/>
-                <w:szCs w:val="18"/>
-              </w:rPr>
-            </w:pPr>
-            <w:r>
-              <w:t xml:space="preserve">Matricula: </w:t>
-            </w:r>
-            <w:r>
-              <w:t>2</w:t>
-            </w:r>
-          </w:p>
-        </w:tc>
-        <w:tc>
-          <w:tcPr>
-            <w:tcW w:w="1280" w:type="dxa"/>
-          </w:tcPr>
-          <w:p>
-            <w:pPr>
-              <w:cnfStyle w:val="000000000000" w:firstRow="0" w:lastRow="0" w:firstColumn="0" w:lastColumn="0" w:oddVBand="0" w:evenVBand="0" w:oddHBand="0" w:evenHBand="0" w:firstRowFirstColumn="0" w:firstRowLastColumn="0" w:lastRowFirstColumn="0" w:lastRowLastColumn="0"/>
-              <w:rPr>
-                <w:rFonts w:ascii="Arial" w:hAnsi="Arial" w:cs="Arial"/>
-                <w:sz w:val="18"/>
-                <w:szCs w:val="18"/>
-              </w:rPr>
-            </w:pPr>
-            <w:r>
-              <w:rPr>
-                <w:rFonts w:ascii="Arial" w:hAnsi="Arial" w:cs="Arial"/>
-                <w:sz w:val="18"/>
-                <w:szCs w:val="18"/>
-              </w:rPr>
-              <w:t>Nuevo correo</w:t>
-            </w:r>
-          </w:p>
-        </w:tc>
-        <w:tc>
-          <w:tcPr>
-            <w:tcW w:w="1537" w:type="dxa"/>
-          </w:tcPr>
-          <w:p>
-            <w:pPr>
-              <w:cnfStyle w:val="000000000000" w:firstRow="0" w:lastRow="0" w:firstColumn="0" w:lastColumn="0" w:oddVBand="0" w:evenVBand="0" w:oddHBand="0" w:evenHBand="0" w:firstRowFirstColumn="0" w:firstRowLastColumn="0" w:lastRowFirstColumn="0" w:lastRowLastColumn="0"/>
-              <w:rPr>
-                <w:rFonts w:ascii="Arial" w:hAnsi="Arial" w:cs="Arial"/>
-                <w:sz w:val="18"/>
-                <w:szCs w:val="18"/>
-              </w:rPr>
-            </w:pPr>
-            <w:r>
-              <w:rPr>
-                <w:rFonts w:ascii="Arial" w:hAnsi="Arial" w:cs="Arial"/>
-                <w:sz w:val="18"/>
-                <w:szCs w:val="18"/>
-              </w:rPr>
-              <w:t>Validación del registro positiva.</w:t>
-            </w:r>
-          </w:p>
-        </w:tc>
-        <w:tc>
-          <w:tcPr>
-            <w:tcW w:w="1294" w:type="dxa"/>
-          </w:tcPr>
-          <w:p>
-            <w:pPr>
-              <w:cnfStyle w:val="000000000000" w:firstRow="0" w:lastRow="0" w:firstColumn="0" w:lastColumn="0" w:oddVBand="0" w:evenVBand="0" w:oddHBand="0" w:evenHBand="0" w:firstRowFirstColumn="0" w:firstRowLastColumn="0" w:lastRowFirstColumn="0" w:lastRowLastColumn="0"/>
-              <w:rPr>
-                <w:rFonts w:ascii="Arial" w:hAnsi="Arial" w:cs="Arial"/>
-                <w:sz w:val="18"/>
-                <w:szCs w:val="18"/>
-              </w:rPr>
-            </w:pPr>
-            <w:r>
-              <w:rPr>
-                <w:rFonts w:ascii="Arial" w:hAnsi="Arial" w:cs="Arial"/>
-                <w:sz w:val="18"/>
-                <w:szCs w:val="18"/>
-              </w:rPr>
-              <w:t xml:space="preserve">Booleano = </w:t>
-            </w:r>
-            <w:r>
-              <w:rPr>
-                <w:rFonts w:ascii="Arial" w:hAnsi="Arial" w:cs="Arial"/>
-                <w:sz w:val="18"/>
-                <w:szCs w:val="18"/>
-              </w:rPr>
-              <w:t>true</w:t>
-            </w:r>
-            <w:r>
-              <w:rPr>
-                <w:rFonts w:ascii="Arial" w:hAnsi="Arial" w:cs="Arial"/>
-                <w:sz w:val="18"/>
-                <w:szCs w:val="18"/>
-              </w:rPr>
-              <w:t>.</w:t>
-            </w:r>
-          </w:p>
-        </w:tc>
-        <w:tc>
-          <w:tcPr>
-            <w:tcW w:w="1320" w:type="dxa"/>
-          </w:tcPr>
-          <w:p>
-            <w:pPr>
-              <w:cnfStyle w:val="000000000000" w:firstRow="0" w:lastRow="0" w:firstColumn="0" w:lastColumn="0" w:oddVBand="0" w:evenVBand="0" w:oddHBand="0" w:evenHBand="0" w:firstRowFirstColumn="0" w:firstRowLastColumn="0" w:lastRowFirstColumn="0" w:lastRowLastColumn="0"/>
-              <w:rPr>
-                <w:rFonts w:ascii="Arial" w:hAnsi="Arial" w:cs="Arial"/>
-                <w:sz w:val="18"/>
-                <w:szCs w:val="18"/>
-              </w:rPr>
-            </w:pPr>
+            <w:tcBorders>
+              <w:right w:val="single" w:sz="4" w:space="0" w:color="auto"/>
+            </w:tcBorders>
+          </w:tcPr>
+          <w:p>
+            <w:pPr>
+              <w:rPr>
+                <w:rFonts w:ascii="Arial" w:hAnsi="Arial" w:cs="Arial"/>
+                <w:sz w:val="18"/>
+                <w:szCs w:val="18"/>
+              </w:rPr>
+            </w:pPr>
+            <w:r>
+              <w:rPr>
+                <w:rFonts w:ascii="Arial" w:hAnsi="Arial" w:cs="Arial"/>
+                <w:sz w:val="18"/>
+                <w:szCs w:val="18"/>
+              </w:rPr>
+              <w:t>Caso de prueba</w:t>
+            </w:r>
+          </w:p>
+        </w:tc>
+        <w:tc>
+          <w:tcPr>
+            <w:tcW w:w="3685" w:type="dxa"/>
+            <w:tcBorders>
+              <w:left w:val="single" w:sz="4" w:space="0" w:color="auto"/>
+              <w:right w:val="single" w:sz="4" w:space="0" w:color="auto"/>
+            </w:tcBorders>
+          </w:tcPr>
+          <w:p>
+            <w:pPr>
+              <w:cnfStyle w:val="100000000000" w:firstRow="1" w:lastRow="0" w:firstColumn="0" w:lastColumn="0" w:oddVBand="0" w:evenVBand="0" w:oddHBand="0" w:evenHBand="0" w:firstRowFirstColumn="0" w:firstRowLastColumn="0" w:lastRowFirstColumn="0" w:lastRowLastColumn="0"/>
+              <w:rPr>
+                <w:rFonts w:ascii="Arial" w:hAnsi="Arial" w:cs="Arial"/>
+                <w:sz w:val="20"/>
+                <w:szCs w:val="20"/>
+              </w:rPr>
+            </w:pPr>
+            <w:r>
+              <w:rPr>
+                <w:rFonts w:ascii="Arial" w:hAnsi="Arial" w:cs="Arial"/>
+                <w:sz w:val="20"/>
+                <w:szCs w:val="20"/>
+              </w:rPr>
+              <w:t>Entrada</w:t>
+            </w:r>
+          </w:p>
+        </w:tc>
+        <w:tc>
+          <w:tcPr>
+            <w:tcW w:w="3261" w:type="dxa"/>
+            <w:tcBorders>
+              <w:left w:val="single" w:sz="4" w:space="0" w:color="auto"/>
+              <w:right w:val="single" w:sz="4" w:space="0" w:color="auto"/>
+            </w:tcBorders>
+          </w:tcPr>
+          <w:p>
+            <w:pPr>
+              <w:cnfStyle w:val="100000000000" w:firstRow="1" w:lastRow="0" w:firstColumn="0" w:lastColumn="0" w:oddVBand="0" w:evenVBand="0" w:oddHBand="0" w:evenHBand="0" w:firstRowFirstColumn="0" w:firstRowLastColumn="0" w:lastRowFirstColumn="0" w:lastRowLastColumn="0"/>
+              <w:rPr>
+                <w:rFonts w:ascii="Arial" w:hAnsi="Arial" w:cs="Arial"/>
+                <w:sz w:val="20"/>
+                <w:szCs w:val="20"/>
+              </w:rPr>
+            </w:pPr>
+            <w:r>
+              <w:rPr>
+                <w:rFonts w:ascii="Arial" w:hAnsi="Arial" w:cs="Arial"/>
+                <w:sz w:val="20"/>
+                <w:szCs w:val="20"/>
+              </w:rPr>
+              <w:t>Condiciones de entrada</w:t>
+            </w:r>
+          </w:p>
+        </w:tc>
+        <w:tc>
+          <w:tcPr>
+            <w:tcW w:w="3402" w:type="dxa"/>
+            <w:tcBorders>
+              <w:left w:val="single" w:sz="4" w:space="0" w:color="auto"/>
+              <w:right w:val="single" w:sz="4" w:space="0" w:color="auto"/>
+            </w:tcBorders>
+          </w:tcPr>
+          <w:p>
+            <w:pPr>
+              <w:cnfStyle w:val="100000000000" w:firstRow="1" w:lastRow="0" w:firstColumn="0" w:lastColumn="0" w:oddVBand="0" w:evenVBand="0" w:oddHBand="0" w:evenHBand="0" w:firstRowFirstColumn="0" w:firstRowLastColumn="0" w:lastRowFirstColumn="0" w:lastRowLastColumn="0"/>
+              <w:rPr>
+                <w:rFonts w:ascii="Arial" w:hAnsi="Arial" w:cs="Arial"/>
+                <w:sz w:val="20"/>
+                <w:szCs w:val="20"/>
+              </w:rPr>
+            </w:pPr>
+            <w:r>
+              <w:rPr>
+                <w:rFonts w:ascii="Arial" w:hAnsi="Arial" w:cs="Arial"/>
+                <w:sz w:val="20"/>
+                <w:szCs w:val="20"/>
+              </w:rPr>
+              <w:t>Condiciones de Salida</w:t>
+            </w:r>
+          </w:p>
+        </w:tc>
+        <w:tc>
+          <w:tcPr>
+            <w:tcW w:w="1134" w:type="dxa"/>
+            <w:tcBorders>
+              <w:left w:val="single" w:sz="4" w:space="0" w:color="auto"/>
+              <w:right w:val="single" w:sz="4" w:space="0" w:color="auto"/>
+            </w:tcBorders>
+          </w:tcPr>
+          <w:p>
+            <w:pPr>
+              <w:cnfStyle w:val="100000000000" w:firstRow="1" w:lastRow="0" w:firstColumn="0" w:lastColumn="0" w:oddVBand="0" w:evenVBand="0" w:oddHBand="0" w:evenHBand="0" w:firstRowFirstColumn="0" w:firstRowLastColumn="0" w:lastRowFirstColumn="0" w:lastRowLastColumn="0"/>
+              <w:rPr>
+                <w:rFonts w:ascii="Arial" w:hAnsi="Arial" w:cs="Arial"/>
+                <w:sz w:val="20"/>
+                <w:szCs w:val="20"/>
+              </w:rPr>
+            </w:pPr>
+            <w:r>
+              <w:rPr>
+                <w:rFonts w:ascii="Arial" w:hAnsi="Arial" w:cs="Arial"/>
+                <w:sz w:val="20"/>
+                <w:szCs w:val="20"/>
+              </w:rPr>
+              <w:t>Salida</w:t>
+            </w:r>
+          </w:p>
+        </w:tc>
+        <w:tc>
+          <w:tcPr>
+            <w:tcW w:w="1275" w:type="dxa"/>
+            <w:tcBorders>
+              <w:left w:val="single" w:sz="4" w:space="0" w:color="auto"/>
+            </w:tcBorders>
+          </w:tcPr>
+          <w:p>
+            <w:pPr>
+              <w:cnfStyle w:val="100000000000" w:firstRow="1" w:lastRow="0" w:firstColumn="0" w:lastColumn="0" w:oddVBand="0" w:evenVBand="0" w:oddHBand="0" w:evenHBand="0" w:firstRowFirstColumn="0" w:firstRowLastColumn="0" w:lastRowFirstColumn="0" w:lastRowLastColumn="0"/>
+              <w:rPr>
+                <w:rFonts w:ascii="Arial" w:hAnsi="Arial" w:cs="Arial"/>
+                <w:sz w:val="20"/>
+                <w:szCs w:val="20"/>
+              </w:rPr>
+            </w:pPr>
+            <w:r>
+              <w:rPr>
+                <w:rFonts w:ascii="Arial" w:hAnsi="Arial" w:cs="Arial"/>
+                <w:sz w:val="20"/>
+                <w:szCs w:val="20"/>
+              </w:rPr>
+              <w:t>Resultado</w:t>
+            </w:r>
           </w:p>
         </w:tc>
       </w:tr>
@@ -5652,13 +6224,621 @@
                 <w:sz w:val="18"/>
                 <w:szCs w:val="18"/>
               </w:rPr>
+              <w:t>CP-01</w:t>
+            </w:r>
+          </w:p>
+        </w:tc>
+        <w:tc>
+          <w:tcPr>
+            <w:tcW w:w="3685" w:type="dxa"/>
+          </w:tcPr>
+          <w:p>
+            <w:pPr>
+              <w:cnfStyle w:val="000000100000" w:firstRow="0" w:lastRow="0" w:firstColumn="0" w:lastColumn="0" w:oddVBand="0" w:evenVBand="0" w:oddHBand="1" w:evenHBand="0" w:firstRowFirstColumn="0" w:firstRowLastColumn="0" w:lastRowFirstColumn="0" w:lastRowLastColumn="0"/>
+              <w:rPr>
+                <w:rFonts w:ascii="Arial" w:hAnsi="Arial" w:cs="Arial"/>
+                <w:b/>
+                <w:bCs/>
+                <w:sz w:val="18"/>
+                <w:szCs w:val="18"/>
+              </w:rPr>
+            </w:pPr>
+            <w:r>
+              <w:rPr>
+                <w:rFonts w:ascii="Arial" w:hAnsi="Arial" w:cs="Arial"/>
+                <w:sz w:val="18"/>
+                <w:szCs w:val="18"/>
+              </w:rPr>
+              <w:t xml:space="preserve">Nombre: </w:t>
+            </w:r>
+            <w:r>
+              <w:rPr>
+                <w:rFonts w:ascii="Arial" w:hAnsi="Arial" w:cs="Arial"/>
+                <w:sz w:val="18"/>
+                <w:szCs w:val="18"/>
+              </w:rPr>
+              <w:t>Mauricio</w:t>
+            </w:r>
+          </w:p>
+          <w:p>
+            <w:pPr>
+              <w:cnfStyle w:val="000000100000" w:firstRow="0" w:lastRow="0" w:firstColumn="0" w:lastColumn="0" w:oddVBand="0" w:evenVBand="0" w:oddHBand="1" w:evenHBand="0" w:firstRowFirstColumn="0" w:firstRowLastColumn="0" w:lastRowFirstColumn="0" w:lastRowLastColumn="0"/>
+              <w:rPr>
+                <w:rFonts w:ascii="Arial" w:hAnsi="Arial" w:cs="Arial"/>
+                <w:b/>
+                <w:bCs/>
+                <w:sz w:val="18"/>
+                <w:szCs w:val="18"/>
+              </w:rPr>
+            </w:pPr>
+            <w:r>
+              <w:rPr>
+                <w:rFonts w:ascii="Arial" w:hAnsi="Arial" w:cs="Arial"/>
+                <w:sz w:val="18"/>
+                <w:szCs w:val="18"/>
+              </w:rPr>
+              <w:t xml:space="preserve">Apellidos: </w:t>
+            </w:r>
+            <w:r>
+              <w:rPr>
+                <w:rFonts w:ascii="Arial" w:hAnsi="Arial" w:cs="Arial"/>
+                <w:sz w:val="18"/>
+                <w:szCs w:val="18"/>
+              </w:rPr>
+              <w:t>Lima Sánchez</w:t>
+            </w:r>
+          </w:p>
+          <w:p>
+            <w:pPr>
+              <w:cnfStyle w:val="000000100000" w:firstRow="0" w:lastRow="0" w:firstColumn="0" w:lastColumn="0" w:oddVBand="0" w:evenVBand="0" w:oddHBand="1" w:evenHBand="0" w:firstRowFirstColumn="0" w:firstRowLastColumn="0" w:lastRowFirstColumn="0" w:lastRowLastColumn="0"/>
+              <w:rPr>
+                <w:rFonts w:ascii="Arial" w:hAnsi="Arial" w:cs="Arial"/>
+                <w:b/>
+                <w:bCs/>
+                <w:sz w:val="18"/>
+                <w:szCs w:val="18"/>
+              </w:rPr>
+            </w:pPr>
+            <w:r>
+              <w:rPr>
+                <w:rFonts w:ascii="Arial" w:hAnsi="Arial" w:cs="Arial"/>
+                <w:sz w:val="18"/>
+                <w:szCs w:val="18"/>
+              </w:rPr>
+              <w:t xml:space="preserve">Correo: </w:t>
+            </w:r>
+            <w:hyperlink r:id="rId16" w:history="1">
+              <w:r>
+                <w:rPr>
+                  <w:rStyle w:val="Hipervnculo"/>
+                  <w:rFonts w:ascii="Arial" w:hAnsi="Arial" w:cs="Arial"/>
+                  <w:sz w:val="18"/>
+                  <w:szCs w:val="18"/>
+                </w:rPr>
+                <w:t>roj@gmail.com</w:t>
+              </w:r>
+            </w:hyperlink>
+          </w:p>
+          <w:p>
+            <w:pPr>
+              <w:cnfStyle w:val="000000100000" w:firstRow="0" w:lastRow="0" w:firstColumn="0" w:lastColumn="0" w:oddVBand="0" w:evenVBand="0" w:oddHBand="1" w:evenHBand="0" w:firstRowFirstColumn="0" w:firstRowLastColumn="0" w:lastRowFirstColumn="0" w:lastRowLastColumn="0"/>
+              <w:rPr>
+                <w:rFonts w:ascii="Arial" w:hAnsi="Arial" w:cs="Arial"/>
+                <w:b/>
+                <w:bCs/>
+                <w:sz w:val="18"/>
+                <w:szCs w:val="18"/>
+              </w:rPr>
+            </w:pPr>
+            <w:r>
+              <w:rPr>
+                <w:rFonts w:ascii="Arial" w:hAnsi="Arial" w:cs="Arial"/>
+                <w:sz w:val="18"/>
+                <w:szCs w:val="18"/>
+              </w:rPr>
+              <w:t>Teléfono: 22</w:t>
+            </w:r>
+            <w:r>
+              <w:rPr>
+                <w:rFonts w:ascii="Arial" w:hAnsi="Arial" w:cs="Arial"/>
+                <w:sz w:val="18"/>
+                <w:szCs w:val="18"/>
+              </w:rPr>
+              <w:t>82270732</w:t>
+            </w:r>
+          </w:p>
+          <w:p>
+            <w:pPr>
+              <w:cnfStyle w:val="000000100000" w:firstRow="0" w:lastRow="0" w:firstColumn="0" w:lastColumn="0" w:oddVBand="0" w:evenVBand="0" w:oddHBand="1" w:evenHBand="0" w:firstRowFirstColumn="0" w:firstRowLastColumn="0" w:lastRowFirstColumn="0" w:lastRowLastColumn="0"/>
+              <w:rPr>
+                <w:rFonts w:ascii="Arial" w:hAnsi="Arial" w:cs="Arial"/>
+                <w:b/>
+                <w:bCs/>
+                <w:sz w:val="18"/>
+                <w:szCs w:val="18"/>
+              </w:rPr>
+            </w:pPr>
+            <w:r>
+              <w:rPr>
+                <w:rFonts w:ascii="Arial" w:hAnsi="Arial" w:cs="Arial"/>
+                <w:sz w:val="18"/>
+                <w:szCs w:val="18"/>
+              </w:rPr>
+              <w:t>Dirección: Rancho Viejo</w:t>
+            </w:r>
+          </w:p>
+          <w:p>
+            <w:pPr>
+              <w:cnfStyle w:val="000000100000" w:firstRow="0" w:lastRow="0" w:firstColumn="0" w:lastColumn="0" w:oddVBand="0" w:evenVBand="0" w:oddHBand="1" w:evenHBand="0" w:firstRowFirstColumn="0" w:firstRowLastColumn="0" w:lastRowFirstColumn="0" w:lastRowLastColumn="0"/>
+              <w:rPr>
+                <w:rFonts w:ascii="Arial" w:hAnsi="Arial" w:cs="Arial"/>
+                <w:sz w:val="18"/>
+                <w:szCs w:val="18"/>
+              </w:rPr>
+            </w:pPr>
+            <w:r>
+              <w:rPr>
+                <w:rFonts w:ascii="Arial" w:hAnsi="Arial" w:cs="Arial"/>
+                <w:sz w:val="18"/>
+                <w:szCs w:val="18"/>
+              </w:rPr>
+              <w:t xml:space="preserve">Imagen: </w:t>
+            </w:r>
+            <w:r>
+              <w:rPr>
+                <w:rFonts w:ascii="Arial" w:hAnsi="Arial" w:cs="Arial"/>
+                <w:sz w:val="18"/>
+                <w:szCs w:val="18"/>
+              </w:rPr>
+              <w:t>41109390.jpg</w:t>
+            </w:r>
+          </w:p>
+          <w:p>
+            <w:pPr>
+              <w:cnfStyle w:val="000000100000" w:firstRow="0" w:lastRow="0" w:firstColumn="0" w:lastColumn="0" w:oddVBand="0" w:evenVBand="0" w:oddHBand="1" w:evenHBand="0" w:firstRowFirstColumn="0" w:firstRowLastColumn="0" w:lastRowFirstColumn="0" w:lastRowLastColumn="0"/>
+            </w:pPr>
+            <w:r>
+              <w:t>Estado: A</w:t>
+            </w:r>
+          </w:p>
+          <w:p>
+            <w:pPr>
+              <w:cnfStyle w:val="000000100000" w:firstRow="0" w:lastRow="0" w:firstColumn="0" w:lastColumn="0" w:oddVBand="0" w:evenVBand="0" w:oddHBand="1" w:evenHBand="0" w:firstRowFirstColumn="0" w:firstRowLastColumn="0" w:lastRowFirstColumn="0" w:lastRowLastColumn="0"/>
+            </w:pPr>
+            <w:r>
+              <w:t>M</w:t>
+            </w:r>
+            <w:r>
+              <w:t>atricula</w:t>
+            </w:r>
+            <w:r>
+              <w:t>: 1</w:t>
+            </w:r>
+          </w:p>
+        </w:tc>
+        <w:tc>
+          <w:tcPr>
+            <w:tcW w:w="3261" w:type="dxa"/>
+          </w:tcPr>
+          <w:p>
+            <w:pPr>
+              <w:cnfStyle w:val="000000100000" w:firstRow="0" w:lastRow="0" w:firstColumn="0" w:lastColumn="0" w:oddVBand="0" w:evenVBand="0" w:oddHBand="1" w:evenHBand="0" w:firstRowFirstColumn="0" w:firstRowLastColumn="0" w:lastRowFirstColumn="0" w:lastRowLastColumn="0"/>
+              <w:rPr>
+                <w:rFonts w:ascii="Arial" w:hAnsi="Arial" w:cs="Arial"/>
+                <w:sz w:val="18"/>
+                <w:szCs w:val="18"/>
+              </w:rPr>
+            </w:pPr>
+            <w:r>
+              <w:rPr>
+                <w:rFonts w:ascii="Arial" w:hAnsi="Arial" w:cs="Arial"/>
+                <w:sz w:val="18"/>
+                <w:szCs w:val="18"/>
+              </w:rPr>
+              <w:t>Nuevo nombre y apellidos</w:t>
+            </w:r>
+          </w:p>
+        </w:tc>
+        <w:tc>
+          <w:tcPr>
+            <w:tcW w:w="3402" w:type="dxa"/>
+          </w:tcPr>
+          <w:p>
+            <w:pPr>
+              <w:cnfStyle w:val="000000100000" w:firstRow="0" w:lastRow="0" w:firstColumn="0" w:lastColumn="0" w:oddVBand="0" w:evenVBand="0" w:oddHBand="1" w:evenHBand="0" w:firstRowFirstColumn="0" w:firstRowLastColumn="0" w:lastRowFirstColumn="0" w:lastRowLastColumn="0"/>
+              <w:rPr>
+                <w:rFonts w:ascii="Arial" w:hAnsi="Arial" w:cs="Arial"/>
+                <w:sz w:val="18"/>
+                <w:szCs w:val="18"/>
+              </w:rPr>
+            </w:pPr>
+            <w:r>
+              <w:rPr>
+                <w:rFonts w:ascii="Arial" w:hAnsi="Arial" w:cs="Arial"/>
+                <w:sz w:val="18"/>
+                <w:szCs w:val="18"/>
+              </w:rPr>
+              <w:t>Validación del registro positiva.</w:t>
+            </w:r>
+          </w:p>
+        </w:tc>
+        <w:tc>
+          <w:tcPr>
+            <w:tcW w:w="1134" w:type="dxa"/>
+          </w:tcPr>
+          <w:p>
+            <w:pPr>
+              <w:cnfStyle w:val="000000100000" w:firstRow="0" w:lastRow="0" w:firstColumn="0" w:lastColumn="0" w:oddVBand="0" w:evenVBand="0" w:oddHBand="1" w:evenHBand="0" w:firstRowFirstColumn="0" w:firstRowLastColumn="0" w:lastRowFirstColumn="0" w:lastRowLastColumn="0"/>
+              <w:rPr>
+                <w:rFonts w:ascii="Arial" w:hAnsi="Arial" w:cs="Arial"/>
+                <w:sz w:val="18"/>
+                <w:szCs w:val="18"/>
+              </w:rPr>
+            </w:pPr>
+            <w:r>
+              <w:rPr>
+                <w:rFonts w:ascii="Arial" w:hAnsi="Arial" w:cs="Arial"/>
+                <w:sz w:val="18"/>
+                <w:szCs w:val="18"/>
+              </w:rPr>
+              <w:t>true.</w:t>
+            </w:r>
+          </w:p>
+        </w:tc>
+        <w:tc>
+          <w:tcPr>
+            <w:tcW w:w="1275" w:type="dxa"/>
+          </w:tcPr>
+          <w:p>
+            <w:pPr>
+              <w:cnfStyle w:val="000000100000" w:firstRow="0" w:lastRow="0" w:firstColumn="0" w:lastColumn="0" w:oddVBand="0" w:evenVBand="0" w:oddHBand="1" w:evenHBand="0" w:firstRowFirstColumn="0" w:firstRowLastColumn="0" w:lastRowFirstColumn="0" w:lastRowLastColumn="0"/>
+              <w:rPr>
+                <w:rFonts w:ascii="Arial" w:hAnsi="Arial" w:cs="Arial"/>
+                <w:sz w:val="18"/>
+                <w:szCs w:val="18"/>
+              </w:rPr>
+            </w:pPr>
+          </w:p>
+        </w:tc>
+      </w:tr>
+      <w:tr>
+        <w:tc>
+          <w:tcPr>
+            <w:cnfStyle w:val="001000000000" w:firstRow="0" w:lastRow="0" w:firstColumn="1" w:lastColumn="0" w:oddVBand="0" w:evenVBand="0" w:oddHBand="0" w:evenHBand="0" w:firstRowFirstColumn="0" w:firstRowLastColumn="0" w:lastRowFirstColumn="0" w:lastRowLastColumn="0"/>
+            <w:tcW w:w="846" w:type="dxa"/>
+          </w:tcPr>
+          <w:p>
+            <w:pPr>
+              <w:rPr>
+                <w:rFonts w:ascii="Arial" w:hAnsi="Arial" w:cs="Arial"/>
+                <w:sz w:val="18"/>
+                <w:szCs w:val="18"/>
+              </w:rPr>
+            </w:pPr>
+            <w:r>
+              <w:rPr>
+                <w:rFonts w:ascii="Arial" w:hAnsi="Arial" w:cs="Arial"/>
+                <w:sz w:val="18"/>
+                <w:szCs w:val="18"/>
+              </w:rPr>
+              <w:t>CP-0</w:t>
+            </w:r>
+            <w:r>
+              <w:rPr>
+                <w:rFonts w:ascii="Arial" w:hAnsi="Arial" w:cs="Arial"/>
+                <w:sz w:val="18"/>
+                <w:szCs w:val="18"/>
+              </w:rPr>
+              <w:t>2</w:t>
+            </w:r>
+          </w:p>
+        </w:tc>
+        <w:tc>
+          <w:tcPr>
+            <w:tcW w:w="3685" w:type="dxa"/>
+          </w:tcPr>
+          <w:p>
+            <w:pPr>
+              <w:cnfStyle w:val="000000000000" w:firstRow="0" w:lastRow="0" w:firstColumn="0" w:lastColumn="0" w:oddVBand="0" w:evenVBand="0" w:oddHBand="0" w:evenHBand="0" w:firstRowFirstColumn="0" w:firstRowLastColumn="0" w:lastRowFirstColumn="0" w:lastRowLastColumn="0"/>
+              <w:rPr>
+                <w:rFonts w:ascii="Arial" w:hAnsi="Arial" w:cs="Arial"/>
+                <w:b/>
+                <w:bCs/>
+                <w:sz w:val="18"/>
+                <w:szCs w:val="18"/>
+              </w:rPr>
+            </w:pPr>
+            <w:r>
+              <w:rPr>
+                <w:rFonts w:ascii="Arial" w:hAnsi="Arial" w:cs="Arial"/>
+                <w:sz w:val="18"/>
+                <w:szCs w:val="18"/>
+              </w:rPr>
+              <w:t xml:space="preserve">Nombre: </w:t>
+            </w:r>
+            <w:r>
+              <w:rPr>
+                <w:rFonts w:ascii="Arial" w:hAnsi="Arial" w:cs="Arial"/>
+                <w:sz w:val="18"/>
+                <w:szCs w:val="18"/>
+              </w:rPr>
+              <w:t>Roberto</w:t>
+            </w:r>
+          </w:p>
+          <w:p>
+            <w:pPr>
+              <w:cnfStyle w:val="000000000000" w:firstRow="0" w:lastRow="0" w:firstColumn="0" w:lastColumn="0" w:oddVBand="0" w:evenVBand="0" w:oddHBand="0" w:evenHBand="0" w:firstRowFirstColumn="0" w:firstRowLastColumn="0" w:lastRowFirstColumn="0" w:lastRowLastColumn="0"/>
+              <w:rPr>
+                <w:rFonts w:ascii="Arial" w:hAnsi="Arial" w:cs="Arial"/>
+                <w:b/>
+                <w:bCs/>
+                <w:sz w:val="18"/>
+                <w:szCs w:val="18"/>
+              </w:rPr>
+            </w:pPr>
+            <w:r>
+              <w:rPr>
+                <w:rFonts w:ascii="Arial" w:hAnsi="Arial" w:cs="Arial"/>
+                <w:sz w:val="18"/>
+                <w:szCs w:val="18"/>
+              </w:rPr>
+              <w:t xml:space="preserve">Apellidos: </w:t>
+            </w:r>
+            <w:r>
+              <w:rPr>
+                <w:rFonts w:ascii="Arial" w:hAnsi="Arial" w:cs="Arial"/>
+                <w:sz w:val="18"/>
+                <w:szCs w:val="18"/>
+              </w:rPr>
+              <w:t>Arteaga Camacho</w:t>
+            </w:r>
+          </w:p>
+          <w:p>
+            <w:pPr>
+              <w:cnfStyle w:val="000000000000" w:firstRow="0" w:lastRow="0" w:firstColumn="0" w:lastColumn="0" w:oddVBand="0" w:evenVBand="0" w:oddHBand="0" w:evenHBand="0" w:firstRowFirstColumn="0" w:firstRowLastColumn="0" w:lastRowFirstColumn="0" w:lastRowLastColumn="0"/>
+              <w:rPr>
+                <w:rFonts w:ascii="Arial" w:hAnsi="Arial" w:cs="Arial"/>
+                <w:b/>
+                <w:bCs/>
+                <w:sz w:val="18"/>
+                <w:szCs w:val="18"/>
+              </w:rPr>
+            </w:pPr>
+            <w:r>
+              <w:rPr>
+                <w:rFonts w:ascii="Arial" w:hAnsi="Arial" w:cs="Arial"/>
+                <w:sz w:val="18"/>
+                <w:szCs w:val="18"/>
+              </w:rPr>
+              <w:t xml:space="preserve">Correo: </w:t>
+            </w:r>
+            <w:hyperlink r:id="rId17" w:history="1">
+              <w:r>
+                <w:rPr>
+                  <w:rStyle w:val="Hipervnculo"/>
+                  <w:rFonts w:ascii="Arial" w:hAnsi="Arial" w:cs="Arial"/>
+                  <w:sz w:val="18"/>
+                  <w:szCs w:val="18"/>
+                  <w:u w:val="none"/>
+                </w:rPr>
+                <w:t>acdcmljj@gmail.com</w:t>
+              </w:r>
+            </w:hyperlink>
+          </w:p>
+          <w:p>
+            <w:pPr>
+              <w:cnfStyle w:val="000000000000" w:firstRow="0" w:lastRow="0" w:firstColumn="0" w:lastColumn="0" w:oddVBand="0" w:evenVBand="0" w:oddHBand="0" w:evenHBand="0" w:firstRowFirstColumn="0" w:firstRowLastColumn="0" w:lastRowFirstColumn="0" w:lastRowLastColumn="0"/>
+              <w:rPr>
+                <w:rFonts w:ascii="Arial" w:hAnsi="Arial" w:cs="Arial"/>
+                <w:b/>
+                <w:bCs/>
+                <w:sz w:val="18"/>
+                <w:szCs w:val="18"/>
+              </w:rPr>
+            </w:pPr>
+            <w:r>
+              <w:rPr>
+                <w:rFonts w:ascii="Arial" w:hAnsi="Arial" w:cs="Arial"/>
+                <w:sz w:val="18"/>
+                <w:szCs w:val="18"/>
+              </w:rPr>
+              <w:t>Teléfono: 22</w:t>
+            </w:r>
+            <w:r>
+              <w:rPr>
+                <w:rFonts w:ascii="Arial" w:hAnsi="Arial" w:cs="Arial"/>
+                <w:sz w:val="18"/>
+                <w:szCs w:val="18"/>
+              </w:rPr>
+              <w:t>82270732</w:t>
+            </w:r>
+          </w:p>
+          <w:p>
+            <w:pPr>
+              <w:cnfStyle w:val="000000000000" w:firstRow="0" w:lastRow="0" w:firstColumn="0" w:lastColumn="0" w:oddVBand="0" w:evenVBand="0" w:oddHBand="0" w:evenHBand="0" w:firstRowFirstColumn="0" w:firstRowLastColumn="0" w:lastRowFirstColumn="0" w:lastRowLastColumn="0"/>
+              <w:rPr>
+                <w:rFonts w:ascii="Arial" w:hAnsi="Arial" w:cs="Arial"/>
+                <w:b/>
+                <w:bCs/>
+                <w:sz w:val="18"/>
+                <w:szCs w:val="18"/>
+              </w:rPr>
+            </w:pPr>
+            <w:r>
+              <w:rPr>
+                <w:rFonts w:ascii="Arial" w:hAnsi="Arial" w:cs="Arial"/>
+                <w:sz w:val="18"/>
+                <w:szCs w:val="18"/>
+              </w:rPr>
+              <w:t>Dirección: Rancho Viejo</w:t>
+            </w:r>
+          </w:p>
+          <w:p>
+            <w:pPr>
+              <w:cnfStyle w:val="000000000000" w:firstRow="0" w:lastRow="0" w:firstColumn="0" w:lastColumn="0" w:oddVBand="0" w:evenVBand="0" w:oddHBand="0" w:evenHBand="0" w:firstRowFirstColumn="0" w:firstRowLastColumn="0" w:lastRowFirstColumn="0" w:lastRowLastColumn="0"/>
+            </w:pPr>
+            <w:r>
+              <w:rPr>
+                <w:rFonts w:ascii="Arial" w:hAnsi="Arial" w:cs="Arial"/>
+                <w:sz w:val="18"/>
+                <w:szCs w:val="18"/>
+              </w:rPr>
+              <w:t xml:space="preserve">Imagen: </w:t>
+            </w:r>
+            <w:r>
+              <w:rPr>
+                <w:rFonts w:ascii="Arial" w:hAnsi="Arial" w:cs="Arial"/>
+                <w:sz w:val="18"/>
+                <w:szCs w:val="18"/>
+              </w:rPr>
+              <w:t>41109390.jpg</w:t>
+            </w:r>
+          </w:p>
+          <w:p>
+            <w:pPr>
+              <w:cnfStyle w:val="000000000000" w:firstRow="0" w:lastRow="0" w:firstColumn="0" w:lastColumn="0" w:oddVBand="0" w:evenVBand="0" w:oddHBand="0" w:evenHBand="0" w:firstRowFirstColumn="0" w:firstRowLastColumn="0" w:lastRowFirstColumn="0" w:lastRowLastColumn="0"/>
+            </w:pPr>
+            <w:r>
+              <w:t>Estado: A</w:t>
+            </w:r>
+          </w:p>
+          <w:p>
+            <w:pPr>
+              <w:cnfStyle w:val="000000000000" w:firstRow="0" w:lastRow="0" w:firstColumn="0" w:lastColumn="0" w:oddVBand="0" w:evenVBand="0" w:oddHBand="0" w:evenHBand="0" w:firstRowFirstColumn="0" w:firstRowLastColumn="0" w:lastRowFirstColumn="0" w:lastRowLastColumn="0"/>
+              <w:rPr>
+                <w:rFonts w:ascii="Arial" w:hAnsi="Arial" w:cs="Arial"/>
+                <w:sz w:val="18"/>
+                <w:szCs w:val="18"/>
+              </w:rPr>
+            </w:pPr>
+            <w:r>
+              <w:t>Matricula: 2</w:t>
+            </w:r>
+          </w:p>
+        </w:tc>
+        <w:tc>
+          <w:tcPr>
+            <w:tcW w:w="3261" w:type="dxa"/>
+          </w:tcPr>
+          <w:p>
+            <w:pPr>
+              <w:cnfStyle w:val="000000000000" w:firstRow="0" w:lastRow="0" w:firstColumn="0" w:lastColumn="0" w:oddVBand="0" w:evenVBand="0" w:oddHBand="0" w:evenHBand="0" w:firstRowFirstColumn="0" w:firstRowLastColumn="0" w:lastRowFirstColumn="0" w:lastRowLastColumn="0"/>
+              <w:rPr>
+                <w:rFonts w:ascii="Arial" w:hAnsi="Arial" w:cs="Arial"/>
+                <w:sz w:val="18"/>
+                <w:szCs w:val="18"/>
+              </w:rPr>
+            </w:pPr>
+            <w:r>
+              <w:rPr>
+                <w:rFonts w:ascii="Arial" w:hAnsi="Arial" w:cs="Arial"/>
+                <w:sz w:val="18"/>
+                <w:szCs w:val="18"/>
+              </w:rPr>
+              <w:t>Nuevo correo</w:t>
+            </w:r>
+          </w:p>
+        </w:tc>
+        <w:tc>
+          <w:tcPr>
+            <w:tcW w:w="3402" w:type="dxa"/>
+          </w:tcPr>
+          <w:p>
+            <w:pPr>
+              <w:cnfStyle w:val="000000000000" w:firstRow="0" w:lastRow="0" w:firstColumn="0" w:lastColumn="0" w:oddVBand="0" w:evenVBand="0" w:oddHBand="0" w:evenHBand="0" w:firstRowFirstColumn="0" w:firstRowLastColumn="0" w:lastRowFirstColumn="0" w:lastRowLastColumn="0"/>
+              <w:rPr>
+                <w:rFonts w:ascii="Arial" w:hAnsi="Arial" w:cs="Arial"/>
+                <w:sz w:val="18"/>
+                <w:szCs w:val="18"/>
+              </w:rPr>
+            </w:pPr>
+            <w:r>
+              <w:rPr>
+                <w:rFonts w:ascii="Arial" w:hAnsi="Arial" w:cs="Arial"/>
+                <w:sz w:val="18"/>
+                <w:szCs w:val="18"/>
+              </w:rPr>
+              <w:t>Validación del registro positiva.</w:t>
+            </w:r>
+          </w:p>
+        </w:tc>
+        <w:tc>
+          <w:tcPr>
+            <w:tcW w:w="1134" w:type="dxa"/>
+          </w:tcPr>
+          <w:p>
+            <w:pPr>
+              <w:cnfStyle w:val="000000000000" w:firstRow="0" w:lastRow="0" w:firstColumn="0" w:lastColumn="0" w:oddVBand="0" w:evenVBand="0" w:oddHBand="0" w:evenHBand="0" w:firstRowFirstColumn="0" w:firstRowLastColumn="0" w:lastRowFirstColumn="0" w:lastRowLastColumn="0"/>
+              <w:rPr>
+                <w:rFonts w:ascii="Arial" w:hAnsi="Arial" w:cs="Arial"/>
+                <w:sz w:val="18"/>
+                <w:szCs w:val="18"/>
+              </w:rPr>
+            </w:pPr>
+            <w:r>
+              <w:rPr>
+                <w:rFonts w:ascii="Arial" w:hAnsi="Arial" w:cs="Arial"/>
+                <w:sz w:val="18"/>
+                <w:szCs w:val="18"/>
+              </w:rPr>
+              <w:t>true</w:t>
+            </w:r>
+            <w:r>
+              <w:rPr>
+                <w:rFonts w:ascii="Arial" w:hAnsi="Arial" w:cs="Arial"/>
+                <w:sz w:val="18"/>
+                <w:szCs w:val="18"/>
+              </w:rPr>
+              <w:t>.</w:t>
+            </w:r>
+          </w:p>
+        </w:tc>
+        <w:tc>
+          <w:tcPr>
+            <w:tcW w:w="1275" w:type="dxa"/>
+          </w:tcPr>
+          <w:p>
+            <w:pPr>
+              <w:cnfStyle w:val="000000000000" w:firstRow="0" w:lastRow="0" w:firstColumn="0" w:lastColumn="0" w:oddVBand="0" w:evenVBand="0" w:oddHBand="0" w:evenHBand="0" w:firstRowFirstColumn="0" w:firstRowLastColumn="0" w:lastRowFirstColumn="0" w:lastRowLastColumn="0"/>
+              <w:rPr>
+                <w:rFonts w:ascii="Arial" w:hAnsi="Arial" w:cs="Arial"/>
+                <w:sz w:val="18"/>
+                <w:szCs w:val="18"/>
+              </w:rPr>
+            </w:pPr>
+          </w:p>
+        </w:tc>
+      </w:tr>
+      <w:tr>
+        <w:trPr>
+          <w:cnfStyle w:val="000000100000" w:firstRow="0" w:lastRow="0" w:firstColumn="0" w:lastColumn="0" w:oddVBand="0" w:evenVBand="0" w:oddHBand="1" w:evenHBand="0" w:firstRowFirstColumn="0" w:firstRowLastColumn="0" w:lastRowFirstColumn="0" w:lastRowLastColumn="0"/>
+        </w:trPr>
+        <w:tc>
+          <w:tcPr>
+            <w:cnfStyle w:val="001000000000" w:firstRow="0" w:lastRow="0" w:firstColumn="1" w:lastColumn="0" w:oddVBand="0" w:evenVBand="0" w:oddHBand="0" w:evenHBand="0" w:firstRowFirstColumn="0" w:firstRowLastColumn="0" w:lastRowFirstColumn="0" w:lastRowLastColumn="0"/>
+            <w:tcW w:w="846" w:type="dxa"/>
+          </w:tcPr>
+          <w:p>
+            <w:pPr>
+              <w:rPr>
+                <w:rFonts w:ascii="Arial" w:hAnsi="Arial" w:cs="Arial"/>
+                <w:sz w:val="18"/>
+                <w:szCs w:val="18"/>
+              </w:rPr>
+            </w:pPr>
+            <w:r>
+              <w:rPr>
+                <w:rFonts w:ascii="Arial" w:hAnsi="Arial" w:cs="Arial"/>
+                <w:sz w:val="18"/>
+                <w:szCs w:val="18"/>
+              </w:rPr>
               <w:t>CP-03</w:t>
             </w:r>
           </w:p>
         </w:tc>
         <w:tc>
           <w:tcPr>
-            <w:tcW w:w="2551" w:type="dxa"/>
+            <w:tcW w:w="3685" w:type="dxa"/>
           </w:tcPr>
           <w:p>
             <w:pPr>
@@ -5735,7 +6915,7 @@
               </w:rPr>
               <w:t xml:space="preserve">Correo: </w:t>
             </w:r>
-            <w:hyperlink r:id="rId15" w:history="1">
+            <w:hyperlink r:id="rId18" w:history="1">
               <w:r>
                 <w:rPr>
                   <w:rStyle w:val="Hipervnculo"/>
@@ -5821,32 +7001,26 @@
               <w:cnfStyle w:val="000000100000" w:firstRow="0" w:lastRow="0" w:firstColumn="0" w:lastColumn="0" w:oddVBand="0" w:evenVBand="0" w:oddHBand="1" w:evenHBand="0" w:firstRowFirstColumn="0" w:firstRowLastColumn="0" w:lastRowFirstColumn="0" w:lastRowLastColumn="0"/>
             </w:pPr>
             <w:r>
-              <w:t xml:space="preserve">Estado: </w:t>
-            </w:r>
-            <w:r>
-              <w:t>B</w:t>
-            </w:r>
-          </w:p>
-          <w:p>
-            <w:pPr>
-              <w:cnfStyle w:val="000000100000" w:firstRow="0" w:lastRow="0" w:firstColumn="0" w:lastColumn="0" w:oddVBand="0" w:evenVBand="0" w:oddHBand="1" w:evenHBand="0" w:firstRowFirstColumn="0" w:firstRowLastColumn="0" w:lastRowFirstColumn="0" w:lastRowLastColumn="0"/>
-              <w:rPr>
-                <w:rFonts w:ascii="Arial" w:hAnsi="Arial" w:cs="Arial"/>
-                <w:sz w:val="18"/>
-                <w:szCs w:val="18"/>
-              </w:rPr>
-            </w:pPr>
-            <w:r>
-              <w:t xml:space="preserve">Matricula: </w:t>
-            </w:r>
-            <w:r>
-              <w:t>1</w:t>
-            </w:r>
-          </w:p>
-        </w:tc>
-        <w:tc>
-          <w:tcPr>
-            <w:tcW w:w="1280" w:type="dxa"/>
+              <w:t>Estado: B</w:t>
+            </w:r>
+          </w:p>
+          <w:p>
+            <w:pPr>
+              <w:cnfStyle w:val="000000100000" w:firstRow="0" w:lastRow="0" w:firstColumn="0" w:lastColumn="0" w:oddVBand="0" w:evenVBand="0" w:oddHBand="1" w:evenHBand="0" w:firstRowFirstColumn="0" w:firstRowLastColumn="0" w:lastRowFirstColumn="0" w:lastRowLastColumn="0"/>
+              <w:rPr>
+                <w:rFonts w:ascii="Arial" w:hAnsi="Arial" w:cs="Arial"/>
+                <w:sz w:val="18"/>
+                <w:szCs w:val="18"/>
+              </w:rPr>
+            </w:pPr>
+            <w:r>
+              <w:t>Matricula: 1</w:t>
+            </w:r>
+          </w:p>
+        </w:tc>
+        <w:tc>
+          <w:tcPr>
+            <w:tcW w:w="3261" w:type="dxa"/>
           </w:tcPr>
           <w:p>
             <w:pPr>
@@ -5869,7 +7043,7 @@
         </w:tc>
         <w:tc>
           <w:tcPr>
-            <w:tcW w:w="1537" w:type="dxa"/>
+            <w:tcW w:w="3402" w:type="dxa"/>
           </w:tcPr>
           <w:p>
             <w:pPr>
@@ -5892,30 +7066,30 @@
         </w:tc>
         <w:tc>
           <w:tcPr>
-            <w:tcW w:w="1294" w:type="dxa"/>
-          </w:tcPr>
-          <w:p>
-            <w:pPr>
-              <w:cnfStyle w:val="000000100000" w:firstRow="0" w:lastRow="0" w:firstColumn="0" w:lastColumn="0" w:oddVBand="0" w:evenVBand="0" w:oddHBand="1" w:evenHBand="0" w:firstRowFirstColumn="0" w:firstRowLastColumn="0" w:lastRowFirstColumn="0" w:lastRowLastColumn="0"/>
-              <w:rPr>
-                <w:rFonts w:ascii="Arial" w:hAnsi="Arial" w:cs="Arial"/>
-                <w:sz w:val="18"/>
-                <w:szCs w:val="18"/>
-              </w:rPr>
-            </w:pPr>
-            <w:r>
-              <w:rPr>
-                <w:rFonts w:ascii="Arial" w:hAnsi="Arial" w:cs="Arial"/>
-                <w:sz w:val="18"/>
-                <w:szCs w:val="18"/>
-              </w:rPr>
-              <w:t>Booleano = true.</w:t>
-            </w:r>
-          </w:p>
-        </w:tc>
-        <w:tc>
-          <w:tcPr>
-            <w:tcW w:w="1320" w:type="dxa"/>
+            <w:tcW w:w="1134" w:type="dxa"/>
+          </w:tcPr>
+          <w:p>
+            <w:pPr>
+              <w:cnfStyle w:val="000000100000" w:firstRow="0" w:lastRow="0" w:firstColumn="0" w:lastColumn="0" w:oddVBand="0" w:evenVBand="0" w:oddHBand="1" w:evenHBand="0" w:firstRowFirstColumn="0" w:firstRowLastColumn="0" w:lastRowFirstColumn="0" w:lastRowLastColumn="0"/>
+              <w:rPr>
+                <w:rFonts w:ascii="Arial" w:hAnsi="Arial" w:cs="Arial"/>
+                <w:sz w:val="18"/>
+                <w:szCs w:val="18"/>
+              </w:rPr>
+            </w:pPr>
+            <w:r>
+              <w:rPr>
+                <w:rFonts w:ascii="Arial" w:hAnsi="Arial" w:cs="Arial"/>
+                <w:sz w:val="18"/>
+                <w:szCs w:val="18"/>
+              </w:rPr>
+              <w:t>true.</w:t>
+            </w:r>
+          </w:p>
+        </w:tc>
+        <w:tc>
+          <w:tcPr>
+            <w:tcW w:w="1275" w:type="dxa"/>
           </w:tcPr>
           <w:p>
             <w:pPr>
@@ -5932,8 +7106,8 @@
     </w:tbl>
     <w:p/>
     <w:sectPr>
-      <w:pgSz w:w="12240" w:h="15840"/>
-      <w:pgMar w:top="1417" w:right="1701" w:bottom="1417" w:left="1701" w:header="708" w:footer="708" w:gutter="0"/>
+      <w:pgSz w:w="15840" w:h="12240" w:orient="landscape"/>
+      <w:pgMar w:top="1701" w:right="1417" w:bottom="1701" w:left="1417" w:header="708" w:footer="708" w:gutter="0"/>
       <w:cols w:space="708"/>
       <w:docGrid w:linePitch="360"/>
     </w:sectPr>
@@ -6342,6 +7516,7 @@
   <w:style w:type="character" w:default="1" w:styleId="Fuentedeprrafopredeter">
     <w:name w:val="Default Paragraph Font"/>
     <w:uiPriority w:val="1"/>
+    <w:semiHidden/>
     <w:unhideWhenUsed/>
   </w:style>
   <w:style w:type="table" w:default="1" w:styleId="Tablanormal">

--- a/Artefactos/Casos de pruebas/Casos de prueba_CU-02_CU-10.docx
+++ b/Artefactos/Casos de pruebas/Casos de prueba_CU-02_CU-10.docx
@@ -1760,15 +1760,7 @@
                 <w:sz w:val="18"/>
                 <w:szCs w:val="18"/>
               </w:rPr>
-              <w:t>El registro no debe de contener id dentro de la base de datos</w:t>
-            </w:r>
-            <w:r>
-              <w:rPr>
-                <w:rFonts w:ascii="Arial" w:hAnsi="Arial" w:cs="Arial"/>
-                <w:sz w:val="18"/>
-                <w:szCs w:val="18"/>
-              </w:rPr>
-              <w:t>.</w:t>
+              <w:t>El registro no debe de contener id dentro de la base de datos.</w:t>
             </w:r>
           </w:p>
         </w:tc>
@@ -3025,15 +3017,7 @@
                 <w:sz w:val="18"/>
                 <w:szCs w:val="18"/>
               </w:rPr>
-              <w:t xml:space="preserve">Tipo de pago: </w:t>
-            </w:r>
-            <w:r>
-              <w:rPr>
-                <w:rFonts w:ascii="Arial" w:hAnsi="Arial" w:cs="Arial"/>
-                <w:sz w:val="18"/>
-                <w:szCs w:val="18"/>
-              </w:rPr>
-              <w:t>Mensual</w:t>
+              <w:t>Tipo de pago: Mensual</w:t>
             </w:r>
           </w:p>
           <w:p>
@@ -3059,10 +3043,7 @@
             </w:r>
             <w:proofErr w:type="gramEnd"/>
             <w:r>
-              <w:t xml:space="preserve">: </w:t>
-            </w:r>
-            <w:r>
-              <w:t>1200</w:t>
+              <w:t>: 1200</w:t>
             </w:r>
           </w:p>
         </w:tc>
@@ -5244,8 +5225,8 @@
         <w:tblLook w:val="04A0" w:firstRow="1" w:lastRow="0" w:firstColumn="1" w:lastColumn="0" w:noHBand="0" w:noVBand="1"/>
       </w:tblPr>
       <w:tblGrid>
-        <w:gridCol w:w="2122"/>
-        <w:gridCol w:w="3969"/>
+        <w:gridCol w:w="1271"/>
+        <w:gridCol w:w="4820"/>
         <w:gridCol w:w="2835"/>
         <w:gridCol w:w="2551"/>
         <w:gridCol w:w="851"/>
@@ -5258,7 +5239,7 @@
         <w:tc>
           <w:tcPr>
             <w:cnfStyle w:val="001000000000" w:firstRow="0" w:lastRow="0" w:firstColumn="1" w:lastColumn="0" w:oddVBand="0" w:evenVBand="0" w:oddHBand="0" w:evenHBand="0" w:firstRowFirstColumn="0" w:firstRowLastColumn="0" w:lastRowFirstColumn="0" w:lastRowLastColumn="0"/>
-            <w:tcW w:w="2122" w:type="dxa"/>
+            <w:tcW w:w="1271" w:type="dxa"/>
             <w:tcBorders>
               <w:right w:val="single" w:sz="4" w:space="0" w:color="auto"/>
             </w:tcBorders>
@@ -5277,23 +5258,13 @@
                 <w:sz w:val="18"/>
                 <w:szCs w:val="18"/>
               </w:rPr>
-              <w:t>Cas</w:t>
-            </w:r>
-            <w:bookmarkStart w:id="0" w:name="_GoBack"/>
-            <w:bookmarkEnd w:id="0"/>
-            <w:r>
-              <w:rPr>
-                <w:rFonts w:ascii="Arial" w:hAnsi="Arial" w:cs="Arial"/>
-                <w:sz w:val="18"/>
-                <w:szCs w:val="18"/>
-              </w:rPr>
-              <w:t>o de prueba</w:t>
-            </w:r>
-          </w:p>
-        </w:tc>
-        <w:tc>
-          <w:tcPr>
-            <w:tcW w:w="3969" w:type="dxa"/>
+              <w:t>Caso de prueba</w:t>
+            </w:r>
+          </w:p>
+        </w:tc>
+        <w:tc>
+          <w:tcPr>
+            <w:tcW w:w="4820" w:type="dxa"/>
             <w:tcBorders>
               <w:left w:val="single" w:sz="4" w:space="0" w:color="auto"/>
               <w:right w:val="single" w:sz="4" w:space="0" w:color="auto"/>
@@ -5433,7 +5404,7 @@
         <w:tc>
           <w:tcPr>
             <w:cnfStyle w:val="001000000000" w:firstRow="0" w:lastRow="0" w:firstColumn="1" w:lastColumn="0" w:oddVBand="0" w:evenVBand="0" w:oddHBand="0" w:evenHBand="0" w:firstRowFirstColumn="0" w:firstRowLastColumn="0" w:lastRowFirstColumn="0" w:lastRowLastColumn="0"/>
-            <w:tcW w:w="2122" w:type="dxa"/>
+            <w:tcW w:w="1271" w:type="dxa"/>
           </w:tcPr>
           <w:p>
             <w:pPr>
@@ -5455,7 +5426,7 @@
         </w:tc>
         <w:tc>
           <w:tcPr>
-            <w:tcW w:w="3969" w:type="dxa"/>
+            <w:tcW w:w="4820" w:type="dxa"/>
           </w:tcPr>
           <w:p>
             <w:pPr>
@@ -5638,7 +5609,7 @@
                 <w:sz w:val="18"/>
                 <w:szCs w:val="18"/>
               </w:rPr>
-              <w:t>Campos válidos y completos.</w:t>
+              <w:t>No debe de tener asignado un id en la base de datos</w:t>
             </w:r>
           </w:p>
         </w:tc>
@@ -5661,7 +5632,7 @@
                 <w:sz w:val="18"/>
                 <w:szCs w:val="18"/>
               </w:rPr>
-              <w:t>Validación del registro positiva.</w:t>
+              <w:t>Se guarda el alumno en la base de datos</w:t>
             </w:r>
           </w:p>
         </w:tc>
@@ -5716,7 +5687,7 @@
         <w:tc>
           <w:tcPr>
             <w:cnfStyle w:val="001000000000" w:firstRow="0" w:lastRow="0" w:firstColumn="1" w:lastColumn="0" w:oddVBand="0" w:evenVBand="0" w:oddHBand="0" w:evenHBand="0" w:firstRowFirstColumn="0" w:firstRowLastColumn="0" w:lastRowFirstColumn="0" w:lastRowLastColumn="0"/>
-            <w:tcW w:w="2122" w:type="dxa"/>
+            <w:tcW w:w="1271" w:type="dxa"/>
           </w:tcPr>
           <w:p>
             <w:pPr>
@@ -5746,7 +5717,7 @@
         </w:tc>
         <w:tc>
           <w:tcPr>
-            <w:tcW w:w="3969" w:type="dxa"/>
+            <w:tcW w:w="4820" w:type="dxa"/>
           </w:tcPr>
           <w:p>
             <w:pPr>
@@ -5934,7 +5905,7 @@
                 <w:sz w:val="18"/>
                 <w:szCs w:val="18"/>
               </w:rPr>
-              <w:t>Correo invalido</w:t>
+              <w:t>No debe de tener asignado un id en la base de datos</w:t>
             </w:r>
           </w:p>
         </w:tc>
@@ -5957,7 +5928,15 @@
                 <w:sz w:val="18"/>
                 <w:szCs w:val="18"/>
               </w:rPr>
-              <w:t>Validación de correo falso</w:t>
+              <w:t>No s</w:t>
+            </w:r>
+            <w:r>
+              <w:rPr>
+                <w:rFonts w:ascii="Arial" w:hAnsi="Arial" w:cs="Arial"/>
+                <w:sz w:val="18"/>
+                <w:szCs w:val="18"/>
+              </w:rPr>
+              <w:t>e guarda el alumno en la base de datos</w:t>
             </w:r>
           </w:p>
         </w:tc>
@@ -5991,6 +5970,304 @@
           <w:p>
             <w:pPr>
               <w:cnfStyle w:val="000000000000" w:firstRow="0" w:lastRow="0" w:firstColumn="0" w:lastColumn="0" w:oddVBand="0" w:evenVBand="0" w:oddHBand="0" w:evenHBand="0" w:firstRowFirstColumn="0" w:firstRowLastColumn="0" w:lastRowFirstColumn="0" w:lastRowLastColumn="0"/>
+              <w:rPr>
+                <w:rFonts w:ascii="Arial" w:hAnsi="Arial" w:cs="Arial"/>
+                <w:sz w:val="18"/>
+                <w:szCs w:val="18"/>
+              </w:rPr>
+            </w:pPr>
+            <w:r>
+              <w:rPr>
+                <w:rFonts w:ascii="Arial" w:hAnsi="Arial" w:cs="Arial"/>
+                <w:sz w:val="18"/>
+                <w:szCs w:val="18"/>
+              </w:rPr>
+              <w:t>Pasó</w:t>
+            </w:r>
+          </w:p>
+        </w:tc>
+      </w:tr>
+      <w:tr>
+        <w:trPr>
+          <w:cnfStyle w:val="000000100000" w:firstRow="0" w:lastRow="0" w:firstColumn="0" w:lastColumn="0" w:oddVBand="0" w:evenVBand="0" w:oddHBand="1" w:evenHBand="0" w:firstRowFirstColumn="0" w:firstRowLastColumn="0" w:lastRowFirstColumn="0" w:lastRowLastColumn="0"/>
+        </w:trPr>
+        <w:tc>
+          <w:tcPr>
+            <w:cnfStyle w:val="001000000000" w:firstRow="0" w:lastRow="0" w:firstColumn="1" w:lastColumn="0" w:oddVBand="0" w:evenVBand="0" w:oddHBand="0" w:evenHBand="0" w:firstRowFirstColumn="0" w:firstRowLastColumn="0" w:lastRowFirstColumn="0" w:lastRowLastColumn="0"/>
+            <w:tcW w:w="1271" w:type="dxa"/>
+          </w:tcPr>
+          <w:p>
+            <w:pPr>
+              <w:rPr>
+                <w:rFonts w:ascii="Arial" w:hAnsi="Arial" w:cs="Arial"/>
+                <w:sz w:val="18"/>
+                <w:szCs w:val="18"/>
+              </w:rPr>
+            </w:pPr>
+            <w:r>
+              <w:rPr>
+                <w:rFonts w:ascii="Arial" w:hAnsi="Arial" w:cs="Arial"/>
+                <w:sz w:val="18"/>
+                <w:szCs w:val="18"/>
+              </w:rPr>
+              <w:t>CP-03</w:t>
+            </w:r>
+          </w:p>
+        </w:tc>
+        <w:tc>
+          <w:tcPr>
+            <w:tcW w:w="4820" w:type="dxa"/>
+          </w:tcPr>
+          <w:p>
+            <w:pPr>
+              <w:cnfStyle w:val="000000100000" w:firstRow="0" w:lastRow="0" w:firstColumn="0" w:lastColumn="0" w:oddVBand="0" w:evenVBand="0" w:oddHBand="1" w:evenHBand="0" w:firstRowFirstColumn="0" w:firstRowLastColumn="0" w:lastRowFirstColumn="0" w:lastRowLastColumn="0"/>
+              <w:rPr>
+                <w:rFonts w:ascii="Arial" w:hAnsi="Arial" w:cs="Arial"/>
+                <w:b/>
+                <w:bCs/>
+                <w:sz w:val="18"/>
+                <w:szCs w:val="18"/>
+              </w:rPr>
+            </w:pPr>
+            <w:r>
+              <w:rPr>
+                <w:rFonts w:ascii="Arial" w:hAnsi="Arial" w:cs="Arial"/>
+                <w:sz w:val="18"/>
+                <w:szCs w:val="18"/>
+              </w:rPr>
+              <w:t xml:space="preserve">Nombre: </w:t>
+            </w:r>
+            <w:proofErr w:type="spellStart"/>
+            <w:r>
+              <w:rPr>
+                <w:rFonts w:ascii="Arial" w:hAnsi="Arial" w:cs="Arial"/>
+                <w:sz w:val="18"/>
+                <w:szCs w:val="18"/>
+              </w:rPr>
+              <w:t>Adrian</w:t>
+            </w:r>
+            <w:proofErr w:type="spellEnd"/>
+          </w:p>
+          <w:p>
+            <w:pPr>
+              <w:cnfStyle w:val="000000100000" w:firstRow="0" w:lastRow="0" w:firstColumn="0" w:lastColumn="0" w:oddVBand="0" w:evenVBand="0" w:oddHBand="1" w:evenHBand="0" w:firstRowFirstColumn="0" w:firstRowLastColumn="0" w:lastRowFirstColumn="0" w:lastRowLastColumn="0"/>
+              <w:rPr>
+                <w:rFonts w:ascii="Arial" w:hAnsi="Arial" w:cs="Arial"/>
+                <w:b/>
+                <w:bCs/>
+                <w:sz w:val="18"/>
+                <w:szCs w:val="18"/>
+              </w:rPr>
+            </w:pPr>
+            <w:r>
+              <w:rPr>
+                <w:rFonts w:ascii="Arial" w:hAnsi="Arial" w:cs="Arial"/>
+                <w:sz w:val="18"/>
+                <w:szCs w:val="18"/>
+              </w:rPr>
+              <w:t xml:space="preserve">Apellidos: </w:t>
+            </w:r>
+            <w:r>
+              <w:rPr>
+                <w:rFonts w:ascii="Arial" w:hAnsi="Arial" w:cs="Arial"/>
+                <w:sz w:val="18"/>
+                <w:szCs w:val="18"/>
+              </w:rPr>
+              <w:t>Bustamante Zarate</w:t>
+            </w:r>
+          </w:p>
+          <w:p>
+            <w:pPr>
+              <w:cnfStyle w:val="000000100000" w:firstRow="0" w:lastRow="0" w:firstColumn="0" w:lastColumn="0" w:oddVBand="0" w:evenVBand="0" w:oddHBand="1" w:evenHBand="0" w:firstRowFirstColumn="0" w:firstRowLastColumn="0" w:lastRowFirstColumn="0" w:lastRowLastColumn="0"/>
+              <w:rPr>
+                <w:rFonts w:ascii="Arial" w:hAnsi="Arial" w:cs="Arial"/>
+                <w:b/>
+                <w:bCs/>
+                <w:sz w:val="18"/>
+                <w:szCs w:val="18"/>
+              </w:rPr>
+            </w:pPr>
+            <w:r>
+              <w:rPr>
+                <w:rFonts w:ascii="Arial" w:hAnsi="Arial" w:cs="Arial"/>
+                <w:sz w:val="18"/>
+                <w:szCs w:val="18"/>
+              </w:rPr>
+              <w:t xml:space="preserve">Correo: </w:t>
+            </w:r>
+            <w:hyperlink r:id="rId16" w:history="1">
+              <w:r>
+                <w:rPr>
+                  <w:rStyle w:val="Hipervnculo"/>
+                  <w:rFonts w:ascii="Arial" w:hAnsi="Arial" w:cs="Arial"/>
+                  <w:sz w:val="18"/>
+                  <w:szCs w:val="18"/>
+                </w:rPr>
+                <w:t>arkwn@gmail.com</w:t>
+              </w:r>
+            </w:hyperlink>
+          </w:p>
+          <w:p>
+            <w:pPr>
+              <w:cnfStyle w:val="000000100000" w:firstRow="0" w:lastRow="0" w:firstColumn="0" w:lastColumn="0" w:oddVBand="0" w:evenVBand="0" w:oddHBand="1" w:evenHBand="0" w:firstRowFirstColumn="0" w:firstRowLastColumn="0" w:lastRowFirstColumn="0" w:lastRowLastColumn="0"/>
+              <w:rPr>
+                <w:rFonts w:ascii="Arial" w:hAnsi="Arial" w:cs="Arial"/>
+                <w:b/>
+                <w:bCs/>
+                <w:sz w:val="18"/>
+                <w:szCs w:val="18"/>
+              </w:rPr>
+            </w:pPr>
+            <w:r>
+              <w:rPr>
+                <w:rFonts w:ascii="Arial" w:hAnsi="Arial" w:cs="Arial"/>
+                <w:sz w:val="18"/>
+                <w:szCs w:val="18"/>
+              </w:rPr>
+              <w:t>Teléfono: 22</w:t>
+            </w:r>
+            <w:r>
+              <w:rPr>
+                <w:rFonts w:ascii="Arial" w:hAnsi="Arial" w:cs="Arial"/>
+                <w:sz w:val="18"/>
+                <w:szCs w:val="18"/>
+              </w:rPr>
+              <w:t>82270732</w:t>
+            </w:r>
+          </w:p>
+          <w:p>
+            <w:pPr>
+              <w:cnfStyle w:val="000000100000" w:firstRow="0" w:lastRow="0" w:firstColumn="0" w:lastColumn="0" w:oddVBand="0" w:evenVBand="0" w:oddHBand="1" w:evenHBand="0" w:firstRowFirstColumn="0" w:firstRowLastColumn="0" w:lastRowFirstColumn="0" w:lastRowLastColumn="0"/>
+              <w:rPr>
+                <w:rFonts w:ascii="Arial" w:hAnsi="Arial" w:cs="Arial"/>
+                <w:b/>
+                <w:bCs/>
+                <w:sz w:val="18"/>
+                <w:szCs w:val="18"/>
+              </w:rPr>
+            </w:pPr>
+            <w:r>
+              <w:rPr>
+                <w:rFonts w:ascii="Arial" w:hAnsi="Arial" w:cs="Arial"/>
+                <w:sz w:val="18"/>
+                <w:szCs w:val="18"/>
+              </w:rPr>
+              <w:t xml:space="preserve">Dirección: </w:t>
+            </w:r>
+            <w:bookmarkStart w:id="0" w:name="_GoBack"/>
+            <w:r>
+              <w:rPr>
+                <w:rFonts w:ascii="Arial" w:hAnsi="Arial" w:cs="Arial"/>
+                <w:sz w:val="18"/>
+                <w:szCs w:val="18"/>
+              </w:rPr>
+              <w:t>Xalapa</w:t>
+            </w:r>
+            <w:bookmarkEnd w:id="0"/>
+          </w:p>
+          <w:p>
+            <w:pPr>
+              <w:cnfStyle w:val="000000100000" w:firstRow="0" w:lastRow="0" w:firstColumn="0" w:lastColumn="0" w:oddVBand="0" w:evenVBand="0" w:oddHBand="1" w:evenHBand="0" w:firstRowFirstColumn="0" w:firstRowLastColumn="0" w:lastRowFirstColumn="0" w:lastRowLastColumn="0"/>
+            </w:pPr>
+            <w:r>
+              <w:rPr>
+                <w:rFonts w:ascii="Arial" w:hAnsi="Arial" w:cs="Arial"/>
+                <w:sz w:val="18"/>
+                <w:szCs w:val="18"/>
+              </w:rPr>
+              <w:t xml:space="preserve">Imagen: </w:t>
+            </w:r>
+            <w:r>
+              <w:rPr>
+                <w:rFonts w:ascii="Arial" w:hAnsi="Arial" w:cs="Arial"/>
+                <w:sz w:val="18"/>
+                <w:szCs w:val="18"/>
+              </w:rPr>
+              <w:t>41109390.jpg</w:t>
+            </w:r>
+          </w:p>
+          <w:p>
+            <w:pPr>
+              <w:cnfStyle w:val="000000100000" w:firstRow="0" w:lastRow="0" w:firstColumn="0" w:lastColumn="0" w:oddVBand="0" w:evenVBand="0" w:oddHBand="1" w:evenHBand="0" w:firstRowFirstColumn="0" w:firstRowLastColumn="0" w:lastRowFirstColumn="0" w:lastRowLastColumn="0"/>
+            </w:pPr>
+          </w:p>
+        </w:tc>
+        <w:tc>
+          <w:tcPr>
+            <w:tcW w:w="2835" w:type="dxa"/>
+          </w:tcPr>
+          <w:p>
+            <w:pPr>
+              <w:cnfStyle w:val="000000100000" w:firstRow="0" w:lastRow="0" w:firstColumn="0" w:lastColumn="0" w:oddVBand="0" w:evenVBand="0" w:oddHBand="1" w:evenHBand="0" w:firstRowFirstColumn="0" w:firstRowLastColumn="0" w:lastRowFirstColumn="0" w:lastRowLastColumn="0"/>
+              <w:rPr>
+                <w:rFonts w:ascii="Arial" w:hAnsi="Arial" w:cs="Arial"/>
+                <w:sz w:val="18"/>
+                <w:szCs w:val="18"/>
+              </w:rPr>
+            </w:pPr>
+            <w:r>
+              <w:rPr>
+                <w:rFonts w:ascii="Arial" w:hAnsi="Arial" w:cs="Arial"/>
+                <w:sz w:val="18"/>
+                <w:szCs w:val="18"/>
+              </w:rPr>
+              <w:t>No debe de tener asignado un id en la base de datos</w:t>
+            </w:r>
+          </w:p>
+        </w:tc>
+        <w:tc>
+          <w:tcPr>
+            <w:tcW w:w="2551" w:type="dxa"/>
+          </w:tcPr>
+          <w:p>
+            <w:pPr>
+              <w:cnfStyle w:val="000000100000" w:firstRow="0" w:lastRow="0" w:firstColumn="0" w:lastColumn="0" w:oddVBand="0" w:evenVBand="0" w:oddHBand="1" w:evenHBand="0" w:firstRowFirstColumn="0" w:firstRowLastColumn="0" w:lastRowFirstColumn="0" w:lastRowLastColumn="0"/>
+              <w:rPr>
+                <w:rFonts w:ascii="Arial" w:hAnsi="Arial" w:cs="Arial"/>
+                <w:sz w:val="18"/>
+                <w:szCs w:val="18"/>
+              </w:rPr>
+            </w:pPr>
+            <w:r>
+              <w:rPr>
+                <w:rFonts w:ascii="Arial" w:hAnsi="Arial" w:cs="Arial"/>
+                <w:sz w:val="18"/>
+                <w:szCs w:val="18"/>
+              </w:rPr>
+              <w:t>Se guarda el alumno en la base de datos</w:t>
+            </w:r>
+          </w:p>
+        </w:tc>
+        <w:tc>
+          <w:tcPr>
+            <w:tcW w:w="851" w:type="dxa"/>
+          </w:tcPr>
+          <w:p>
+            <w:pPr>
+              <w:cnfStyle w:val="000000100000" w:firstRow="0" w:lastRow="0" w:firstColumn="0" w:lastColumn="0" w:oddVBand="0" w:evenVBand="0" w:oddHBand="1" w:evenHBand="0" w:firstRowFirstColumn="0" w:firstRowLastColumn="0" w:lastRowFirstColumn="0" w:lastRowLastColumn="0"/>
+              <w:rPr>
+                <w:rFonts w:ascii="Arial" w:hAnsi="Arial" w:cs="Arial"/>
+                <w:sz w:val="18"/>
+                <w:szCs w:val="18"/>
+              </w:rPr>
+            </w:pPr>
+            <w:r>
+              <w:rPr>
+                <w:rFonts w:ascii="Arial" w:hAnsi="Arial" w:cs="Arial"/>
+                <w:sz w:val="18"/>
+                <w:szCs w:val="18"/>
+              </w:rPr>
+              <w:t>true</w:t>
+            </w:r>
+          </w:p>
+        </w:tc>
+        <w:tc>
+          <w:tcPr>
+            <w:tcW w:w="1275" w:type="dxa"/>
+          </w:tcPr>
+          <w:p>
+            <w:pPr>
+              <w:cnfStyle w:val="000000100000" w:firstRow="0" w:lastRow="0" w:firstColumn="0" w:lastColumn="0" w:oddVBand="0" w:evenVBand="0" w:oddHBand="1" w:evenHBand="0" w:firstRowFirstColumn="0" w:firstRowLastColumn="0" w:lastRowFirstColumn="0" w:lastRowLastColumn="0"/>
               <w:rPr>
                 <w:rFonts w:ascii="Arial" w:hAnsi="Arial" w:cs="Arial"/>
                 <w:sz w:val="18"/>
@@ -6307,7 +6584,7 @@
               </w:rPr>
               <w:t xml:space="preserve">Correo: </w:t>
             </w:r>
-            <w:hyperlink r:id="rId16" w:history="1">
+            <w:hyperlink r:id="rId17" w:history="1">
               <w:r>
                 <w:rPr>
                   <w:rStyle w:val="Hipervnculo"/>
@@ -6498,6 +6775,14 @@
                 <w:szCs w:val="18"/>
               </w:rPr>
             </w:pPr>
+            <w:r>
+              <w:rPr>
+                <w:rFonts w:ascii="Arial" w:hAnsi="Arial" w:cs="Arial"/>
+                <w:sz w:val="18"/>
+                <w:szCs w:val="18"/>
+              </w:rPr>
+              <w:t>Pasó</w:t>
+            </w:r>
           </w:p>
         </w:tc>
       </w:tr>
@@ -6612,7 +6897,7 @@
               </w:rPr>
               <w:t xml:space="preserve">Correo: </w:t>
             </w:r>
-            <w:hyperlink r:id="rId17" w:history="1">
+            <w:hyperlink r:id="rId18" w:history="1">
               <w:r>
                 <w:rPr>
                   <w:rStyle w:val="Hipervnculo"/>
@@ -6806,6 +7091,14 @@
                 <w:szCs w:val="18"/>
               </w:rPr>
             </w:pPr>
+            <w:r>
+              <w:rPr>
+                <w:rFonts w:ascii="Arial" w:hAnsi="Arial" w:cs="Arial"/>
+                <w:sz w:val="18"/>
+                <w:szCs w:val="18"/>
+              </w:rPr>
+              <w:t>Pasó</w:t>
+            </w:r>
           </w:p>
         </w:tc>
       </w:tr>
@@ -6915,7 +7208,7 @@
               </w:rPr>
               <w:t xml:space="preserve">Correo: </w:t>
             </w:r>
-            <w:hyperlink r:id="rId18" w:history="1">
+            <w:hyperlink r:id="rId19" w:history="1">
               <w:r>
                 <w:rPr>
                   <w:rStyle w:val="Hipervnculo"/>
@@ -7100,6 +7393,14 @@
                 <w:szCs w:val="18"/>
               </w:rPr>
             </w:pPr>
+            <w:r>
+              <w:rPr>
+                <w:rFonts w:ascii="Arial" w:hAnsi="Arial" w:cs="Arial"/>
+                <w:sz w:val="18"/>
+                <w:szCs w:val="18"/>
+              </w:rPr>
+              <w:t>Pasó</w:t>
+            </w:r>
           </w:p>
         </w:tc>
       </w:tr>
